--- a/Project+Proposal+Group+4.docx
+++ b/Project+Proposal+Group+4.docx
@@ -1,11 +1,38 @@
 
 <file path=word/document.xml><?xml version="1.0" encoding="utf-8"?>
-<w:document xmlns:m="http://schemas.openxmlformats.org/officeDocument/2006/math" xmlns:o="urn:schemas-microsoft-com:office:office" xmlns:r="http://schemas.openxmlformats.org/officeDocument/2006/relationships" xmlns:v="urn:schemas-microsoft-com:vml" xmlns:ve="http://schemas.openxmlformats.org/markup-compatibility/2006" xmlns:w="http://schemas.openxmlformats.org/wordprocessingml/2006/main" xmlns:w10="urn:schemas-microsoft-com:office:word" xmlns:wne="http://schemas.microsoft.com/office/word/2006/wordml" xmlns:wp="http://schemas.openxmlformats.org/drawingml/2006/wordprocessingDrawing" xml:space="preserve">
+<w:document xmlns:w14="http://schemas.microsoft.com/office/word/2010/wordml" xmlns:wp14="http://schemas.microsoft.com/office/word/2010/wordprocessingDrawing" xmlns:m="http://schemas.openxmlformats.org/officeDocument/2006/math" xmlns:o="urn:schemas-microsoft-com:office:office" xmlns:r="http://schemas.openxmlformats.org/officeDocument/2006/relationships" xmlns:v="urn:schemas-microsoft-com:vml" xmlns:ve="http://schemas.openxmlformats.org/markup-compatibility/2006" xmlns:w="http://schemas.openxmlformats.org/wordprocessingml/2006/main" xmlns:w10="urn:schemas-microsoft-com:office:word" xmlns:wne="http://schemas.microsoft.com/office/word/2006/wordml" xmlns:wp="http://schemas.openxmlformats.org/drawingml/2006/wordprocessingDrawing" xmlns:mc="http://schemas.openxmlformats.org/markup-compatibility/2006" mc:Ignorable="w14 wp14" xml:space="preserve">
   <w:body>
     <w:p>
       <w:pPr>
-        <w:rPr>
-          <w:rFonts w:ascii="DejaVu Sans" w:cs="DejaVu Sans" w:eastAsia="DejaVu Sans" w:hAnsi="DejaVu Sans"/>
+        <w:jc w:val="center"/>
+        <w:rPr>
+          <w:rFonts w:ascii="DejaVu Sans" w:hAnsi="DejaVu Sans" w:eastAsia="DejaVu Sans" w:cs="DejaVu Sans"/>
+          <w:sz w:val="24"/>
+          <w:szCs w:val="24"/>
+        </w:rPr>
+      </w:pPr>
+      <w:r>
+        <w:rPr>
+          <w:rFonts w:ascii="DejaVu Sans" w:hAnsi="DejaVu Sans" w:eastAsia="DejaVu Sans" w:cs="DejaVu Sans"/>
+          <w:sz w:val="24"/>
+          <w:szCs w:val="24"/>
+        </w:rPr>
+        <w:t>Group 4 SRS Document</w:t>
+      </w:r>
+    </w:p>
+    <w:p>
+      <w:pPr>
+        <w:rPr>
+          <w:rFonts w:ascii="DejaVu Sans" w:hAnsi="DejaVu Sans" w:eastAsia="DejaVu Sans" w:cs="DejaVu Sans"/>
+          <w:sz w:val="24"/>
+          <w:szCs w:val="24"/>
+        </w:rPr>
+      </w:pPr>
+    </w:p>
+    <w:p xmlns:wp14="http://schemas.microsoft.com/office/word/2010/wordml" wp14:textId="4F9FAC25">
+      <w:pPr>
+        <w:rPr>
+          <w:rFonts w:ascii="DejaVu Sans" w:hAnsi="DejaVu Sans" w:eastAsia="DejaVu Sans" w:cs="DejaVu Sans"/>
           <w:sz w:val="24"/>
           <w:szCs w:val="24"/>
         </w:rPr>
@@ -15,7 +42,7 @@
       </w:pPr>
       <w:r>
         <w:rPr>
-          <w:rFonts w:ascii="DejaVu Sans" w:cs="DejaVu Sans" w:eastAsia="DejaVu Sans" w:hAnsi="DejaVu Sans"/>
+          <w:rFonts w:ascii="DejaVu Sans" w:hAnsi="DejaVu Sans" w:eastAsia="DejaVu Sans" w:cs="DejaVu Sans"/>
           <w:sz w:val="24"/>
           <w:szCs w:val="24"/>
         </w:rPr>
@@ -23,30 +50,30 @@
       </w:r>
       <w:r>
         <w:rPr>
-          <w:rFonts w:ascii="DejaVu Sans" w:cs="DejaVu Sans" w:eastAsia="DejaVu Sans" w:hAnsi="DejaVu Sans"/>
-          <w:sz w:val="24"/>
-          <w:szCs w:val="24"/>
-        </w:rPr>
-        <w:t> organize a person's long and short-term goals into manageable timelines. It</w:t>
-      </w:r>
-      <w:r>
-        <w:rPr>
-          <w:rFonts w:ascii="DejaVu Sans" w:cs="DejaVu Sans" w:eastAsia="DejaVu Sans" w:hAnsi="DejaVu Sans"/>
-          <w:sz w:val="24"/>
-          <w:szCs w:val="24"/>
-        </w:rPr>
-        <w:t> will allow users to visualize tasks and set short term goals to keep them on</w:t>
-      </w:r>
-      <w:r>
-        <w:rPr>
-          <w:rFonts w:ascii="DejaVu Sans" w:cs="DejaVu Sans" w:eastAsia="DejaVu Sans" w:hAnsi="DejaVu Sans"/>
-          <w:sz w:val="24"/>
-          <w:szCs w:val="24"/>
-        </w:rPr>
-        <w:t> track. An AI will be implemented to recommend tasks to help users progress.</w:t>
-      </w:r>
-    </w:p>
-    <w:p>
+          <w:rFonts w:ascii="DejaVu Sans" w:hAnsi="DejaVu Sans" w:eastAsia="DejaVu Sans" w:cs="DejaVu Sans"/>
+          <w:sz w:val="24"/>
+          <w:szCs w:val="24"/>
+        </w:rPr>
+        <w:t xml:space="preserve"> organize a person's long and short-term goals into manageable timelines. It</w:t>
+      </w:r>
+      <w:r>
+        <w:rPr>
+          <w:rFonts w:ascii="DejaVu Sans" w:hAnsi="DejaVu Sans" w:eastAsia="DejaVu Sans" w:cs="DejaVu Sans"/>
+          <w:sz w:val="24"/>
+          <w:szCs w:val="24"/>
+        </w:rPr>
+        <w:t xml:space="preserve"> will allow users to visualize tasks and set short term goals to keep them on</w:t>
+      </w:r>
+      <w:r>
+        <w:rPr>
+          <w:rFonts w:ascii="DejaVu Sans" w:hAnsi="DejaVu Sans" w:eastAsia="DejaVu Sans" w:cs="DejaVu Sans"/>
+          <w:sz w:val="24"/>
+          <w:szCs w:val="24"/>
+        </w:rPr>
+        <w:t xml:space="preserve"> track. An AI will be implemented to recommend tasks to help users progress.</w:t>
+      </w:r>
+    </w:p>
+    <w:p xmlns:wp14="http://schemas.microsoft.com/office/word/2010/wordml" wp14:textId="77777777">
       <w:pPr>
         <w:rPr>
           <w:sz w:val="16"/>
@@ -62,20 +89,20 @@
         </w:rPr>
       </w:r>
     </w:p>
-    <w:p>
-      <w:pPr>
-        <w:rPr>
-          <w:rFonts w:ascii="DejaVu Sans" w:cs="DejaVu Sans" w:eastAsia="DejaVu Sans" w:hAnsi="DejaVu Sans"/>
+    <w:p xmlns:wp14="http://schemas.microsoft.com/office/word/2010/wordml" wp14:textId="77777777">
+      <w:pPr>
+        <w:rPr>
+          <w:rFonts w:ascii="DejaVu Sans" w:hAnsi="DejaVu Sans" w:eastAsia="DejaVu Sans" w:cs="DejaVu Sans"/>
           <w:sz w:val="24"/>
           <w:szCs w:val="24"/>
         </w:rPr>
         <w:jc w:val="left"/>
         <w:spacing w:line="480" w:lineRule="auto"/>
-        <w:ind w:firstLine="720" w:left="102" w:right="77"/>
-      </w:pPr>
-      <w:r>
-        <w:rPr>
-          <w:rFonts w:ascii="DejaVu Sans" w:cs="DejaVu Sans" w:eastAsia="DejaVu Sans" w:hAnsi="DejaVu Sans"/>
+        <w:ind w:left="102" w:right="77" w:firstLine="720"/>
+      </w:pPr>
+      <w:r>
+        <w:rPr>
+          <w:rFonts w:ascii="DejaVu Sans" w:hAnsi="DejaVu Sans" w:eastAsia="DejaVu Sans" w:cs="DejaVu Sans"/>
           <w:sz w:val="24"/>
           <w:szCs w:val="24"/>
         </w:rPr>
@@ -83,7 +110,7 @@
       </w:r>
       <w:r>
         <w:rPr>
-          <w:rFonts w:ascii="DejaVu Sans" w:cs="DejaVu Sans" w:eastAsia="DejaVu Sans" w:hAnsi="DejaVu Sans"/>
+          <w:rFonts w:ascii="DejaVu Sans" w:hAnsi="DejaVu Sans" w:eastAsia="DejaVu Sans" w:cs="DejaVu Sans"/>
           <w:sz w:val="24"/>
           <w:szCs w:val="24"/>
         </w:rPr>
@@ -91,7 +118,7 @@
       </w:r>
       <w:r>
         <w:rPr>
-          <w:rFonts w:ascii="DejaVu Sans" w:cs="DejaVu Sans" w:eastAsia="DejaVu Sans" w:hAnsi="DejaVu Sans"/>
+          <w:rFonts w:ascii="DejaVu Sans" w:hAnsi="DejaVu Sans" w:eastAsia="DejaVu Sans" w:cs="DejaVu Sans"/>
           <w:sz w:val="24"/>
           <w:szCs w:val="24"/>
         </w:rPr>
@@ -99,14 +126,14 @@
       </w:r>
       <w:r>
         <w:rPr>
-          <w:rFonts w:ascii="DejaVu Sans" w:cs="DejaVu Sans" w:eastAsia="DejaVu Sans" w:hAnsi="DejaVu Sans"/>
+          <w:rFonts w:ascii="DejaVu Sans" w:hAnsi="DejaVu Sans" w:eastAsia="DejaVu Sans" w:cs="DejaVu Sans"/>
           <w:sz w:val="24"/>
           <w:szCs w:val="24"/>
         </w:rPr>
         <w:t> focus on one specific task.</w:t>
       </w:r>
     </w:p>
-    <w:p>
+    <w:p xmlns:wp14="http://schemas.microsoft.com/office/word/2010/wordml" wp14:textId="77777777">
       <w:pPr>
         <w:rPr>
           <w:sz w:val="20"/>
@@ -122,7 +149,7 @@
         </w:rPr>
       </w:r>
     </w:p>
-    <w:p>
+    <w:p xmlns:wp14="http://schemas.microsoft.com/office/word/2010/wordml" wp14:textId="77777777">
       <w:pPr>
         <w:rPr>
           <w:sz w:val="20"/>
@@ -138,7 +165,7 @@
         </w:rPr>
       </w:r>
     </w:p>
-    <w:p>
+    <w:p xmlns:wp14="http://schemas.microsoft.com/office/word/2010/wordml" wp14:textId="77777777">
       <w:pPr>
         <w:rPr>
           <w:sz w:val="20"/>
@@ -147,14 +174,8 @@
         <w:jc w:val="left"/>
         <w:spacing w:line="200" w:lineRule="exact"/>
       </w:pPr>
-      <w:r>
-        <w:rPr>
-          <w:sz w:val="20"/>
-          <w:szCs w:val="20"/>
-        </w:rPr>
-      </w:r>
-    </w:p>
-    <w:p>
+    </w:p>
+    <w:p xmlns:wp14="http://schemas.microsoft.com/office/word/2010/wordml" wp14:textId="77777777">
       <w:pPr>
         <w:rPr>
           <w:sz w:val="28"/>
@@ -170,10 +191,10 @@
         </w:rPr>
       </w:r>
     </w:p>
-    <w:p>
-      <w:pPr>
-        <w:rPr>
-          <w:rFonts w:ascii="DejaVu Sans" w:cs="DejaVu Sans" w:eastAsia="DejaVu Sans" w:hAnsi="DejaVu Sans"/>
+    <w:p xmlns:wp14="http://schemas.microsoft.com/office/word/2010/wordml" wp14:textId="77777777">
+      <w:pPr>
+        <w:rPr>
+          <w:rFonts w:ascii="DejaVu Sans" w:hAnsi="DejaVu Sans" w:eastAsia="DejaVu Sans" w:cs="DejaVu Sans"/>
           <w:sz w:val="24"/>
           <w:szCs w:val="24"/>
         </w:rPr>
@@ -182,14 +203,14 @@
       </w:pPr>
       <w:r>
         <w:rPr>
-          <w:rFonts w:ascii="DejaVu Sans" w:cs="DejaVu Sans" w:eastAsia="DejaVu Sans" w:hAnsi="DejaVu Sans"/>
+          <w:rFonts w:ascii="DejaVu Sans" w:hAnsi="DejaVu Sans" w:eastAsia="DejaVu Sans" w:cs="DejaVu Sans"/>
           <w:sz w:val="24"/>
           <w:szCs w:val="24"/>
         </w:rPr>
         <w:t>2.1) A wellness application will retain the following information:</w:t>
       </w:r>
     </w:p>
-    <w:p>
+    <w:p xmlns:wp14="http://schemas.microsoft.com/office/word/2010/wordml" wp14:textId="77777777">
       <w:pPr>
         <w:rPr>
           <w:sz w:val="28"/>
@@ -205,20 +226,20 @@
         </w:rPr>
       </w:r>
     </w:p>
-    <w:p>
-      <w:pPr>
-        <w:rPr>
-          <w:rFonts w:ascii="DejaVu Sans" w:cs="DejaVu Sans" w:eastAsia="DejaVu Sans" w:hAnsi="DejaVu Sans"/>
-          <w:sz w:val="24"/>
-          <w:szCs w:val="24"/>
-        </w:rPr>
-        <w:jc w:val="left"/>
-        <w:ind w:left="102"/>
-      </w:pPr>
-      <w:r>
-        <w:rPr>
-          <w:rFonts w:ascii="DejaVu Sans" w:cs="DejaVu Sans" w:eastAsia="DejaVu Sans" w:hAnsi="DejaVu Sans"/>
-          <w:b/>
+    <w:p xmlns:wp14="http://schemas.microsoft.com/office/word/2010/wordml" wp14:textId="77777777">
+      <w:pPr>
+        <w:ind/>
+        <w:rPr>
+          <w:rFonts w:ascii="DejaVu Sans" w:hAnsi="DejaVu Sans" w:eastAsia="DejaVu Sans" w:cs="DejaVu Sans"/>
+          <w:sz w:val="24"/>
+          <w:szCs w:val="24"/>
+        </w:rPr>
+      </w:pPr>
+      <w:r>
+        <w:rPr>
+          <w:rFonts w:ascii="DejaVu Sans" w:hAnsi="DejaVu Sans" w:eastAsia="DejaVu Sans" w:cs="DejaVu Sans"/>
+          <w:b w:val="1"/>
+          <w:bCs w:val="1"/>
           <w:sz w:val="24"/>
           <w:szCs w:val="24"/>
         </w:rPr>
@@ -226,21 +247,121 @@
       </w:r>
       <w:r>
         <w:rPr>
-          <w:rFonts w:ascii="DejaVu Sans" w:cs="DejaVu Sans" w:eastAsia="DejaVu Sans" w:hAnsi="DejaVu Sans"/>
-          <w:sz w:val="24"/>
-          <w:szCs w:val="24"/>
-        </w:rPr>
-      </w:r>
-    </w:p>
-    <w:p>
-      <w:pPr>
+          <w:rFonts w:ascii="DejaVu Sans" w:hAnsi="DejaVu Sans" w:eastAsia="DejaVu Sans" w:cs="DejaVu Sans"/>
+          <w:sz w:val="24"/>
+          <w:szCs w:val="24"/>
+        </w:rPr>
+      </w:r>
+      <w:r>
         <w:rPr>
           <w:sz w:val="28"/>
           <w:szCs w:val="28"/>
         </w:rPr>
-        <w:jc w:val="left"/>
-        <w:spacing w:before="1" w:line="280" w:lineRule="exact"/>
-      </w:pPr>
+      </w:r>
+    </w:p>
+    <w:p xmlns:wp14="http://schemas.microsoft.com/office/word/2010/wordml" wp14:textId="38CE51D2">
+      <w:pPr>
+        <w:rPr>
+          <w:rFonts w:ascii="DejaVu Sans" w:hAnsi="DejaVu Sans" w:eastAsia="DejaVu Sans" w:cs="DejaVu Sans"/>
+          <w:sz w:val="24"/>
+          <w:szCs w:val="24"/>
+        </w:rPr>
+        <w:jc w:val="left"/>
+        <w:spacing w:line="480" w:lineRule="auto"/>
+        <w:ind w:left="102" w:right="363"/>
+      </w:pPr>
+      <w:r>
+        <w:rPr>
+          <w:rFonts w:ascii="DejaVu Sans" w:hAnsi="DejaVu Sans" w:eastAsia="DejaVu Sans" w:cs="DejaVu Sans"/>
+          <w:sz w:val="24"/>
+          <w:szCs w:val="24"/>
+        </w:rPr>
+        <w:t xml:space="preserve">The app will </w:t>
+      </w:r>
+      <w:r>
+        <w:rPr>
+          <w:rFonts w:ascii="DejaVu Sans" w:hAnsi="DejaVu Sans" w:eastAsia="DejaVu Sans" w:cs="DejaVu Sans"/>
+          <w:sz w:val="24"/>
+          <w:szCs w:val="24"/>
+        </w:rPr>
+        <w:t xml:space="preserve">connect </w:t>
+      </w:r>
+      <w:r>
+        <w:rPr>
+          <w:rFonts w:ascii="DejaVu Sans" w:hAnsi="DejaVu Sans" w:eastAsia="DejaVu Sans" w:cs="DejaVu Sans"/>
+          <w:sz w:val="24"/>
+          <w:szCs w:val="24"/>
+        </w:rPr>
+        <w:t>to a</w:t>
+      </w:r>
+      <w:r>
+        <w:rPr>
+          <w:rFonts w:ascii="DejaVu Sans" w:hAnsi="DejaVu Sans" w:eastAsia="DejaVu Sans" w:cs="DejaVu Sans"/>
+          <w:sz w:val="24"/>
+          <w:szCs w:val="24"/>
+        </w:rPr>
+        <w:t xml:space="preserve"> database</w:t>
+      </w:r>
+      <w:r>
+        <w:rPr>
+          <w:rFonts w:ascii="DejaVu Sans" w:hAnsi="DejaVu Sans" w:eastAsia="DejaVu Sans" w:cs="DejaVu Sans"/>
+          <w:sz w:val="24"/>
+          <w:szCs w:val="24"/>
+        </w:rPr>
+        <w:t xml:space="preserve"> of different goals and wellness themes that</w:t>
+      </w:r>
+      <w:r>
+        <w:rPr>
+          <w:rFonts w:ascii="DejaVu Sans" w:hAnsi="DejaVu Sans" w:eastAsia="DejaVu Sans" w:cs="DejaVu Sans"/>
+          <w:sz w:val="24"/>
+          <w:szCs w:val="24"/>
+        </w:rPr>
+        <w:t xml:space="preserve"> have a variety of different activities associated with them. This will include</w:t>
+      </w:r>
+      <w:r>
+        <w:rPr>
+          <w:rFonts w:ascii="DejaVu Sans" w:hAnsi="DejaVu Sans" w:eastAsia="DejaVu Sans" w:cs="DejaVu Sans"/>
+          <w:sz w:val="24"/>
+          <w:szCs w:val="24"/>
+        </w:rPr>
+        <w:t xml:space="preserve"> the name of the activity and a brief description.</w:t>
+      </w:r>
+    </w:p>
+    <w:p>
+      <w:pPr>
+        <w:rPr>
+          <w:rFonts w:ascii="DejaVu Sans" w:hAnsi="DejaVu Sans" w:eastAsia="DejaVu Sans" w:cs="DejaVu Sans"/>
+          <w:sz w:val="24"/>
+          <w:szCs w:val="24"/>
+        </w:rPr>
+      </w:pPr>
+    </w:p>
+    <w:p xmlns:wp14="http://schemas.microsoft.com/office/word/2010/wordml" wp14:textId="77777777">
+      <w:pPr>
+        <w:ind/>
+        <w:rPr>
+          <w:rFonts w:ascii="DejaVu Sans" w:hAnsi="DejaVu Sans" w:eastAsia="DejaVu Sans" w:cs="DejaVu Sans"/>
+          <w:sz w:val="24"/>
+          <w:szCs w:val="24"/>
+        </w:rPr>
+      </w:pPr>
+      <w:r>
+        <w:rPr>
+          <w:rFonts w:ascii="DejaVu Sans" w:hAnsi="DejaVu Sans" w:eastAsia="DejaVu Sans" w:cs="DejaVu Sans"/>
+          <w:b w:val="1"/>
+          <w:bCs w:val="1"/>
+          <w:sz w:val="24"/>
+          <w:szCs w:val="24"/>
+        </w:rPr>
+        <w:t>User Progress:</w:t>
+      </w:r>
+      <w:r>
+        <w:rPr>
+          <w:rFonts w:ascii="DejaVu Sans" w:hAnsi="DejaVu Sans" w:eastAsia="DejaVu Sans" w:cs="DejaVu Sans"/>
+          <w:sz w:val="24"/>
+          <w:szCs w:val="24"/>
+        </w:rPr>
+      </w:r>
       <w:r>
         <w:rPr>
           <w:sz w:val="28"/>
@@ -248,362 +369,368 @@
         </w:rPr>
       </w:r>
     </w:p>
+    <w:p xmlns:wp14="http://schemas.microsoft.com/office/word/2010/wordml" wp14:textId="77777777">
+      <w:pPr>
+        <w:rPr>
+          <w:rFonts w:ascii="DejaVu Sans" w:hAnsi="DejaVu Sans" w:eastAsia="DejaVu Sans" w:cs="DejaVu Sans"/>
+          <w:sz w:val="24"/>
+          <w:szCs w:val="24"/>
+        </w:rPr>
+        <w:jc w:val="left"/>
+        <w:spacing w:line="480" w:lineRule="auto"/>
+        <w:ind w:left="102" w:right="586"/>
+      </w:pPr>
+      <w:r>
+        <w:rPr>
+          <w:rFonts w:ascii="DejaVu Sans" w:hAnsi="DejaVu Sans" w:eastAsia="DejaVu Sans" w:cs="DejaVu Sans"/>
+          <w:sz w:val="24"/>
+          <w:szCs w:val="24"/>
+        </w:rPr>
+        <w:t>The app will store the user's progress in the goals and themes they have</w:t>
+      </w:r>
+      <w:r>
+        <w:rPr>
+          <w:rFonts w:ascii="DejaVu Sans" w:hAnsi="DejaVu Sans" w:eastAsia="DejaVu Sans" w:cs="DejaVu Sans"/>
+          <w:sz w:val="24"/>
+          <w:szCs w:val="24"/>
+        </w:rPr>
+        <w:t xml:space="preserve"> selected for the time span the user determined. This progress will be</w:t>
+      </w:r>
+      <w:r>
+        <w:rPr>
+          <w:rFonts w:ascii="DejaVu Sans" w:hAnsi="DejaVu Sans" w:eastAsia="DejaVu Sans" w:cs="DejaVu Sans"/>
+          <w:sz w:val="24"/>
+          <w:szCs w:val="24"/>
+        </w:rPr>
+        <w:t xml:space="preserve"> connected to the user's account.</w:t>
+      </w:r>
+    </w:p>
     <w:p>
       <w:pPr>
         <w:rPr>
-          <w:rFonts w:ascii="DejaVu Sans" w:cs="DejaVu Sans" w:eastAsia="DejaVu Sans" w:hAnsi="DejaVu Sans"/>
-          <w:sz w:val="24"/>
-          <w:szCs w:val="24"/>
-        </w:rPr>
-        <w:jc w:val="left"/>
-        <w:spacing w:line="480" w:lineRule="auto"/>
-        <w:ind w:left="102" w:right="363"/>
-      </w:pPr>
-      <w:r>
-        <w:rPr>
-          <w:rFonts w:ascii="DejaVu Sans" w:cs="DejaVu Sans" w:eastAsia="DejaVu Sans" w:hAnsi="DejaVu Sans"/>
-          <w:sz w:val="24"/>
-          <w:szCs w:val="24"/>
-        </w:rPr>
-        <w:t>The app will store a database of different goals and wellness themes that</w:t>
-      </w:r>
-      <w:r>
-        <w:rPr>
-          <w:rFonts w:ascii="DejaVu Sans" w:cs="DejaVu Sans" w:eastAsia="DejaVu Sans" w:hAnsi="DejaVu Sans"/>
-          <w:sz w:val="24"/>
-          <w:szCs w:val="24"/>
-        </w:rPr>
-        <w:t> have a variety of different activities associated with them. This will include</w:t>
-      </w:r>
-      <w:r>
-        <w:rPr>
-          <w:rFonts w:ascii="DejaVu Sans" w:cs="DejaVu Sans" w:eastAsia="DejaVu Sans" w:hAnsi="DejaVu Sans"/>
-          <w:sz w:val="24"/>
-          <w:szCs w:val="24"/>
-        </w:rPr>
-        <w:t> the name of the activity and a brief description.</w:t>
-      </w:r>
-    </w:p>
-    <w:p>
-      <w:pPr>
-        <w:rPr>
-          <w:rFonts w:ascii="DejaVu Sans" w:cs="DejaVu Sans" w:eastAsia="DejaVu Sans" w:hAnsi="DejaVu Sans"/>
-          <w:sz w:val="24"/>
-          <w:szCs w:val="24"/>
-        </w:rPr>
-        <w:jc w:val="left"/>
-        <w:ind w:left="102"/>
-      </w:pPr>
-      <w:r>
-        <w:rPr>
-          <w:rFonts w:ascii="DejaVu Sans" w:cs="DejaVu Sans" w:eastAsia="DejaVu Sans" w:hAnsi="DejaVu Sans"/>
-          <w:b/>
-          <w:sz w:val="24"/>
-          <w:szCs w:val="24"/>
-        </w:rPr>
-        <w:t>User Progress:</w:t>
-      </w:r>
-      <w:r>
-        <w:rPr>
-          <w:rFonts w:ascii="DejaVu Sans" w:cs="DejaVu Sans" w:eastAsia="DejaVu Sans" w:hAnsi="DejaVu Sans"/>
-          <w:sz w:val="24"/>
-          <w:szCs w:val="24"/>
-        </w:rPr>
-      </w:r>
-    </w:p>
-    <w:p>
-      <w:pPr>
+          <w:rFonts w:ascii="DejaVu Sans" w:hAnsi="DejaVu Sans" w:eastAsia="DejaVu Sans" w:cs="DejaVu Sans"/>
+          <w:b w:val="1"/>
+          <w:bCs w:val="1"/>
+          <w:sz w:val="24"/>
+          <w:szCs w:val="24"/>
+        </w:rPr>
+      </w:pPr>
+    </w:p>
+    <w:p xmlns:wp14="http://schemas.microsoft.com/office/word/2010/wordml" wp14:textId="77777777">
+      <w:pPr>
+        <w:ind/>
+        <w:rPr>
+          <w:rFonts w:ascii="DejaVu Sans" w:hAnsi="DejaVu Sans" w:eastAsia="DejaVu Sans" w:cs="DejaVu Sans"/>
+          <w:sz w:val="24"/>
+          <w:szCs w:val="24"/>
+        </w:rPr>
+      </w:pPr>
+      <w:r>
+        <w:rPr>
+          <w:rFonts w:ascii="DejaVu Sans" w:hAnsi="DejaVu Sans" w:eastAsia="DejaVu Sans" w:cs="DejaVu Sans"/>
+          <w:b w:val="1"/>
+          <w:bCs w:val="1"/>
+          <w:sz w:val="24"/>
+          <w:szCs w:val="24"/>
+        </w:rPr>
+        <w:t>User Information:</w:t>
+      </w:r>
+      <w:r>
+        <w:rPr>
+          <w:rFonts w:ascii="DejaVu Sans" w:hAnsi="DejaVu Sans" w:eastAsia="DejaVu Sans" w:cs="DejaVu Sans"/>
+          <w:sz w:val="24"/>
+          <w:szCs w:val="24"/>
+        </w:rPr>
+      </w:r>
+      <w:r>
         <w:rPr>
           <w:sz w:val="28"/>
           <w:szCs w:val="28"/>
         </w:rPr>
-        <w:jc w:val="left"/>
-        <w:spacing w:before="1" w:line="280" w:lineRule="exact"/>
-      </w:pPr>
-      <w:r>
+      </w:r>
+    </w:p>
+    <w:p xmlns:wp14="http://schemas.microsoft.com/office/word/2010/wordml" wp14:textId="77777777">
+      <w:pPr>
+        <w:rPr>
+          <w:rFonts w:ascii="DejaVu Sans" w:hAnsi="DejaVu Sans" w:eastAsia="DejaVu Sans" w:cs="DejaVu Sans"/>
+          <w:sz w:val="24"/>
+          <w:szCs w:val="24"/>
+        </w:rPr>
+        <w:jc w:val="left"/>
+        <w:spacing w:line="480" w:lineRule="auto"/>
+        <w:ind w:left="102" w:right="651"/>
+      </w:pPr>
+      <w:r>
+        <w:rPr>
+          <w:rFonts w:ascii="DejaVu Sans" w:hAnsi="DejaVu Sans" w:eastAsia="DejaVu Sans" w:cs="DejaVu Sans"/>
+          <w:sz w:val="24"/>
+          <w:szCs w:val="24"/>
+        </w:rPr>
+        <w:t>Web account information will be stored in order to connect the user's</w:t>
+      </w:r>
+      <w:r>
+        <w:rPr>
+          <w:rFonts w:ascii="DejaVu Sans" w:hAnsi="DejaVu Sans" w:eastAsia="DejaVu Sans" w:cs="DejaVu Sans"/>
+          <w:sz w:val="24"/>
+          <w:szCs w:val="24"/>
+        </w:rPr>
+        <w:t xml:space="preserve"> progress with their friends so they can be mutually visible. The ability to</w:t>
+      </w:r>
+    </w:p>
+    <w:p>
+      <w:pPr>
+        <w:rPr>
+          <w:rFonts w:ascii="DejaVu Sans" w:hAnsi="DejaVu Sans" w:eastAsia="DejaVu Sans" w:cs="DejaVu Sans"/>
+          <w:sz w:val="24"/>
+          <w:szCs w:val="24"/>
+        </w:rPr>
+        <w:sectPr>
+          <w:type w:val="continuous"/>
+          <w:pgSz w:w="12240" w:h="15840" w:orient="portrait"/>
+          <w:pgMar w:top="1380" w:right="1400" w:bottom="280" w:left="1340"/>
+          <w:cols w:num="1"/>
+        </w:sectPr>
+      </w:pPr>
+    </w:p>
+    <w:p xmlns:wp14="http://schemas.microsoft.com/office/word/2010/wordml" wp14:textId="77777777">
+      <w:pPr>
+        <w:rPr>
+          <w:rFonts w:ascii="DejaVu Sans" w:hAnsi="DejaVu Sans" w:eastAsia="DejaVu Sans" w:cs="DejaVu Sans"/>
+          <w:sz w:val="24"/>
+          <w:szCs w:val="24"/>
+        </w:rPr>
+        <w:jc w:val="left"/>
+        <w:spacing w:before="60" w:line="480" w:lineRule="auto"/>
+        <w:ind w:left="102" w:right="82"/>
+      </w:pPr>
+      <w:r>
+        <w:rPr>
+          <w:rFonts w:ascii="DejaVu Sans" w:hAnsi="DejaVu Sans" w:eastAsia="DejaVu Sans" w:cs="DejaVu Sans"/>
+          <w:sz w:val="24"/>
+          <w:szCs w:val="24"/>
+        </w:rPr>
+        <w:t>network with others through the app will not be public but private, where the</w:t>
+      </w:r>
+      <w:r>
+        <w:rPr>
+          <w:rFonts w:ascii="DejaVu Sans" w:hAnsi="DejaVu Sans" w:eastAsia="DejaVu Sans" w:cs="DejaVu Sans"/>
+          <w:sz w:val="24"/>
+          <w:szCs w:val="24"/>
+        </w:rPr>
+        <w:t xml:space="preserve"> only way to connect is to send a friend request.</w:t>
+      </w:r>
+    </w:p>
+    <w:p>
+      <w:pPr>
+        <w:rPr>
+          <w:rFonts w:ascii="DejaVu Sans" w:hAnsi="DejaVu Sans" w:eastAsia="DejaVu Sans" w:cs="DejaVu Sans"/>
+          <w:sz w:val="24"/>
+          <w:szCs w:val="24"/>
+        </w:rPr>
+      </w:pPr>
+    </w:p>
+    <w:p xmlns:wp14="http://schemas.microsoft.com/office/word/2010/wordml" wp14:textId="7EEEA11B">
+      <w:pPr>
+        <w:spacing w:line="480" w:lineRule="auto"/>
+        <w:ind/>
+        <w:rPr>
+          <w:rFonts w:ascii="DejaVu Sans" w:hAnsi="DejaVu Sans" w:eastAsia="DejaVu Sans" w:cs="DejaVu Sans"/>
+          <w:sz w:val="24"/>
+          <w:szCs w:val="24"/>
+        </w:rPr>
+      </w:pPr>
+      <w:r>
+        <w:rPr>
+          <w:rFonts w:ascii="DejaVu Sans" w:hAnsi="DejaVu Sans" w:eastAsia="DejaVu Sans" w:cs="DejaVu Sans"/>
+          <w:sz w:val="24"/>
+          <w:szCs w:val="24"/>
+        </w:rPr>
+        <w:t>2.4) The operating environment for the app is listed below:</w:t>
+      </w:r>
+      <w:r>
+        <w:rPr>
+          <w:rFonts w:ascii="DejaVu Sans" w:hAnsi="DejaVu Sans" w:eastAsia="DejaVu Sans" w:cs="DejaVu Sans"/>
+          <w:sz w:val="24"/>
+          <w:szCs w:val="24"/>
+        </w:rPr>
+        <w:t xml:space="preserve"> </w:t>
+      </w:r>
+    </w:p>
+    <w:p xmlns:wp14="http://schemas.microsoft.com/office/word/2010/wordml" wp14:textId="56548485">
+      <w:pPr>
+        <w:spacing w:line="480" w:lineRule="auto"/>
+        <w:ind/>
+        <w:rPr>
+          <w:rFonts w:ascii="DejaVu Sans" w:hAnsi="DejaVu Sans" w:eastAsia="DejaVu Sans" w:cs="DejaVu Sans"/>
+          <w:sz w:val="24"/>
+          <w:szCs w:val="24"/>
+        </w:rPr>
+      </w:pPr>
+    </w:p>
+    <w:p xmlns:wp14="http://schemas.microsoft.com/office/word/2010/wordml" wp14:textId="640CF7CF">
+      <w:pPr>
+        <w:rPr>
+          <w:rFonts w:ascii="DejaVu Sans" w:hAnsi="DejaVu Sans" w:eastAsia="DejaVu Sans" w:cs="DejaVu Sans"/>
+          <w:sz w:val="24"/>
+          <w:szCs w:val="24"/>
+        </w:rPr>
+        <w:jc w:val="left"/>
+        <w:spacing w:line="480" w:lineRule="auto"/>
+        <w:ind w:left="102" w:right="2272"/>
+      </w:pPr>
+      <w:r>
+        <w:rPr>
+          <w:rFonts w:ascii="DejaVu Sans" w:hAnsi="DejaVu Sans" w:eastAsia="DejaVu Sans" w:cs="DejaVu Sans"/>
+          <w:sz w:val="24"/>
+          <w:szCs w:val="24"/>
+        </w:rPr>
+        <w:t>Unity Engine</w:t>
+      </w:r>
+    </w:p>
+    <w:p>
+      <w:pPr>
+        <w:rPr>
+          <w:rFonts w:ascii="DejaVu Sans" w:hAnsi="DejaVu Sans" w:eastAsia="DejaVu Sans" w:cs="DejaVu Sans"/>
+          <w:sz w:val="24"/>
+          <w:szCs w:val="24"/>
+        </w:rPr>
+      </w:pPr>
+    </w:p>
+    <w:p xmlns:wp14="http://schemas.microsoft.com/office/word/2010/wordml" wp14:textId="77777777">
+      <w:pPr>
+        <w:rPr>
+          <w:rFonts w:ascii="DejaVu Sans" w:hAnsi="DejaVu Sans" w:eastAsia="DejaVu Sans" w:cs="DejaVu Sans"/>
+          <w:sz w:val="24"/>
+          <w:szCs w:val="24"/>
+        </w:rPr>
+        <w:jc w:val="left"/>
+        <w:ind w:left="102"/>
+      </w:pPr>
+      <w:r>
+        <w:rPr>
+          <w:rFonts w:ascii="DejaVu Sans" w:hAnsi="DejaVu Sans" w:eastAsia="DejaVu Sans" w:cs="DejaVu Sans"/>
+          <w:sz w:val="24"/>
+          <w:szCs w:val="24"/>
+        </w:rPr>
+        <w:t>Android OS</w:t>
+      </w:r>
+    </w:p>
+    <w:p xmlns:wp14="http://schemas.microsoft.com/office/word/2010/wordml" wp14:textId="77777777">
+      <w:pPr>
         <w:rPr>
           <w:sz w:val="28"/>
           <w:szCs w:val="28"/>
         </w:rPr>
-      </w:r>
-    </w:p>
-    <w:p>
-      <w:pPr>
-        <w:rPr>
-          <w:rFonts w:ascii="DejaVu Sans" w:cs="DejaVu Sans" w:eastAsia="DejaVu Sans" w:hAnsi="DejaVu Sans"/>
-          <w:sz w:val="24"/>
-          <w:szCs w:val="24"/>
-        </w:rPr>
-        <w:jc w:val="left"/>
-        <w:spacing w:line="480" w:lineRule="auto"/>
-        <w:ind w:left="102" w:right="586"/>
-      </w:pPr>
-      <w:r>
-        <w:rPr>
-          <w:rFonts w:ascii="DejaVu Sans" w:cs="DejaVu Sans" w:eastAsia="DejaVu Sans" w:hAnsi="DejaVu Sans"/>
-          <w:sz w:val="24"/>
-          <w:szCs w:val="24"/>
-        </w:rPr>
-        <w:t>The app will store the user's progress in the goals and themes they have</w:t>
-      </w:r>
-      <w:r>
-        <w:rPr>
-          <w:rFonts w:ascii="DejaVu Sans" w:cs="DejaVu Sans" w:eastAsia="DejaVu Sans" w:hAnsi="DejaVu Sans"/>
-          <w:sz w:val="24"/>
-          <w:szCs w:val="24"/>
-        </w:rPr>
-        <w:t> selected for the time span the user determined. This progress will be</w:t>
-      </w:r>
-      <w:r>
-        <w:rPr>
-          <w:rFonts w:ascii="DejaVu Sans" w:cs="DejaVu Sans" w:eastAsia="DejaVu Sans" w:hAnsi="DejaVu Sans"/>
-          <w:sz w:val="24"/>
-          <w:szCs w:val="24"/>
-        </w:rPr>
-        <w:t> connected to the user's account.</w:t>
-      </w:r>
-    </w:p>
-    <w:p>
-      <w:pPr>
-        <w:rPr>
-          <w:rFonts w:ascii="DejaVu Sans" w:cs="DejaVu Sans" w:eastAsia="DejaVu Sans" w:hAnsi="DejaVu Sans"/>
-          <w:sz w:val="24"/>
-          <w:szCs w:val="24"/>
-        </w:rPr>
-        <w:jc w:val="left"/>
-        <w:ind w:left="102"/>
-      </w:pPr>
-      <w:r>
-        <w:rPr>
-          <w:rFonts w:ascii="DejaVu Sans" w:cs="DejaVu Sans" w:eastAsia="DejaVu Sans" w:hAnsi="DejaVu Sans"/>
-          <w:b/>
-          <w:sz w:val="24"/>
-          <w:szCs w:val="24"/>
-        </w:rPr>
-        <w:t>User Information:</w:t>
-      </w:r>
-      <w:r>
-        <w:rPr>
-          <w:rFonts w:ascii="DejaVu Sans" w:cs="DejaVu Sans" w:eastAsia="DejaVu Sans" w:hAnsi="DejaVu Sans"/>
-          <w:sz w:val="24"/>
-          <w:szCs w:val="24"/>
-        </w:rPr>
-      </w:r>
-    </w:p>
-    <w:p>
-      <w:pPr>
+        <w:jc w:val="left"/>
+        <w:spacing w:before="1" w:line="280" w:lineRule="exact"/>
+      </w:pPr>
+      <w:r>
         <w:rPr>
           <w:sz w:val="28"/>
           <w:szCs w:val="28"/>
         </w:rPr>
-        <w:jc w:val="left"/>
-        <w:spacing w:before="1" w:line="280" w:lineRule="exact"/>
-      </w:pPr>
-      <w:r>
+      </w:r>
+    </w:p>
+    <w:p xmlns:wp14="http://schemas.microsoft.com/office/word/2010/wordml" wp14:textId="77777777">
+      <w:pPr>
+        <w:rPr>
+          <w:rFonts w:ascii="DejaVu Sans" w:hAnsi="DejaVu Sans" w:eastAsia="DejaVu Sans" w:cs="DejaVu Sans"/>
+          <w:sz w:val="24"/>
+          <w:szCs w:val="24"/>
+        </w:rPr>
+        <w:jc w:val="left"/>
+        <w:ind w:left="102"/>
+      </w:pPr>
+      <w:r>
+        <w:rPr>
+          <w:rFonts w:ascii="DejaVu Sans" w:hAnsi="DejaVu Sans" w:eastAsia="DejaVu Sans" w:cs="DejaVu Sans"/>
+          <w:sz w:val="24"/>
+          <w:szCs w:val="24"/>
+        </w:rPr>
+        <w:t>iOS</w:t>
+      </w:r>
+    </w:p>
+    <w:p xmlns:wp14="http://schemas.microsoft.com/office/word/2010/wordml" wp14:textId="77777777">
+      <w:pPr>
         <w:rPr>
           <w:sz w:val="28"/>
           <w:szCs w:val="28"/>
         </w:rPr>
-      </w:r>
-    </w:p>
-    <w:p>
-      <w:pPr>
-        <w:rPr>
-          <w:rFonts w:ascii="DejaVu Sans" w:cs="DejaVu Sans" w:eastAsia="DejaVu Sans" w:hAnsi="DejaVu Sans"/>
-          <w:sz w:val="24"/>
-          <w:szCs w:val="24"/>
-        </w:rPr>
-        <w:jc w:val="left"/>
-        <w:spacing w:line="480" w:lineRule="auto"/>
-        <w:ind w:left="102" w:right="651"/>
-        <w:sectPr>
-          <w:type w:val="continuous"/>
-          <w:pgSz w:h="15840" w:w="12240"/>
-          <w:pgMar w:bottom="280" w:left="1340" w:right="1400" w:top="1380"/>
-        </w:sectPr>
-      </w:pPr>
-      <w:r>
-        <w:rPr>
-          <w:rFonts w:ascii="DejaVu Sans" w:cs="DejaVu Sans" w:eastAsia="DejaVu Sans" w:hAnsi="DejaVu Sans"/>
-          <w:sz w:val="24"/>
-          <w:szCs w:val="24"/>
-        </w:rPr>
-        <w:t>Web account information will be stored in order to connect the user's</w:t>
-      </w:r>
-      <w:r>
-        <w:rPr>
-          <w:rFonts w:ascii="DejaVu Sans" w:cs="DejaVu Sans" w:eastAsia="DejaVu Sans" w:hAnsi="DejaVu Sans"/>
-          <w:sz w:val="24"/>
-          <w:szCs w:val="24"/>
-        </w:rPr>
-        <w:t> progress with their friends so they can be mutually visible. The ability to</w:t>
-      </w:r>
-    </w:p>
-    <w:p>
-      <w:pPr>
-        <w:rPr>
-          <w:rFonts w:ascii="DejaVu Sans" w:cs="DejaVu Sans" w:eastAsia="DejaVu Sans" w:hAnsi="DejaVu Sans"/>
-          <w:sz w:val="24"/>
-          <w:szCs w:val="24"/>
-        </w:rPr>
-        <w:jc w:val="left"/>
-        <w:spacing w:before="60" w:line="480" w:lineRule="auto"/>
-        <w:ind w:left="102" w:right="82"/>
-      </w:pPr>
-      <w:r>
-        <w:rPr>
-          <w:rFonts w:ascii="DejaVu Sans" w:cs="DejaVu Sans" w:eastAsia="DejaVu Sans" w:hAnsi="DejaVu Sans"/>
-          <w:sz w:val="24"/>
-          <w:szCs w:val="24"/>
-        </w:rPr>
-        <w:t>network with others through the app will not be public but private, where the</w:t>
-      </w:r>
-      <w:r>
-        <w:rPr>
-          <w:rFonts w:ascii="DejaVu Sans" w:cs="DejaVu Sans" w:eastAsia="DejaVu Sans" w:hAnsi="DejaVu Sans"/>
-          <w:sz w:val="24"/>
-          <w:szCs w:val="24"/>
-        </w:rPr>
-        <w:t> only way to connect is to send a friend request.</w:t>
-      </w:r>
-    </w:p>
-    <w:p>
-      <w:pPr>
-        <w:rPr>
-          <w:rFonts w:ascii="DejaVu Sans" w:cs="DejaVu Sans" w:eastAsia="DejaVu Sans" w:hAnsi="DejaVu Sans"/>
-          <w:sz w:val="24"/>
-          <w:szCs w:val="24"/>
-        </w:rPr>
-        <w:jc w:val="left"/>
-        <w:spacing w:line="480" w:lineRule="auto"/>
-        <w:ind w:left="102" w:right="2272"/>
-      </w:pPr>
-      <w:r>
-        <w:rPr>
-          <w:rFonts w:ascii="DejaVu Sans" w:cs="DejaVu Sans" w:eastAsia="DejaVu Sans" w:hAnsi="DejaVu Sans"/>
-          <w:sz w:val="24"/>
-          <w:szCs w:val="24"/>
-        </w:rPr>
-        <w:t>2.4) The operating environment for the app is listed below:</w:t>
-      </w:r>
-      <w:r>
-        <w:rPr>
-          <w:rFonts w:ascii="DejaVu Sans" w:cs="DejaVu Sans" w:eastAsia="DejaVu Sans" w:hAnsi="DejaVu Sans"/>
-          <w:sz w:val="24"/>
-          <w:szCs w:val="24"/>
-        </w:rPr>
-        <w:t> Unity Engine</w:t>
-      </w:r>
-    </w:p>
-    <w:p>
-      <w:pPr>
-        <w:rPr>
-          <w:rFonts w:ascii="DejaVu Sans" w:cs="DejaVu Sans" w:eastAsia="DejaVu Sans" w:hAnsi="DejaVu Sans"/>
-          <w:sz w:val="24"/>
-          <w:szCs w:val="24"/>
-        </w:rPr>
-        <w:jc w:val="left"/>
-        <w:ind w:left="102"/>
-      </w:pPr>
-      <w:r>
-        <w:rPr>
-          <w:rFonts w:ascii="DejaVu Sans" w:cs="DejaVu Sans" w:eastAsia="DejaVu Sans" w:hAnsi="DejaVu Sans"/>
-          <w:sz w:val="24"/>
-          <w:szCs w:val="24"/>
-        </w:rPr>
-        <w:t>Android OS</w:t>
-      </w:r>
-    </w:p>
-    <w:p>
-      <w:pPr>
+        <w:jc w:val="left"/>
+        <w:spacing w:before="1" w:line="280" w:lineRule="exact"/>
+      </w:pPr>
+      <w:r>
         <w:rPr>
           <w:sz w:val="28"/>
           <w:szCs w:val="28"/>
         </w:rPr>
-        <w:jc w:val="left"/>
-        <w:spacing w:before="1" w:line="280" w:lineRule="exact"/>
-      </w:pPr>
-      <w:r>
+      </w:r>
+    </w:p>
+    <w:p xmlns:wp14="http://schemas.microsoft.com/office/word/2010/wordml" wp14:textId="77777777">
+      <w:pPr>
+        <w:rPr>
+          <w:rFonts w:ascii="DejaVu Sans" w:hAnsi="DejaVu Sans" w:eastAsia="DejaVu Sans" w:cs="DejaVu Sans"/>
+          <w:sz w:val="24"/>
+          <w:szCs w:val="24"/>
+        </w:rPr>
+        <w:jc w:val="left"/>
+        <w:ind w:left="102"/>
+      </w:pPr>
+      <w:r>
+        <w:rPr>
+          <w:rFonts w:ascii="DejaVu Sans" w:hAnsi="DejaVu Sans" w:eastAsia="DejaVu Sans" w:cs="DejaVu Sans"/>
+          <w:sz w:val="24"/>
+          <w:szCs w:val="24"/>
+        </w:rPr>
+        <w:t>AI LLM Software interface</w:t>
+      </w:r>
+    </w:p>
+    <w:p>
+      <w:pPr>
+        <w:rPr>
+          <w:rFonts w:ascii="DejaVu Sans" w:hAnsi="DejaVu Sans" w:eastAsia="DejaVu Sans" w:cs="DejaVu Sans"/>
+          <w:sz w:val="24"/>
+          <w:szCs w:val="24"/>
+        </w:rPr>
+      </w:pPr>
+    </w:p>
+    <w:p>
+      <w:pPr>
+        <w:rPr>
+          <w:rFonts w:ascii="DejaVu Sans" w:hAnsi="DejaVu Sans" w:eastAsia="DejaVu Sans" w:cs="DejaVu Sans"/>
+          <w:sz w:val="24"/>
+          <w:szCs w:val="24"/>
+        </w:rPr>
+      </w:pPr>
+      <w:r>
+        <w:rPr>
+          <w:rFonts w:ascii="DejaVu Sans" w:hAnsi="DejaVu Sans" w:eastAsia="DejaVu Sans" w:cs="DejaVu Sans"/>
+          <w:sz w:val="24"/>
+          <w:szCs w:val="24"/>
+        </w:rPr>
+        <w:t>SQL database server</w:t>
+      </w:r>
+    </w:p>
+    <w:p xmlns:wp14="http://schemas.microsoft.com/office/word/2010/wordml" wp14:textId="77777777">
+      <w:pPr>
         <w:rPr>
           <w:sz w:val="28"/>
           <w:szCs w:val="28"/>
         </w:rPr>
-      </w:r>
-    </w:p>
-    <w:p>
-      <w:pPr>
-        <w:rPr>
-          <w:rFonts w:ascii="DejaVu Sans" w:cs="DejaVu Sans" w:eastAsia="DejaVu Sans" w:hAnsi="DejaVu Sans"/>
-          <w:sz w:val="24"/>
-          <w:szCs w:val="24"/>
-        </w:rPr>
-        <w:jc w:val="left"/>
-        <w:ind w:left="102"/>
-      </w:pPr>
-      <w:r>
-        <w:rPr>
-          <w:rFonts w:ascii="DejaVu Sans" w:cs="DejaVu Sans" w:eastAsia="DejaVu Sans" w:hAnsi="DejaVu Sans"/>
-          <w:sz w:val="24"/>
-          <w:szCs w:val="24"/>
-        </w:rPr>
-        <w:t>iOS</w:t>
-      </w:r>
-    </w:p>
-    <w:p>
-      <w:pPr>
+        <w:jc w:val="left"/>
+        <w:spacing w:before="1" w:line="280" w:lineRule="exact"/>
+      </w:pPr>
+      <w:r>
         <w:rPr>
           <w:sz w:val="28"/>
           <w:szCs w:val="28"/>
         </w:rPr>
-        <w:jc w:val="left"/>
-        <w:spacing w:before="1" w:line="280" w:lineRule="exact"/>
-      </w:pPr>
-      <w:r>
-        <w:rPr>
-          <w:sz w:val="28"/>
-          <w:szCs w:val="28"/>
-        </w:rPr>
-      </w:r>
-    </w:p>
-    <w:p>
-      <w:pPr>
-        <w:rPr>
-          <w:rFonts w:ascii="DejaVu Sans" w:cs="DejaVu Sans" w:eastAsia="DejaVu Sans" w:hAnsi="DejaVu Sans"/>
-          <w:sz w:val="24"/>
-          <w:szCs w:val="24"/>
-        </w:rPr>
-        <w:jc w:val="left"/>
-        <w:ind w:left="102"/>
-      </w:pPr>
-      <w:r>
-        <w:rPr>
-          <w:rFonts w:ascii="DejaVu Sans" w:cs="DejaVu Sans" w:eastAsia="DejaVu Sans" w:hAnsi="DejaVu Sans"/>
-          <w:sz w:val="24"/>
-          <w:szCs w:val="24"/>
-        </w:rPr>
-        <w:t>AI LLM Software interface</w:t>
-      </w:r>
-    </w:p>
-    <w:p>
-      <w:pPr>
-        <w:rPr>
-          <w:sz w:val="28"/>
-          <w:szCs w:val="28"/>
-        </w:rPr>
-        <w:jc w:val="left"/>
-        <w:spacing w:before="1" w:line="280" w:lineRule="exact"/>
-      </w:pPr>
-      <w:r>
-        <w:rPr>
-          <w:sz w:val="28"/>
-          <w:szCs w:val="28"/>
-        </w:rPr>
-      </w:r>
-    </w:p>
-    <w:p>
-      <w:pPr>
-        <w:rPr>
-          <w:rFonts w:ascii="DejaVu Sans" w:cs="DejaVu Sans" w:eastAsia="DejaVu Sans" w:hAnsi="DejaVu Sans"/>
+      </w:r>
+    </w:p>
+    <w:p xmlns:wp14="http://schemas.microsoft.com/office/word/2010/wordml" wp14:textId="77777777">
+      <w:pPr>
+        <w:rPr>
+          <w:rFonts w:ascii="DejaVu Sans" w:hAnsi="DejaVu Sans" w:eastAsia="DejaVu Sans" w:cs="DejaVu Sans"/>
           <w:sz w:val="24"/>
           <w:szCs w:val="24"/>
         </w:rPr>
@@ -613,7 +740,7 @@
       </w:pPr>
       <w:r>
         <w:rPr>
-          <w:rFonts w:ascii="DejaVu Sans" w:cs="DejaVu Sans" w:eastAsia="DejaVu Sans" w:hAnsi="DejaVu Sans"/>
+          <w:rFonts w:ascii="DejaVu Sans" w:hAnsi="DejaVu Sans" w:eastAsia="DejaVu Sans" w:cs="DejaVu Sans"/>
           <w:sz w:val="24"/>
           <w:szCs w:val="24"/>
         </w:rPr>
@@ -621,7 +748,7 @@
       </w:r>
       <w:r>
         <w:rPr>
-          <w:rFonts w:ascii="DejaVu Sans" w:cs="DejaVu Sans" w:eastAsia="DejaVu Sans" w:hAnsi="DejaVu Sans"/>
+          <w:rFonts w:ascii="DejaVu Sans" w:hAnsi="DejaVu Sans" w:eastAsia="DejaVu Sans" w:cs="DejaVu Sans"/>
           <w:sz w:val="24"/>
           <w:szCs w:val="24"/>
         </w:rPr>
@@ -629,7 +756,7 @@
       </w:r>
       <w:r>
         <w:rPr>
-          <w:rFonts w:ascii="DejaVu Sans" w:cs="DejaVu Sans" w:eastAsia="DejaVu Sans" w:hAnsi="DejaVu Sans"/>
+          <w:rFonts w:ascii="DejaVu Sans" w:hAnsi="DejaVu Sans" w:eastAsia="DejaVu Sans" w:cs="DejaVu Sans"/>
           <w:sz w:val="24"/>
           <w:szCs w:val="24"/>
         </w:rPr>
@@ -637,7 +764,7 @@
       </w:r>
       <w:r>
         <w:rPr>
-          <w:rFonts w:ascii="DejaVu Sans" w:cs="DejaVu Sans" w:eastAsia="DejaVu Sans" w:hAnsi="DejaVu Sans"/>
+          <w:rFonts w:ascii="DejaVu Sans" w:hAnsi="DejaVu Sans" w:eastAsia="DejaVu Sans" w:cs="DejaVu Sans"/>
           <w:sz w:val="24"/>
           <w:szCs w:val="24"/>
         </w:rPr>
@@ -645,7 +772,7 @@
       </w:r>
       <w:r>
         <w:rPr>
-          <w:rFonts w:ascii="DejaVu Sans" w:cs="DejaVu Sans" w:eastAsia="DejaVu Sans" w:hAnsi="DejaVu Sans"/>
+          <w:rFonts w:ascii="DejaVu Sans" w:hAnsi="DejaVu Sans" w:eastAsia="DejaVu Sans" w:cs="DejaVu Sans"/>
           <w:sz w:val="24"/>
           <w:szCs w:val="24"/>
         </w:rPr>
@@ -653,7 +780,7 @@
       </w:r>
       <w:r>
         <w:rPr>
-          <w:rFonts w:ascii="DejaVu Sans" w:cs="DejaVu Sans" w:eastAsia="DejaVu Sans" w:hAnsi="DejaVu Sans"/>
+          <w:rFonts w:ascii="DejaVu Sans" w:hAnsi="DejaVu Sans" w:eastAsia="DejaVu Sans" w:cs="DejaVu Sans"/>
           <w:sz w:val="24"/>
           <w:szCs w:val="24"/>
         </w:rPr>
@@ -661,7 +788,7 @@
       </w:r>
       <w:r>
         <w:rPr>
-          <w:rFonts w:ascii="DejaVu Sans" w:cs="DejaVu Sans" w:eastAsia="DejaVu Sans" w:hAnsi="DejaVu Sans"/>
+          <w:rFonts w:ascii="DejaVu Sans" w:hAnsi="DejaVu Sans" w:eastAsia="DejaVu Sans" w:cs="DejaVu Sans"/>
           <w:sz w:val="24"/>
           <w:szCs w:val="24"/>
         </w:rPr>
@@ -669,14 +796,14 @@
       </w:r>
       <w:r>
         <w:rPr>
-          <w:rFonts w:ascii="DejaVu Sans" w:cs="DejaVu Sans" w:eastAsia="DejaVu Sans" w:hAnsi="DejaVu Sans"/>
+          <w:rFonts w:ascii="DejaVu Sans" w:hAnsi="DejaVu Sans" w:eastAsia="DejaVu Sans" w:cs="DejaVu Sans"/>
           <w:sz w:val="24"/>
           <w:szCs w:val="24"/>
         </w:rPr>
         <w:t> will be done in C#.</w:t>
       </w:r>
     </w:p>
-    <w:p>
+    <w:p xmlns:wp14="http://schemas.microsoft.com/office/word/2010/wordml" wp14:textId="77777777">
       <w:pPr>
         <w:rPr>
           <w:sz w:val="16"/>
@@ -685,49 +812,70 @@
         <w:jc w:val="left"/>
         <w:spacing w:line="160" w:lineRule="exact"/>
       </w:pPr>
-      <w:r>
+    </w:p>
+    <w:p>
+      <w:pPr>
         <w:rPr>
           <w:sz w:val="16"/>
           <w:szCs w:val="16"/>
         </w:rPr>
-      </w:r>
-    </w:p>
-    <w:p>
-      <w:pPr>
-        <w:rPr>
-          <w:rFonts w:ascii="DejaVu Sans" w:cs="DejaVu Sans" w:eastAsia="DejaVu Sans" w:hAnsi="DejaVu Sans"/>
-          <w:sz w:val="24"/>
-          <w:szCs w:val="24"/>
-        </w:rPr>
-        <w:jc w:val="left"/>
-        <w:ind w:left="102"/>
-      </w:pPr>
-      <w:r>
-        <w:rPr>
-          <w:rFonts w:ascii="DejaVu Sans" w:cs="DejaVu Sans" w:eastAsia="DejaVu Sans" w:hAnsi="DejaVu Sans"/>
+      </w:pPr>
+    </w:p>
+    <w:p xmlns:wp14="http://schemas.microsoft.com/office/word/2010/wordml" wp14:textId="6937C7F7">
+      <w:pPr>
+        <w:rPr>
+          <w:rFonts w:ascii="DejaVu Sans" w:hAnsi="DejaVu Sans" w:eastAsia="DejaVu Sans" w:cs="DejaVu Sans"/>
+          <w:sz w:val="24"/>
+          <w:szCs w:val="24"/>
+        </w:rPr>
+        <w:jc w:val="left"/>
+        <w:spacing w:line="200" w:lineRule="exact"/>
+      </w:pPr>
+      <w:r>
+        <w:rPr>
+          <w:rFonts w:ascii="DejaVu Sans" w:hAnsi="DejaVu Sans" w:eastAsia="DejaVu Sans" w:cs="DejaVu Sans"/>
           <w:sz w:val="24"/>
           <w:szCs w:val="24"/>
         </w:rPr>
         <w:t>4. External Interface Requirements</w:t>
       </w:r>
     </w:p>
-    <w:p>
-      <w:pPr>
-        <w:rPr>
-          <w:sz w:val="20"/>
-          <w:szCs w:val="20"/>
+    <w:p xmlns:wp14="http://schemas.microsoft.com/office/word/2010/wordml" wp14:textId="77777777">
+      <w:pPr>
+        <w:rPr>
+          <w:sz w:val="24"/>
+          <w:szCs w:val="24"/>
+        </w:rPr>
+        <w:jc w:val="left"/>
+        <w:spacing w:before="1" w:line="240" w:lineRule="exact"/>
+      </w:pPr>
+      <w:r>
+        <w:rPr>
+          <w:sz w:val="24"/>
+          <w:szCs w:val="24"/>
+        </w:rPr>
+      </w:r>
+    </w:p>
+    <w:p xmlns:wp14="http://schemas.microsoft.com/office/word/2010/wordml" wp14:textId="7BD23760">
+      <w:pPr>
+        <w:rPr>
+          <w:rFonts w:ascii="DejaVu Sans" w:hAnsi="DejaVu Sans" w:eastAsia="DejaVu Sans" w:cs="DejaVu Sans"/>
+          <w:sz w:val="24"/>
+          <w:szCs w:val="24"/>
         </w:rPr>
         <w:jc w:val="left"/>
         <w:spacing w:line="200" w:lineRule="exact"/>
       </w:pPr>
       <w:r>
         <w:rPr>
-          <w:sz w:val="20"/>
-          <w:szCs w:val="20"/>
-        </w:rPr>
-      </w:r>
-    </w:p>
-    <w:p>
+          <w:rFonts w:ascii="DejaVu Sans" w:hAnsi="DejaVu Sans" w:eastAsia="DejaVu Sans" w:cs="DejaVu Sans"/>
+          <w:sz w:val="24"/>
+          <w:szCs w:val="24"/>
+        </w:rPr>
+        <w:t>4.1 User Interface</w:t>
+      </w:r>
+    </w:p>
+    <w:p xmlns:wp14="http://schemas.microsoft.com/office/word/2010/wordml" wp14:textId="77777777">
       <w:pPr>
         <w:rPr>
           <w:sz w:val="24"/>
@@ -743,61 +891,10 @@
         </w:rPr>
       </w:r>
     </w:p>
-    <w:p>
-      <w:pPr>
-        <w:rPr>
-          <w:rFonts w:ascii="DejaVu Sans" w:cs="DejaVu Sans" w:eastAsia="DejaVu Sans" w:hAnsi="DejaVu Sans"/>
-          <w:sz w:val="24"/>
-          <w:szCs w:val="24"/>
-        </w:rPr>
-        <w:jc w:val="left"/>
-        <w:ind w:left="102"/>
-      </w:pPr>
-      <w:r>
-        <w:rPr>
-          <w:rFonts w:ascii="DejaVu Sans" w:cs="DejaVu Sans" w:eastAsia="DejaVu Sans" w:hAnsi="DejaVu Sans"/>
-          <w:sz w:val="24"/>
-          <w:szCs w:val="24"/>
-        </w:rPr>
-        <w:t>4.1 User Interface</w:t>
-      </w:r>
-    </w:p>
-    <w:p>
-      <w:pPr>
-        <w:rPr>
-          <w:sz w:val="20"/>
-          <w:szCs w:val="20"/>
-        </w:rPr>
-        <w:jc w:val="left"/>
-        <w:spacing w:line="200" w:lineRule="exact"/>
-      </w:pPr>
-      <w:r>
-        <w:rPr>
-          <w:sz w:val="20"/>
-          <w:szCs w:val="20"/>
-        </w:rPr>
-      </w:r>
-    </w:p>
-    <w:p>
-      <w:pPr>
-        <w:rPr>
-          <w:sz w:val="24"/>
-          <w:szCs w:val="24"/>
-        </w:rPr>
-        <w:jc w:val="left"/>
-        <w:spacing w:before="1" w:line="240" w:lineRule="exact"/>
-      </w:pPr>
-      <w:r>
-        <w:rPr>
-          <w:sz w:val="24"/>
-          <w:szCs w:val="24"/>
-        </w:rPr>
-      </w:r>
-    </w:p>
-    <w:p>
-      <w:pPr>
-        <w:rPr>
-          <w:rFonts w:ascii="DejaVu Sans" w:cs="DejaVu Sans" w:eastAsia="DejaVu Sans" w:hAnsi="DejaVu Sans"/>
+    <w:p xmlns:wp14="http://schemas.microsoft.com/office/word/2010/wordml" wp14:textId="77777777">
+      <w:pPr>
+        <w:rPr>
+          <w:rFonts w:ascii="DejaVu Sans" w:hAnsi="DejaVu Sans" w:eastAsia="DejaVu Sans" w:cs="DejaVu Sans"/>
           <w:sz w:val="24"/>
           <w:szCs w:val="24"/>
         </w:rPr>
@@ -805,13 +902,14 @@
         <w:spacing w:line="480" w:lineRule="auto"/>
         <w:ind w:left="102" w:right="292"/>
         <w:sectPr>
-          <w:pgSz w:h="15840" w:w="12240"/>
-          <w:pgMar w:bottom="280" w:left="1340" w:right="1380" w:top="1380"/>
+          <w:pgSz w:w="12240" w:h="15840" w:orient="portrait"/>
+          <w:pgMar w:top="1380" w:right="1380" w:bottom="280" w:left="1340"/>
+          <w:cols w:num="1"/>
         </w:sectPr>
       </w:pPr>
       <w:r>
         <w:rPr>
-          <w:rFonts w:ascii="DejaVu Sans" w:cs="DejaVu Sans" w:eastAsia="DejaVu Sans" w:hAnsi="DejaVu Sans"/>
+          <w:rFonts w:ascii="DejaVu Sans" w:hAnsi="DejaVu Sans" w:eastAsia="DejaVu Sans" w:cs="DejaVu Sans"/>
           <w:sz w:val="24"/>
           <w:szCs w:val="24"/>
         </w:rPr>
@@ -819,7 +917,7 @@
       </w:r>
       <w:r>
         <w:rPr>
-          <w:rFonts w:ascii="DejaVu Sans" w:cs="DejaVu Sans" w:eastAsia="DejaVu Sans" w:hAnsi="DejaVu Sans"/>
+          <w:rFonts w:ascii="DejaVu Sans" w:hAnsi="DejaVu Sans" w:eastAsia="DejaVu Sans" w:cs="DejaVu Sans"/>
           <w:sz w:val="24"/>
           <w:szCs w:val="24"/>
         </w:rPr>
@@ -827,7 +925,7 @@
       </w:r>
       <w:r>
         <w:rPr>
-          <w:rFonts w:ascii="DejaVu Sans" w:cs="DejaVu Sans" w:eastAsia="DejaVu Sans" w:hAnsi="DejaVu Sans"/>
+          <w:rFonts w:ascii="DejaVu Sans" w:hAnsi="DejaVu Sans" w:eastAsia="DejaVu Sans" w:cs="DejaVu Sans"/>
           <w:sz w:val="24"/>
           <w:szCs w:val="24"/>
         </w:rPr>
@@ -835,7 +933,7 @@
       </w:r>
       <w:r>
         <w:rPr>
-          <w:rFonts w:ascii="DejaVu Sans" w:cs="DejaVu Sans" w:eastAsia="DejaVu Sans" w:hAnsi="DejaVu Sans"/>
+          <w:rFonts w:ascii="DejaVu Sans" w:hAnsi="DejaVu Sans" w:eastAsia="DejaVu Sans" w:cs="DejaVu Sans"/>
           <w:sz w:val="24"/>
           <w:szCs w:val="24"/>
         </w:rPr>
@@ -843,50 +941,33 @@
       </w:r>
       <w:r>
         <w:rPr>
-          <w:rFonts w:ascii="DejaVu Sans" w:cs="DejaVu Sans" w:eastAsia="DejaVu Sans" w:hAnsi="DejaVu Sans"/>
+          <w:rFonts w:ascii="DejaVu Sans" w:hAnsi="DejaVu Sans" w:eastAsia="DejaVu Sans" w:cs="DejaVu Sans"/>
           <w:sz w:val="24"/>
           <w:szCs w:val="24"/>
         </w:rPr>
         <w:t> the features such as: chatbot, calendar, friends, goal progress tab.</w:t>
       </w:r>
     </w:p>
-    <w:p>
-      <w:pPr>
-        <w:rPr>
-          <w:rFonts w:ascii="DejaVu Sans" w:cs="DejaVu Sans" w:eastAsia="DejaVu Sans" w:hAnsi="DejaVu Sans"/>
-          <w:sz w:val="24"/>
-          <w:szCs w:val="24"/>
-        </w:rPr>
-        <w:jc w:val="left"/>
-        <w:spacing w:before="60"/>
-        <w:ind w:left="102"/>
-      </w:pPr>
-      <w:r>
-        <w:rPr>
-          <w:rFonts w:ascii="DejaVu Sans" w:cs="DejaVu Sans" w:eastAsia="DejaVu Sans" w:hAnsi="DejaVu Sans"/>
+    <w:p xmlns:wp14="http://schemas.microsoft.com/office/word/2010/wordml" wp14:textId="49A31236">
+      <w:pPr>
+        <w:rPr>
+          <w:rFonts w:ascii="DejaVu Sans" w:hAnsi="DejaVu Sans" w:eastAsia="DejaVu Sans" w:cs="DejaVu Sans"/>
+          <w:sz w:val="24"/>
+          <w:szCs w:val="24"/>
+        </w:rPr>
+        <w:jc w:val="left"/>
+        <w:spacing w:line="200" w:lineRule="exact"/>
+      </w:pPr>
+      <w:r>
+        <w:rPr>
+          <w:rFonts w:ascii="DejaVu Sans" w:hAnsi="DejaVu Sans" w:eastAsia="DejaVu Sans" w:cs="DejaVu Sans"/>
           <w:sz w:val="24"/>
           <w:szCs w:val="24"/>
         </w:rPr>
         <w:t>4.2 Hardware Interface</w:t>
       </w:r>
     </w:p>
-    <w:p>
-      <w:pPr>
-        <w:rPr>
-          <w:sz w:val="20"/>
-          <w:szCs w:val="20"/>
-        </w:rPr>
-        <w:jc w:val="left"/>
-        <w:spacing w:line="200" w:lineRule="exact"/>
-      </w:pPr>
-      <w:r>
-        <w:rPr>
-          <w:sz w:val="20"/>
-          <w:szCs w:val="20"/>
-        </w:rPr>
-      </w:r>
-    </w:p>
-    <w:p>
+    <w:p xmlns:wp14="http://schemas.microsoft.com/office/word/2010/wordml" wp14:textId="77777777">
       <w:pPr>
         <w:rPr>
           <w:sz w:val="24"/>
@@ -902,10 +983,10 @@
         </w:rPr>
       </w:r>
     </w:p>
-    <w:p>
-      <w:pPr>
-        <w:rPr>
-          <w:rFonts w:ascii="DejaVu Sans" w:cs="DejaVu Sans" w:eastAsia="DejaVu Sans" w:hAnsi="DejaVu Sans"/>
+    <w:p xmlns:wp14="http://schemas.microsoft.com/office/word/2010/wordml" wp14:textId="5B72514A">
+      <w:pPr>
+        <w:rPr>
+          <w:rFonts w:ascii="DejaVu Sans" w:hAnsi="DejaVu Sans" w:eastAsia="DejaVu Sans" w:cs="DejaVu Sans"/>
           <w:sz w:val="24"/>
           <w:szCs w:val="24"/>
         </w:rPr>
@@ -915,7 +996,7 @@
       </w:pPr>
       <w:r>
         <w:rPr>
-          <w:rFonts w:ascii="DejaVu Sans" w:cs="DejaVu Sans" w:eastAsia="DejaVu Sans" w:hAnsi="DejaVu Sans"/>
+          <w:rFonts w:ascii="DejaVu Sans" w:hAnsi="DejaVu Sans" w:eastAsia="DejaVu Sans" w:cs="DejaVu Sans"/>
           <w:sz w:val="24"/>
           <w:szCs w:val="24"/>
         </w:rPr>
@@ -923,22 +1004,47 @@
       </w:r>
       <w:r>
         <w:rPr>
-          <w:rFonts w:ascii="DejaVu Sans" w:cs="DejaVu Sans" w:eastAsia="DejaVu Sans" w:hAnsi="DejaVu Sans"/>
-          <w:sz w:val="24"/>
-          <w:szCs w:val="24"/>
-        </w:rPr>
-        <w:t> chip. IOS and Android OS will be compatible with the environment we are</w:t>
-      </w:r>
-      <w:r>
-        <w:rPr>
-          <w:rFonts w:ascii="DejaVu Sans" w:cs="DejaVu Sans" w:eastAsia="DejaVu Sans" w:hAnsi="DejaVu Sans"/>
-          <w:sz w:val="24"/>
-          <w:szCs w:val="24"/>
-        </w:rPr>
-        <w:t> using-Unity.</w:t>
+          <w:rFonts w:ascii="DejaVu Sans" w:hAnsi="DejaVu Sans" w:eastAsia="DejaVu Sans" w:cs="DejaVu Sans"/>
+          <w:sz w:val="24"/>
+          <w:szCs w:val="24"/>
+        </w:rPr>
+        <w:t xml:space="preserve"> chip. IOS and Android OS will be compatible with the environment we are</w:t>
+      </w:r>
+      <w:r>
+        <w:rPr>
+          <w:rFonts w:ascii="DejaVu Sans" w:hAnsi="DejaVu Sans" w:eastAsia="DejaVu Sans" w:cs="DejaVu Sans"/>
+          <w:sz w:val="24"/>
+          <w:szCs w:val="24"/>
+        </w:rPr>
+        <w:t xml:space="preserve"> using</w:t>
+      </w:r>
+      <w:r>
+        <w:rPr>
+          <w:rFonts w:ascii="DejaVu Sans" w:hAnsi="DejaVu Sans" w:eastAsia="DejaVu Sans" w:cs="DejaVu Sans"/>
+          <w:sz w:val="24"/>
+          <w:szCs w:val="24"/>
+        </w:rPr>
+        <w:t xml:space="preserve">: </w:t>
+      </w:r>
+      <w:r>
+        <w:rPr>
+          <w:rFonts w:ascii="DejaVu Sans" w:hAnsi="DejaVu Sans" w:eastAsia="DejaVu Sans" w:cs="DejaVu Sans"/>
+          <w:sz w:val="24"/>
+          <w:szCs w:val="24"/>
+        </w:rPr>
+        <w:t>Unity.</w:t>
       </w:r>
     </w:p>
     <w:p>
+      <w:pPr>
+        <w:rPr>
+          <w:rFonts w:ascii="DejaVu Sans" w:hAnsi="DejaVu Sans" w:eastAsia="DejaVu Sans" w:cs="DejaVu Sans"/>
+          <w:sz w:val="24"/>
+          <w:szCs w:val="24"/>
+        </w:rPr>
+      </w:pPr>
+    </w:p>
+    <w:p xmlns:wp14="http://schemas.microsoft.com/office/word/2010/wordml" wp14:textId="77777777">
       <w:pPr>
         <w:rPr>
           <w:sz w:val="16"/>
@@ -954,42 +1060,26 @@
         </w:rPr>
       </w:r>
     </w:p>
-    <w:p>
-      <w:pPr>
-        <w:rPr>
-          <w:rFonts w:ascii="DejaVu Sans" w:cs="DejaVu Sans" w:eastAsia="DejaVu Sans" w:hAnsi="DejaVu Sans"/>
-          <w:sz w:val="24"/>
-          <w:szCs w:val="24"/>
-        </w:rPr>
-        <w:jc w:val="left"/>
-        <w:ind w:left="102"/>
-      </w:pPr>
-      <w:r>
-        <w:rPr>
-          <w:rFonts w:ascii="DejaVu Sans" w:cs="DejaVu Sans" w:eastAsia="DejaVu Sans" w:hAnsi="DejaVu Sans"/>
+    <w:p xmlns:wp14="http://schemas.microsoft.com/office/word/2010/wordml" wp14:textId="34E88D82">
+      <w:pPr>
+        <w:rPr>
+          <w:rFonts w:ascii="DejaVu Sans" w:hAnsi="DejaVu Sans" w:eastAsia="DejaVu Sans" w:cs="DejaVu Sans"/>
+          <w:sz w:val="24"/>
+          <w:szCs w:val="24"/>
+        </w:rPr>
+        <w:jc w:val="left"/>
+        <w:spacing w:line="200" w:lineRule="exact"/>
+      </w:pPr>
+      <w:r>
+        <w:rPr>
+          <w:rFonts w:ascii="DejaVu Sans" w:hAnsi="DejaVu Sans" w:eastAsia="DejaVu Sans" w:cs="DejaVu Sans"/>
           <w:sz w:val="24"/>
           <w:szCs w:val="24"/>
         </w:rPr>
         <w:t>4.3 Software Interface</w:t>
       </w:r>
     </w:p>
-    <w:p>
-      <w:pPr>
-        <w:rPr>
-          <w:sz w:val="20"/>
-          <w:szCs w:val="20"/>
-        </w:rPr>
-        <w:jc w:val="left"/>
-        <w:spacing w:line="200" w:lineRule="exact"/>
-      </w:pPr>
-      <w:r>
-        <w:rPr>
-          <w:sz w:val="20"/>
-          <w:szCs w:val="20"/>
-        </w:rPr>
-      </w:r>
-    </w:p>
-    <w:p>
+    <w:p xmlns:wp14="http://schemas.microsoft.com/office/word/2010/wordml" wp14:textId="77777777">
       <w:pPr>
         <w:rPr>
           <w:sz w:val="24"/>
@@ -1005,10 +1095,10 @@
         </w:rPr>
       </w:r>
     </w:p>
-    <w:p>
-      <w:pPr>
-        <w:rPr>
-          <w:rFonts w:ascii="DejaVu Sans" w:cs="DejaVu Sans" w:eastAsia="DejaVu Sans" w:hAnsi="DejaVu Sans"/>
+    <w:p xmlns:wp14="http://schemas.microsoft.com/office/word/2010/wordml" wp14:textId="6AF75C3B">
+      <w:pPr>
+        <w:rPr>
+          <w:rFonts w:ascii="DejaVu Sans" w:hAnsi="DejaVu Sans" w:eastAsia="DejaVu Sans" w:cs="DejaVu Sans"/>
           <w:sz w:val="24"/>
           <w:szCs w:val="24"/>
         </w:rPr>
@@ -1018,7 +1108,7 @@
       </w:pPr>
       <w:r>
         <w:rPr>
-          <w:rFonts w:ascii="DejaVu Sans" w:cs="DejaVu Sans" w:eastAsia="DejaVu Sans" w:hAnsi="DejaVu Sans"/>
+          <w:rFonts w:ascii="DejaVu Sans" w:hAnsi="DejaVu Sans" w:eastAsia="DejaVu Sans" w:cs="DejaVu Sans"/>
           <w:sz w:val="24"/>
           <w:szCs w:val="24"/>
         </w:rPr>
@@ -1026,22 +1116,65 @@
       </w:r>
       <w:r>
         <w:rPr>
-          <w:rFonts w:ascii="DejaVu Sans" w:cs="DejaVu Sans" w:eastAsia="DejaVu Sans" w:hAnsi="DejaVu Sans"/>
-          <w:sz w:val="24"/>
-          <w:szCs w:val="24"/>
-        </w:rPr>
-        <w:t> tab. The AI will be a software interface connecting to an online generative</w:t>
-      </w:r>
-      <w:r>
-        <w:rPr>
-          <w:rFonts w:ascii="DejaVu Sans" w:cs="DejaVu Sans" w:eastAsia="DejaVu Sans" w:hAnsi="DejaVu Sans"/>
-          <w:sz w:val="24"/>
-          <w:szCs w:val="24"/>
-        </w:rPr>
-        <w:t> api.</w:t>
+          <w:rFonts w:ascii="DejaVu Sans" w:hAnsi="DejaVu Sans" w:eastAsia="DejaVu Sans" w:cs="DejaVu Sans"/>
+          <w:sz w:val="24"/>
+          <w:szCs w:val="24"/>
+        </w:rPr>
+        <w:t xml:space="preserve"> tab. The AI will be a software interface connecting to an online generative</w:t>
+      </w:r>
+      <w:r>
+        <w:rPr>
+          <w:rFonts w:ascii="DejaVu Sans" w:hAnsi="DejaVu Sans" w:eastAsia="DejaVu Sans" w:cs="DejaVu Sans"/>
+          <w:sz w:val="24"/>
+          <w:szCs w:val="24"/>
+        </w:rPr>
+        <w:t xml:space="preserve"> </w:t>
+      </w:r>
+      <w:proofErr w:type="spellStart"/>
+      <w:r>
+        <w:rPr>
+          <w:rFonts w:ascii="DejaVu Sans" w:hAnsi="DejaVu Sans" w:eastAsia="DejaVu Sans" w:cs="DejaVu Sans"/>
+          <w:sz w:val="24"/>
+          <w:szCs w:val="24"/>
+        </w:rPr>
+        <w:t>api</w:t>
+      </w:r>
+      <w:proofErr w:type="spellEnd"/>
+      <w:r>
+        <w:rPr>
+          <w:rFonts w:ascii="DejaVu Sans" w:hAnsi="DejaVu Sans" w:eastAsia="DejaVu Sans" w:cs="DejaVu Sans"/>
+          <w:sz w:val="24"/>
+          <w:szCs w:val="24"/>
+        </w:rPr>
+        <w:t>.</w:t>
+      </w:r>
+      <w:r>
+        <w:rPr>
+          <w:rFonts w:ascii="DejaVu Sans" w:hAnsi="DejaVu Sans" w:eastAsia="DejaVu Sans" w:cs="DejaVu Sans"/>
+          <w:sz w:val="24"/>
+          <w:szCs w:val="24"/>
+        </w:rPr>
+        <w:t xml:space="preserve"> </w:t>
+      </w:r>
+      <w:r>
+        <w:rPr>
+          <w:rFonts w:ascii="DejaVu Sans" w:hAnsi="DejaVu Sans" w:eastAsia="DejaVu Sans" w:cs="DejaVu Sans"/>
+          <w:sz w:val="24"/>
+          <w:szCs w:val="24"/>
+        </w:rPr>
+        <w:t>A backend SQL database will also be needed to store the goal data, and so this will need to be interfaced with.</w:t>
       </w:r>
     </w:p>
     <w:p>
+      <w:pPr>
+        <w:rPr>
+          <w:rFonts w:ascii="DejaVu Sans" w:hAnsi="DejaVu Sans" w:eastAsia="DejaVu Sans" w:cs="DejaVu Sans"/>
+          <w:sz w:val="24"/>
+          <w:szCs w:val="24"/>
+        </w:rPr>
+      </w:pPr>
+    </w:p>
+    <w:p xmlns:wp14="http://schemas.microsoft.com/office/word/2010/wordml" wp14:textId="77777777">
       <w:pPr>
         <w:rPr>
           <w:sz w:val="16"/>
@@ -1057,42 +1190,26 @@
         </w:rPr>
       </w:r>
     </w:p>
-    <w:p>
-      <w:pPr>
-        <w:rPr>
-          <w:rFonts w:ascii="DejaVu Sans" w:cs="DejaVu Sans" w:eastAsia="DejaVu Sans" w:hAnsi="DejaVu Sans"/>
-          <w:sz w:val="24"/>
-          <w:szCs w:val="24"/>
-        </w:rPr>
-        <w:jc w:val="left"/>
-        <w:ind w:left="102"/>
-      </w:pPr>
-      <w:r>
-        <w:rPr>
-          <w:rFonts w:ascii="DejaVu Sans" w:cs="DejaVu Sans" w:eastAsia="DejaVu Sans" w:hAnsi="DejaVu Sans"/>
+    <w:p xmlns:wp14="http://schemas.microsoft.com/office/word/2010/wordml" wp14:textId="29CA01E5">
+      <w:pPr>
+        <w:rPr>
+          <w:rFonts w:ascii="DejaVu Sans" w:hAnsi="DejaVu Sans" w:eastAsia="DejaVu Sans" w:cs="DejaVu Sans"/>
+          <w:sz w:val="24"/>
+          <w:szCs w:val="24"/>
+        </w:rPr>
+        <w:jc w:val="left"/>
+        <w:spacing w:line="200" w:lineRule="exact"/>
+      </w:pPr>
+      <w:r>
+        <w:rPr>
+          <w:rFonts w:ascii="DejaVu Sans" w:hAnsi="DejaVu Sans" w:eastAsia="DejaVu Sans" w:cs="DejaVu Sans"/>
           <w:sz w:val="24"/>
           <w:szCs w:val="24"/>
         </w:rPr>
         <w:t>4.4 Communication Interface</w:t>
       </w:r>
     </w:p>
-    <w:p>
-      <w:pPr>
-        <w:rPr>
-          <w:sz w:val="20"/>
-          <w:szCs w:val="20"/>
-        </w:rPr>
-        <w:jc w:val="left"/>
-        <w:spacing w:line="200" w:lineRule="exact"/>
-      </w:pPr>
-      <w:r>
-        <w:rPr>
-          <w:sz w:val="20"/>
-          <w:szCs w:val="20"/>
-        </w:rPr>
-      </w:r>
-    </w:p>
-    <w:p>
+    <w:p xmlns:wp14="http://schemas.microsoft.com/office/word/2010/wordml" wp14:textId="77777777">
       <w:pPr>
         <w:rPr>
           <w:sz w:val="24"/>
@@ -1108,10 +1225,10 @@
         </w:rPr>
       </w:r>
     </w:p>
-    <w:p>
-      <w:pPr>
-        <w:rPr>
-          <w:rFonts w:ascii="DejaVu Sans" w:cs="DejaVu Sans" w:eastAsia="DejaVu Sans" w:hAnsi="DejaVu Sans"/>
+    <w:p xmlns:wp14="http://schemas.microsoft.com/office/word/2010/wordml" wp14:textId="77777777">
+      <w:pPr>
+        <w:rPr>
+          <w:rFonts w:ascii="DejaVu Sans" w:hAnsi="DejaVu Sans" w:eastAsia="DejaVu Sans" w:cs="DejaVu Sans"/>
           <w:sz w:val="24"/>
           <w:szCs w:val="24"/>
         </w:rPr>
@@ -1121,7 +1238,7 @@
       </w:pPr>
       <w:r>
         <w:rPr>
-          <w:rFonts w:ascii="DejaVu Sans" w:cs="DejaVu Sans" w:eastAsia="DejaVu Sans" w:hAnsi="DejaVu Sans"/>
+          <w:rFonts w:ascii="DejaVu Sans" w:hAnsi="DejaVu Sans" w:eastAsia="DejaVu Sans" w:cs="DejaVu Sans"/>
           <w:sz w:val="24"/>
           <w:szCs w:val="24"/>
         </w:rPr>
@@ -1129,7 +1246,7 @@
       </w:r>
       <w:r>
         <w:rPr>
-          <w:rFonts w:ascii="DejaVu Sans" w:cs="DejaVu Sans" w:eastAsia="DejaVu Sans" w:hAnsi="DejaVu Sans"/>
+          <w:rFonts w:ascii="DejaVu Sans" w:hAnsi="DejaVu Sans" w:eastAsia="DejaVu Sans" w:cs="DejaVu Sans"/>
           <w:sz w:val="24"/>
           <w:szCs w:val="24"/>
         </w:rPr>
@@ -1137,14 +1254,14 @@
       </w:r>
       <w:r>
         <w:rPr>
-          <w:rFonts w:ascii="DejaVu Sans" w:cs="DejaVu Sans" w:eastAsia="DejaVu Sans" w:hAnsi="DejaVu Sans"/>
+          <w:rFonts w:ascii="DejaVu Sans" w:hAnsi="DejaVu Sans" w:eastAsia="DejaVu Sans" w:cs="DejaVu Sans"/>
           <w:sz w:val="24"/>
           <w:szCs w:val="24"/>
         </w:rPr>
         <w:t> protocols to handle traffic between users.</w:t>
       </w:r>
     </w:p>
-    <w:p>
+    <w:p xmlns:wp14="http://schemas.microsoft.com/office/word/2010/wordml" wp14:textId="77777777">
       <w:pPr>
         <w:rPr>
           <w:sz w:val="20"/>
@@ -1160,7 +1277,7 @@
         </w:rPr>
       </w:r>
     </w:p>
-    <w:p>
+    <w:p xmlns:wp14="http://schemas.microsoft.com/office/word/2010/wordml" wp14:textId="77777777">
       <w:pPr>
         <w:rPr>
           <w:sz w:val="20"/>
@@ -1176,7 +1293,7 @@
         </w:rPr>
       </w:r>
     </w:p>
-    <w:p>
+    <w:p xmlns:wp14="http://schemas.microsoft.com/office/word/2010/wordml" wp14:textId="77777777">
       <w:pPr>
         <w:rPr>
           <w:sz w:val="20"/>
@@ -1192,7 +1309,7 @@
         </w:rPr>
       </w:r>
     </w:p>
-    <w:p>
+    <w:p xmlns:wp14="http://schemas.microsoft.com/office/word/2010/wordml" wp14:textId="77777777">
       <w:pPr>
         <w:rPr>
           <w:sz w:val="26"/>
@@ -1208,10 +1325,10 @@
         </w:rPr>
       </w:r>
     </w:p>
-    <w:p>
-      <w:pPr>
-        <w:rPr>
-          <w:rFonts w:ascii="Arial" w:cs="Arial" w:eastAsia="Arial" w:hAnsi="Arial"/>
+    <w:p xmlns:wp14="http://schemas.microsoft.com/office/word/2010/wordml" wp14:textId="77777777">
+      <w:pPr>
+        <w:rPr>
+          <w:rFonts w:ascii="Arial" w:hAnsi="Arial" w:eastAsia="Arial" w:cs="Arial"/>
           <w:sz w:val="24"/>
           <w:szCs w:val="24"/>
         </w:rPr>
@@ -1221,108 +1338,108 @@
       </w:pPr>
       <w:r>
         <w:rPr>
-          <w:rFonts w:ascii="Arial" w:cs="Arial" w:eastAsia="Arial" w:hAnsi="Arial"/>
-          <w:position w:val="-1"/>
-          <w:sz w:val="24"/>
-          <w:szCs w:val="24"/>
-        </w:rPr>
-      </w:r>
-      <w:r>
-        <w:rPr>
-          <w:rFonts w:ascii="Arial" w:cs="Arial" w:eastAsia="Arial" w:hAnsi="Arial"/>
-          <w:position w:val="-1"/>
-          <w:sz w:val="24"/>
-          <w:szCs w:val="24"/>
-          <w:u w:color="000000" w:val="single"/>
+          <w:rFonts w:ascii="Arial" w:hAnsi="Arial" w:eastAsia="Arial" w:cs="Arial"/>
+          <w:position w:val="-1"/>
+          <w:sz w:val="24"/>
+          <w:szCs w:val="24"/>
+        </w:rPr>
+      </w:r>
+      <w:r>
+        <w:rPr>
+          <w:rFonts w:ascii="Arial" w:hAnsi="Arial" w:eastAsia="Arial" w:cs="Arial"/>
+          <w:position w:val="-1"/>
+          <w:sz w:val="24"/>
+          <w:szCs w:val="24"/>
+          <w:u w:val="single" w:color="000000"/>
         </w:rPr>
         <w:t>5.</w:t>
       </w:r>
       <w:r>
         <w:rPr>
-          <w:rFonts w:ascii="Arial" w:cs="Arial" w:eastAsia="Arial" w:hAnsi="Arial"/>
-          <w:position w:val="-1"/>
-          <w:sz w:val="24"/>
-          <w:szCs w:val="24"/>
-          <w:u w:color="000000" w:val="single"/>
-        </w:rPr>
-      </w:r>
-      <w:r>
-        <w:rPr>
-          <w:rFonts w:ascii="Arial" w:cs="Arial" w:eastAsia="Arial" w:hAnsi="Arial"/>
-          <w:position w:val="-1"/>
-          <w:sz w:val="24"/>
-          <w:szCs w:val="24"/>
-          <w:u w:color="000000" w:val="single"/>
+          <w:rFonts w:ascii="Arial" w:hAnsi="Arial" w:eastAsia="Arial" w:cs="Arial"/>
+          <w:position w:val="-1"/>
+          <w:sz w:val="24"/>
+          <w:szCs w:val="24"/>
+          <w:u w:val="single" w:color="000000"/>
+        </w:rPr>
+      </w:r>
+      <w:r>
+        <w:rPr>
+          <w:rFonts w:ascii="Arial" w:hAnsi="Arial" w:eastAsia="Arial" w:cs="Arial"/>
+          <w:position w:val="-1"/>
+          <w:sz w:val="24"/>
+          <w:szCs w:val="24"/>
+          <w:u w:val="single" w:color="000000"/>
         </w:rPr>
         <w:t> </w:t>
       </w:r>
       <w:r>
         <w:rPr>
-          <w:rFonts w:ascii="Arial" w:cs="Arial" w:eastAsia="Arial" w:hAnsi="Arial"/>
-          <w:position w:val="-1"/>
-          <w:sz w:val="24"/>
-          <w:szCs w:val="24"/>
-          <w:u w:color="000000" w:val="single"/>
-        </w:rPr>
-      </w:r>
-      <w:r>
-        <w:rPr>
-          <w:rFonts w:ascii="Arial" w:cs="Arial" w:eastAsia="Arial" w:hAnsi="Arial"/>
-          <w:position w:val="-1"/>
-          <w:sz w:val="24"/>
-          <w:szCs w:val="24"/>
-          <w:u w:color="000000" w:val="single"/>
+          <w:rFonts w:ascii="Arial" w:hAnsi="Arial" w:eastAsia="Arial" w:cs="Arial"/>
+          <w:position w:val="-1"/>
+          <w:sz w:val="24"/>
+          <w:szCs w:val="24"/>
+          <w:u w:val="single" w:color="000000"/>
+        </w:rPr>
+      </w:r>
+      <w:r>
+        <w:rPr>
+          <w:rFonts w:ascii="Arial" w:hAnsi="Arial" w:eastAsia="Arial" w:cs="Arial"/>
+          <w:position w:val="-1"/>
+          <w:sz w:val="24"/>
+          <w:szCs w:val="24"/>
+          <w:u w:val="single" w:color="000000"/>
         </w:rPr>
         <w:t>NONFUNCTIONAL</w:t>
       </w:r>
       <w:r>
         <w:rPr>
-          <w:rFonts w:ascii="Arial" w:cs="Arial" w:eastAsia="Arial" w:hAnsi="Arial"/>
-          <w:position w:val="-1"/>
-          <w:sz w:val="24"/>
-          <w:szCs w:val="24"/>
-          <w:u w:color="000000" w:val="single"/>
-        </w:rPr>
-      </w:r>
-      <w:r>
-        <w:rPr>
-          <w:rFonts w:ascii="Arial" w:cs="Arial" w:eastAsia="Arial" w:hAnsi="Arial"/>
-          <w:position w:val="-1"/>
-          <w:sz w:val="24"/>
-          <w:szCs w:val="24"/>
-          <w:u w:color="000000" w:val="single"/>
+          <w:rFonts w:ascii="Arial" w:hAnsi="Arial" w:eastAsia="Arial" w:cs="Arial"/>
+          <w:position w:val="-1"/>
+          <w:sz w:val="24"/>
+          <w:szCs w:val="24"/>
+          <w:u w:val="single" w:color="000000"/>
+        </w:rPr>
+      </w:r>
+      <w:r>
+        <w:rPr>
+          <w:rFonts w:ascii="Arial" w:hAnsi="Arial" w:eastAsia="Arial" w:cs="Arial"/>
+          <w:position w:val="-1"/>
+          <w:sz w:val="24"/>
+          <w:szCs w:val="24"/>
+          <w:u w:val="single" w:color="000000"/>
         </w:rPr>
         <w:t> </w:t>
       </w:r>
       <w:r>
         <w:rPr>
-          <w:rFonts w:ascii="Arial" w:cs="Arial" w:eastAsia="Arial" w:hAnsi="Arial"/>
-          <w:position w:val="-1"/>
-          <w:sz w:val="24"/>
-          <w:szCs w:val="24"/>
-          <w:u w:color="000000" w:val="single"/>
-        </w:rPr>
-      </w:r>
-      <w:r>
-        <w:rPr>
-          <w:rFonts w:ascii="Arial" w:cs="Arial" w:eastAsia="Arial" w:hAnsi="Arial"/>
-          <w:position w:val="-1"/>
-          <w:sz w:val="24"/>
-          <w:szCs w:val="24"/>
-          <w:u w:color="000000" w:val="single"/>
+          <w:rFonts w:ascii="Arial" w:hAnsi="Arial" w:eastAsia="Arial" w:cs="Arial"/>
+          <w:position w:val="-1"/>
+          <w:sz w:val="24"/>
+          <w:szCs w:val="24"/>
+          <w:u w:val="single" w:color="000000"/>
+        </w:rPr>
+      </w:r>
+      <w:r>
+        <w:rPr>
+          <w:rFonts w:ascii="Arial" w:hAnsi="Arial" w:eastAsia="Arial" w:cs="Arial"/>
+          <w:position w:val="-1"/>
+          <w:sz w:val="24"/>
+          <w:szCs w:val="24"/>
+          <w:u w:val="single" w:color="000000"/>
         </w:rPr>
         <w:t>REQUIREMENTS</w:t>
       </w:r>
       <w:r>
         <w:rPr>
-          <w:rFonts w:ascii="Arial" w:cs="Arial" w:eastAsia="Arial" w:hAnsi="Arial"/>
+          <w:rFonts w:ascii="Arial" w:hAnsi="Arial" w:eastAsia="Arial" w:cs="Arial"/>
           <w:position w:val="0"/>
           <w:sz w:val="24"/>
           <w:szCs w:val="24"/>
         </w:rPr>
       </w:r>
     </w:p>
-    <w:p>
+    <w:p xmlns:wp14="http://schemas.microsoft.com/office/word/2010/wordml" wp14:textId="77777777">
       <w:pPr>
         <w:rPr>
           <w:sz w:val="10"/>
@@ -1338,7 +1455,7 @@
         </w:rPr>
       </w:r>
     </w:p>
-    <w:p>
+    <w:p xmlns:wp14="http://schemas.microsoft.com/office/word/2010/wordml" wp14:textId="77777777">
       <w:pPr>
         <w:rPr>
           <w:sz w:val="20"/>
@@ -1354,7 +1471,7 @@
         </w:rPr>
       </w:r>
     </w:p>
-    <w:p>
+    <w:p xmlns:wp14="http://schemas.microsoft.com/office/word/2010/wordml" wp14:textId="77777777">
       <w:pPr>
         <w:rPr>
           <w:sz w:val="20"/>
@@ -1370,10 +1487,10 @@
         </w:rPr>
       </w:r>
     </w:p>
-    <w:p>
-      <w:pPr>
-        <w:rPr>
-          <w:rFonts w:ascii="Arial" w:cs="Arial" w:eastAsia="Arial" w:hAnsi="Arial"/>
+    <w:p xmlns:wp14="http://schemas.microsoft.com/office/word/2010/wordml" wp14:textId="77777777">
+      <w:pPr>
+        <w:rPr>
+          <w:rFonts w:ascii="Arial" w:hAnsi="Arial" w:eastAsia="Arial" w:cs="Arial"/>
           <w:sz w:val="24"/>
           <w:szCs w:val="24"/>
         </w:rPr>
@@ -1383,108 +1500,108 @@
       </w:pPr>
       <w:r>
         <w:rPr>
-          <w:rFonts w:ascii="Arial" w:cs="Arial" w:eastAsia="Arial" w:hAnsi="Arial"/>
-          <w:position w:val="-1"/>
-          <w:sz w:val="24"/>
-          <w:szCs w:val="24"/>
-        </w:rPr>
-      </w:r>
-      <w:r>
-        <w:rPr>
-          <w:rFonts w:ascii="Arial" w:cs="Arial" w:eastAsia="Arial" w:hAnsi="Arial"/>
-          <w:position w:val="-1"/>
-          <w:sz w:val="24"/>
-          <w:szCs w:val="24"/>
-          <w:u w:color="000000" w:val="single"/>
+          <w:rFonts w:ascii="Arial" w:hAnsi="Arial" w:eastAsia="Arial" w:cs="Arial"/>
+          <w:position w:val="-1"/>
+          <w:sz w:val="24"/>
+          <w:szCs w:val="24"/>
+        </w:rPr>
+      </w:r>
+      <w:r>
+        <w:rPr>
+          <w:rFonts w:ascii="Arial" w:hAnsi="Arial" w:eastAsia="Arial" w:cs="Arial"/>
+          <w:position w:val="-1"/>
+          <w:sz w:val="24"/>
+          <w:szCs w:val="24"/>
+          <w:u w:val="single" w:color="000000"/>
         </w:rPr>
         <w:t>5.1</w:t>
       </w:r>
       <w:r>
         <w:rPr>
-          <w:rFonts w:ascii="Arial" w:cs="Arial" w:eastAsia="Arial" w:hAnsi="Arial"/>
-          <w:position w:val="-1"/>
-          <w:sz w:val="24"/>
-          <w:szCs w:val="24"/>
-          <w:u w:color="000000" w:val="single"/>
-        </w:rPr>
-      </w:r>
-      <w:r>
-        <w:rPr>
-          <w:rFonts w:ascii="Arial" w:cs="Arial" w:eastAsia="Arial" w:hAnsi="Arial"/>
-          <w:position w:val="-1"/>
-          <w:sz w:val="24"/>
-          <w:szCs w:val="24"/>
-          <w:u w:color="000000" w:val="single"/>
+          <w:rFonts w:ascii="Arial" w:hAnsi="Arial" w:eastAsia="Arial" w:cs="Arial"/>
+          <w:position w:val="-1"/>
+          <w:sz w:val="24"/>
+          <w:szCs w:val="24"/>
+          <w:u w:val="single" w:color="000000"/>
+        </w:rPr>
+      </w:r>
+      <w:r>
+        <w:rPr>
+          <w:rFonts w:ascii="Arial" w:hAnsi="Arial" w:eastAsia="Arial" w:cs="Arial"/>
+          <w:position w:val="-1"/>
+          <w:sz w:val="24"/>
+          <w:szCs w:val="24"/>
+          <w:u w:val="single" w:color="000000"/>
         </w:rPr>
         <w:t> </w:t>
       </w:r>
       <w:r>
         <w:rPr>
-          <w:rFonts w:ascii="Arial" w:cs="Arial" w:eastAsia="Arial" w:hAnsi="Arial"/>
-          <w:position w:val="-1"/>
-          <w:sz w:val="24"/>
-          <w:szCs w:val="24"/>
-          <w:u w:color="000000" w:val="single"/>
-        </w:rPr>
-      </w:r>
-      <w:r>
-        <w:rPr>
-          <w:rFonts w:ascii="Arial" w:cs="Arial" w:eastAsia="Arial" w:hAnsi="Arial"/>
-          <w:position w:val="-1"/>
-          <w:sz w:val="24"/>
-          <w:szCs w:val="24"/>
-          <w:u w:color="000000" w:val="single"/>
+          <w:rFonts w:ascii="Arial" w:hAnsi="Arial" w:eastAsia="Arial" w:cs="Arial"/>
+          <w:position w:val="-1"/>
+          <w:sz w:val="24"/>
+          <w:szCs w:val="24"/>
+          <w:u w:val="single" w:color="000000"/>
+        </w:rPr>
+      </w:r>
+      <w:r>
+        <w:rPr>
+          <w:rFonts w:ascii="Arial" w:hAnsi="Arial" w:eastAsia="Arial" w:cs="Arial"/>
+          <w:position w:val="-1"/>
+          <w:sz w:val="24"/>
+          <w:szCs w:val="24"/>
+          <w:u w:val="single" w:color="000000"/>
         </w:rPr>
         <w:t>PERFORMANCE</w:t>
       </w:r>
       <w:r>
         <w:rPr>
-          <w:rFonts w:ascii="Arial" w:cs="Arial" w:eastAsia="Arial" w:hAnsi="Arial"/>
-          <w:position w:val="-1"/>
-          <w:sz w:val="24"/>
-          <w:szCs w:val="24"/>
-          <w:u w:color="000000" w:val="single"/>
-        </w:rPr>
-      </w:r>
-      <w:r>
-        <w:rPr>
-          <w:rFonts w:ascii="Arial" w:cs="Arial" w:eastAsia="Arial" w:hAnsi="Arial"/>
-          <w:position w:val="-1"/>
-          <w:sz w:val="24"/>
-          <w:szCs w:val="24"/>
-          <w:u w:color="000000" w:val="single"/>
+          <w:rFonts w:ascii="Arial" w:hAnsi="Arial" w:eastAsia="Arial" w:cs="Arial"/>
+          <w:position w:val="-1"/>
+          <w:sz w:val="24"/>
+          <w:szCs w:val="24"/>
+          <w:u w:val="single" w:color="000000"/>
+        </w:rPr>
+      </w:r>
+      <w:r>
+        <w:rPr>
+          <w:rFonts w:ascii="Arial" w:hAnsi="Arial" w:eastAsia="Arial" w:cs="Arial"/>
+          <w:position w:val="-1"/>
+          <w:sz w:val="24"/>
+          <w:szCs w:val="24"/>
+          <w:u w:val="single" w:color="000000"/>
         </w:rPr>
         <w:t> </w:t>
       </w:r>
       <w:r>
         <w:rPr>
-          <w:rFonts w:ascii="Arial" w:cs="Arial" w:eastAsia="Arial" w:hAnsi="Arial"/>
-          <w:position w:val="-1"/>
-          <w:sz w:val="24"/>
-          <w:szCs w:val="24"/>
-          <w:u w:color="000000" w:val="single"/>
-        </w:rPr>
-      </w:r>
-      <w:r>
-        <w:rPr>
-          <w:rFonts w:ascii="Arial" w:cs="Arial" w:eastAsia="Arial" w:hAnsi="Arial"/>
-          <w:position w:val="-1"/>
-          <w:sz w:val="24"/>
-          <w:szCs w:val="24"/>
-          <w:u w:color="000000" w:val="single"/>
+          <w:rFonts w:ascii="Arial" w:hAnsi="Arial" w:eastAsia="Arial" w:cs="Arial"/>
+          <w:position w:val="-1"/>
+          <w:sz w:val="24"/>
+          <w:szCs w:val="24"/>
+          <w:u w:val="single" w:color="000000"/>
+        </w:rPr>
+      </w:r>
+      <w:r>
+        <w:rPr>
+          <w:rFonts w:ascii="Arial" w:hAnsi="Arial" w:eastAsia="Arial" w:cs="Arial"/>
+          <w:position w:val="-1"/>
+          <w:sz w:val="24"/>
+          <w:szCs w:val="24"/>
+          <w:u w:val="single" w:color="000000"/>
         </w:rPr>
         <w:t>REQUIREMENTS</w:t>
       </w:r>
       <w:r>
         <w:rPr>
-          <w:rFonts w:ascii="Arial" w:cs="Arial" w:eastAsia="Arial" w:hAnsi="Arial"/>
+          <w:rFonts w:ascii="Arial" w:hAnsi="Arial" w:eastAsia="Arial" w:cs="Arial"/>
           <w:position w:val="0"/>
           <w:sz w:val="24"/>
           <w:szCs w:val="24"/>
         </w:rPr>
       </w:r>
     </w:p>
-    <w:p>
+    <w:p xmlns:wp14="http://schemas.microsoft.com/office/word/2010/wordml" wp14:textId="77777777">
       <w:pPr>
         <w:rPr>
           <w:sz w:val="19"/>
@@ -1500,7 +1617,7 @@
         </w:rPr>
       </w:r>
     </w:p>
-    <w:p>
+    <w:p xmlns:wp14="http://schemas.microsoft.com/office/word/2010/wordml" wp14:textId="77777777">
       <w:pPr>
         <w:rPr>
           <w:sz w:val="20"/>
@@ -1516,7 +1633,7 @@
         </w:rPr>
       </w:r>
     </w:p>
-    <w:p>
+    <w:p xmlns:wp14="http://schemas.microsoft.com/office/word/2010/wordml" wp14:textId="77777777">
       <w:pPr>
         <w:rPr>
           <w:sz w:val="20"/>
@@ -1532,10 +1649,10 @@
         </w:rPr>
       </w:r>
     </w:p>
-    <w:p>
-      <w:pPr>
-        <w:rPr>
-          <w:rFonts w:ascii="Arial" w:cs="Arial" w:eastAsia="Arial" w:hAnsi="Arial"/>
+    <w:p xmlns:wp14="http://schemas.microsoft.com/office/word/2010/wordml" wp14:textId="77777777">
+      <w:pPr>
+        <w:rPr>
+          <w:rFonts w:ascii="Arial" w:hAnsi="Arial" w:eastAsia="Arial" w:cs="Arial"/>
           <w:sz w:val="24"/>
           <w:szCs w:val="24"/>
         </w:rPr>
@@ -1545,7 +1662,7 @@
       </w:pPr>
       <w:r>
         <w:rPr>
-          <w:rFonts w:ascii="Arial Unicode MS" w:cs="Arial Unicode MS" w:eastAsia="Arial Unicode MS" w:hAnsi="Arial Unicode MS"/>
+          <w:rFonts w:ascii="Arial Unicode MS" w:hAnsi="Arial Unicode MS" w:eastAsia="Arial Unicode MS" w:cs="Arial Unicode MS"/>
           <w:sz w:val="24"/>
           <w:szCs w:val="24"/>
         </w:rPr>
@@ -1553,17 +1670,17 @@
       </w:r>
       <w:r>
         <w:rPr>
-          <w:rFonts w:ascii="Arial" w:cs="Arial" w:eastAsia="Arial" w:hAnsi="Arial"/>
+          <w:rFonts w:ascii="Arial" w:hAnsi="Arial" w:eastAsia="Arial" w:cs="Arial"/>
           <w:sz w:val="24"/>
           <w:szCs w:val="24"/>
         </w:rPr>
         <w:t>Response Time: The app should support fast response time to all user input.</w:t>
       </w:r>
     </w:p>
-    <w:p>
-      <w:pPr>
-        <w:rPr>
-          <w:rFonts w:ascii="Arial" w:cs="Arial" w:eastAsia="Arial" w:hAnsi="Arial"/>
+    <w:p xmlns:wp14="http://schemas.microsoft.com/office/word/2010/wordml" wp14:textId="77777777">
+      <w:pPr>
+        <w:rPr>
+          <w:rFonts w:ascii="Arial" w:hAnsi="Arial" w:eastAsia="Arial" w:cs="Arial"/>
           <w:sz w:val="24"/>
           <w:szCs w:val="24"/>
         </w:rPr>
@@ -1573,46 +1690,53 @@
       </w:pPr>
       <w:r>
         <w:rPr>
-          <w:rFonts w:ascii="Arial" w:cs="Arial" w:eastAsia="Arial" w:hAnsi="Arial"/>
+          <w:rFonts w:ascii="Arial" w:hAnsi="Arial" w:eastAsia="Arial" w:cs="Arial"/>
           <w:sz w:val="24"/>
           <w:szCs w:val="24"/>
         </w:rPr>
         <w:t>This can be achieved through efficiency and proper optimization.</w:t>
       </w:r>
     </w:p>
-    <w:p>
-      <w:pPr>
-        <w:rPr>
-          <w:rFonts w:ascii="Arial" w:cs="Arial" w:eastAsia="Arial" w:hAnsi="Arial"/>
+    <w:p xmlns:wp14="http://schemas.microsoft.com/office/word/2010/wordml" wp14:textId="77777777">
+      <w:pPr>
+        <w:rPr>
+          <w:rFonts w:ascii="Arial" w:hAnsi="Arial" w:eastAsia="Arial" w:cs="Arial"/>
           <w:sz w:val="24"/>
           <w:szCs w:val="24"/>
         </w:rPr>
         <w:tabs>
-          <w:tab w:pos="820" w:val="left"/>
+          <w:tab w:val="left" w:pos="820"/>
         </w:tabs>
         <w:jc w:val="left"/>
         <w:spacing w:before="58" w:line="279" w:lineRule="auto"/>
-        <w:ind w:hanging="360" w:left="822" w:right="811"/>
-      </w:pPr>
-      <w:r>
-        <w:rPr>
-          <w:rFonts w:ascii="Arial Unicode MS" w:cs="Arial Unicode MS" w:eastAsia="Arial Unicode MS" w:hAnsi="Arial Unicode MS"/>
+        <w:ind w:left="822" w:right="811" w:hanging="360"/>
+      </w:pPr>
+      <w:r>
+        <w:rPr>
+          <w:rFonts w:ascii="Arial Unicode MS" w:hAnsi="Arial Unicode MS" w:eastAsia="Arial Unicode MS" w:cs="Arial Unicode MS"/>
           <w:sz w:val="24"/>
           <w:szCs w:val="24"/>
         </w:rPr>
         <w:t></w:t>
+      </w:r>
+      <w:r>
+        <w:rPr>
+          <w:rFonts w:ascii="Arial Unicode MS" w:hAnsi="Arial Unicode MS" w:eastAsia="Arial Unicode MS" w:cs="Arial Unicode MS"/>
+          <w:sz w:val="24"/>
+          <w:szCs w:val="24"/>
+        </w:rPr>
         <w:tab/>
       </w:r>
       <w:r>
         <w:rPr>
-          <w:rFonts w:ascii="Arial Unicode MS" w:cs="Arial Unicode MS" w:eastAsia="Arial Unicode MS" w:hAnsi="Arial Unicode MS"/>
-          <w:sz w:val="24"/>
-          <w:szCs w:val="24"/>
-        </w:rPr>
-      </w:r>
-      <w:r>
-        <w:rPr>
-          <w:rFonts w:ascii="Arial" w:cs="Arial" w:eastAsia="Arial" w:hAnsi="Arial"/>
+          <w:rFonts w:ascii="Arial Unicode MS" w:hAnsi="Arial Unicode MS" w:eastAsia="Arial Unicode MS" w:cs="Arial Unicode MS"/>
+          <w:sz w:val="24"/>
+          <w:szCs w:val="24"/>
+        </w:rPr>
+      </w:r>
+      <w:r>
+        <w:rPr>
+          <w:rFonts w:ascii="Arial" w:hAnsi="Arial" w:eastAsia="Arial" w:cs="Arial"/>
           <w:sz w:val="24"/>
           <w:szCs w:val="24"/>
         </w:rPr>
@@ -1620,14 +1744,14 @@
       </w:r>
       <w:r>
         <w:rPr>
-          <w:rFonts w:ascii="Arial" w:cs="Arial" w:eastAsia="Arial" w:hAnsi="Arial"/>
+          <w:rFonts w:ascii="Arial" w:hAnsi="Arial" w:eastAsia="Arial" w:cs="Arial"/>
           <w:sz w:val="24"/>
           <w:szCs w:val="24"/>
         </w:rPr>
         <w:t> maximum concurrent users could reach without any performance issues.</w:t>
       </w:r>
     </w:p>
-    <w:p>
+    <w:p xmlns:wp14="http://schemas.microsoft.com/office/word/2010/wordml" wp14:textId="77777777">
       <w:pPr>
         <w:rPr>
           <w:sz w:val="12"/>
@@ -1643,7 +1767,7 @@
         </w:rPr>
       </w:r>
     </w:p>
-    <w:p>
+    <w:p xmlns:wp14="http://schemas.microsoft.com/office/word/2010/wordml" wp14:textId="77777777">
       <w:pPr>
         <w:rPr>
           <w:sz w:val="20"/>
@@ -1659,7 +1783,7 @@
         </w:rPr>
       </w:r>
     </w:p>
-    <w:p>
+    <w:p xmlns:wp14="http://schemas.microsoft.com/office/word/2010/wordml" wp14:textId="77777777">
       <w:pPr>
         <w:rPr>
           <w:sz w:val="20"/>
@@ -1675,7 +1799,7 @@
         </w:rPr>
       </w:r>
     </w:p>
-    <w:p>
+    <w:p xmlns:wp14="http://schemas.microsoft.com/office/word/2010/wordml" wp14:textId="77777777">
       <w:pPr>
         <w:rPr>
           <w:sz w:val="20"/>
@@ -1691,145 +1815,153 @@
         </w:rPr>
       </w:r>
     </w:p>
-    <w:p>
-      <w:pPr>
-        <w:rPr>
-          <w:rFonts w:ascii="Arial" w:cs="Arial" w:eastAsia="Arial" w:hAnsi="Arial"/>
+    <w:p xmlns:wp14="http://schemas.microsoft.com/office/word/2010/wordml" wp14:textId="77777777">
+      <w:pPr>
+        <w:rPr>
+          <w:rFonts w:ascii="Arial" w:hAnsi="Arial" w:eastAsia="Arial" w:cs="Arial"/>
           <w:sz w:val="24"/>
           <w:szCs w:val="24"/>
         </w:rPr>
         <w:jc w:val="left"/>
         <w:ind w:left="102"/>
         <w:sectPr>
-          <w:pgSz w:h="15840" w:w="12240"/>
-          <w:pgMar w:bottom="280" w:left="1340" w:right="1480" w:top="1380"/>
+          <w:pgSz w:w="12240" w:h="15840" w:orient="portrait"/>
+          <w:pgMar w:top="1380" w:right="1480" w:bottom="280" w:left="1340"/>
+          <w:cols w:num="1"/>
         </w:sectPr>
       </w:pPr>
       <w:r>
         <w:rPr>
-          <w:rFonts w:ascii="Arial" w:cs="Arial" w:eastAsia="Arial" w:hAnsi="Arial"/>
-          <w:sz w:val="24"/>
-          <w:szCs w:val="24"/>
-        </w:rPr>
-      </w:r>
-      <w:r>
-        <w:rPr>
-          <w:rFonts w:ascii="Arial" w:cs="Arial" w:eastAsia="Arial" w:hAnsi="Arial"/>
-          <w:sz w:val="24"/>
-          <w:szCs w:val="24"/>
-          <w:u w:color="000000" w:val="single"/>
+          <w:rFonts w:ascii="Arial" w:hAnsi="Arial" w:eastAsia="Arial" w:cs="Arial"/>
+          <w:sz w:val="24"/>
+          <w:szCs w:val="24"/>
+        </w:rPr>
+      </w:r>
+      <w:r>
+        <w:rPr>
+          <w:rFonts w:ascii="Arial" w:hAnsi="Arial" w:eastAsia="Arial" w:cs="Arial"/>
+          <w:sz w:val="24"/>
+          <w:szCs w:val="24"/>
+          <w:u w:val="single" w:color="000000"/>
         </w:rPr>
         <w:t>5.2</w:t>
       </w:r>
       <w:r>
         <w:rPr>
-          <w:rFonts w:ascii="Arial" w:cs="Arial" w:eastAsia="Arial" w:hAnsi="Arial"/>
-          <w:sz w:val="24"/>
-          <w:szCs w:val="24"/>
-          <w:u w:color="000000" w:val="single"/>
-        </w:rPr>
-      </w:r>
-      <w:r>
-        <w:rPr>
-          <w:rFonts w:ascii="Arial" w:cs="Arial" w:eastAsia="Arial" w:hAnsi="Arial"/>
-          <w:sz w:val="24"/>
-          <w:szCs w:val="24"/>
-          <w:u w:color="000000" w:val="single"/>
+          <w:rFonts w:ascii="Arial" w:hAnsi="Arial" w:eastAsia="Arial" w:cs="Arial"/>
+          <w:sz w:val="24"/>
+          <w:szCs w:val="24"/>
+          <w:u w:val="single" w:color="000000"/>
+        </w:rPr>
+      </w:r>
+      <w:r>
+        <w:rPr>
+          <w:rFonts w:ascii="Arial" w:hAnsi="Arial" w:eastAsia="Arial" w:cs="Arial"/>
+          <w:sz w:val="24"/>
+          <w:szCs w:val="24"/>
+          <w:u w:val="single" w:color="000000"/>
         </w:rPr>
         <w:t> </w:t>
       </w:r>
       <w:r>
         <w:rPr>
-          <w:rFonts w:ascii="Arial" w:cs="Arial" w:eastAsia="Arial" w:hAnsi="Arial"/>
-          <w:sz w:val="24"/>
-          <w:szCs w:val="24"/>
-          <w:u w:color="000000" w:val="single"/>
-        </w:rPr>
-      </w:r>
-      <w:r>
-        <w:rPr>
-          <w:rFonts w:ascii="Arial" w:cs="Arial" w:eastAsia="Arial" w:hAnsi="Arial"/>
-          <w:sz w:val="24"/>
-          <w:szCs w:val="24"/>
-          <w:u w:color="000000" w:val="single"/>
+          <w:rFonts w:ascii="Arial" w:hAnsi="Arial" w:eastAsia="Arial" w:cs="Arial"/>
+          <w:sz w:val="24"/>
+          <w:szCs w:val="24"/>
+          <w:u w:val="single" w:color="000000"/>
+        </w:rPr>
+      </w:r>
+      <w:r>
+        <w:rPr>
+          <w:rFonts w:ascii="Arial" w:hAnsi="Arial" w:eastAsia="Arial" w:cs="Arial"/>
+          <w:sz w:val="24"/>
+          <w:szCs w:val="24"/>
+          <w:u w:val="single" w:color="000000"/>
         </w:rPr>
         <w:t>SAFETY</w:t>
       </w:r>
       <w:r>
         <w:rPr>
-          <w:rFonts w:ascii="Arial" w:cs="Arial" w:eastAsia="Arial" w:hAnsi="Arial"/>
-          <w:sz w:val="24"/>
-          <w:szCs w:val="24"/>
-          <w:u w:color="000000" w:val="single"/>
-        </w:rPr>
-      </w:r>
-      <w:r>
-        <w:rPr>
-          <w:rFonts w:ascii="Arial" w:cs="Arial" w:eastAsia="Arial" w:hAnsi="Arial"/>
-          <w:sz w:val="24"/>
-          <w:szCs w:val="24"/>
-          <w:u w:color="000000" w:val="single"/>
+          <w:rFonts w:ascii="Arial" w:hAnsi="Arial" w:eastAsia="Arial" w:cs="Arial"/>
+          <w:sz w:val="24"/>
+          <w:szCs w:val="24"/>
+          <w:u w:val="single" w:color="000000"/>
+        </w:rPr>
+      </w:r>
+      <w:r>
+        <w:rPr>
+          <w:rFonts w:ascii="Arial" w:hAnsi="Arial" w:eastAsia="Arial" w:cs="Arial"/>
+          <w:sz w:val="24"/>
+          <w:szCs w:val="24"/>
+          <w:u w:val="single" w:color="000000"/>
         </w:rPr>
         <w:t> </w:t>
       </w:r>
       <w:r>
         <w:rPr>
-          <w:rFonts w:ascii="Arial" w:cs="Arial" w:eastAsia="Arial" w:hAnsi="Arial"/>
-          <w:sz w:val="24"/>
-          <w:szCs w:val="24"/>
-          <w:u w:color="000000" w:val="single"/>
-        </w:rPr>
-      </w:r>
-      <w:r>
-        <w:rPr>
-          <w:rFonts w:ascii="Arial" w:cs="Arial" w:eastAsia="Arial" w:hAnsi="Arial"/>
-          <w:sz w:val="24"/>
-          <w:szCs w:val="24"/>
-          <w:u w:color="000000" w:val="single"/>
+          <w:rFonts w:ascii="Arial" w:hAnsi="Arial" w:eastAsia="Arial" w:cs="Arial"/>
+          <w:sz w:val="24"/>
+          <w:szCs w:val="24"/>
+          <w:u w:val="single" w:color="000000"/>
+        </w:rPr>
+      </w:r>
+      <w:r>
+        <w:rPr>
+          <w:rFonts w:ascii="Arial" w:hAnsi="Arial" w:eastAsia="Arial" w:cs="Arial"/>
+          <w:sz w:val="24"/>
+          <w:szCs w:val="24"/>
+          <w:u w:val="single" w:color="000000"/>
         </w:rPr>
         <w:t>REQUIREMENTS</w:t>
       </w:r>
       <w:r>
         <w:rPr>
-          <w:rFonts w:ascii="Arial" w:cs="Arial" w:eastAsia="Arial" w:hAnsi="Arial"/>
-          <w:sz w:val="24"/>
-          <w:szCs w:val="24"/>
-        </w:rPr>
-      </w:r>
-    </w:p>
-    <w:p>
-      <w:pPr>
-        <w:rPr>
-          <w:rFonts w:ascii="Arial" w:cs="Arial" w:eastAsia="Arial" w:hAnsi="Arial"/>
+          <w:rFonts w:ascii="Arial" w:hAnsi="Arial" w:eastAsia="Arial" w:cs="Arial"/>
+          <w:sz w:val="24"/>
+          <w:szCs w:val="24"/>
+        </w:rPr>
+      </w:r>
+    </w:p>
+    <w:p xmlns:wp14="http://schemas.microsoft.com/office/word/2010/wordml" wp14:textId="77777777">
+      <w:pPr>
+        <w:rPr>
+          <w:rFonts w:ascii="Arial" w:hAnsi="Arial" w:eastAsia="Arial" w:cs="Arial"/>
           <w:sz w:val="24"/>
           <w:szCs w:val="24"/>
         </w:rPr>
         <w:tabs>
-          <w:tab w:pos="820" w:val="left"/>
+          <w:tab w:val="left" w:pos="820"/>
         </w:tabs>
         <w:jc w:val="left"/>
         <w:spacing w:before="74" w:line="279" w:lineRule="auto"/>
-        <w:ind w:hanging="360" w:left="822" w:right="332"/>
-      </w:pPr>
-      <w:r>
-        <w:rPr>
-          <w:rFonts w:ascii="Arial Unicode MS" w:cs="Arial Unicode MS" w:eastAsia="Arial Unicode MS" w:hAnsi="Arial Unicode MS"/>
+        <w:ind w:left="822" w:right="332" w:hanging="360"/>
+      </w:pPr>
+      <w:r>
+        <w:rPr>
+          <w:rFonts w:ascii="Arial Unicode MS" w:hAnsi="Arial Unicode MS" w:eastAsia="Arial Unicode MS" w:cs="Arial Unicode MS"/>
           <w:sz w:val="24"/>
           <w:szCs w:val="24"/>
         </w:rPr>
         <w:t></w:t>
+      </w:r>
+      <w:r>
+        <w:rPr>
+          <w:rFonts w:ascii="Arial Unicode MS" w:hAnsi="Arial Unicode MS" w:eastAsia="Arial Unicode MS" w:cs="Arial Unicode MS"/>
+          <w:sz w:val="24"/>
+          <w:szCs w:val="24"/>
+        </w:rPr>
         <w:tab/>
       </w:r>
       <w:r>
         <w:rPr>
-          <w:rFonts w:ascii="Arial Unicode MS" w:cs="Arial Unicode MS" w:eastAsia="Arial Unicode MS" w:hAnsi="Arial Unicode MS"/>
-          <w:sz w:val="24"/>
-          <w:szCs w:val="24"/>
-        </w:rPr>
-      </w:r>
-      <w:r>
-        <w:rPr>
-          <w:rFonts w:ascii="Arial" w:cs="Arial" w:eastAsia="Arial" w:hAnsi="Arial"/>
+          <w:rFonts w:ascii="Arial Unicode MS" w:hAnsi="Arial Unicode MS" w:eastAsia="Arial Unicode MS" w:cs="Arial Unicode MS"/>
+          <w:sz w:val="24"/>
+          <w:szCs w:val="24"/>
+        </w:rPr>
+      </w:r>
+      <w:r>
+        <w:rPr>
+          <w:rFonts w:ascii="Arial" w:hAnsi="Arial" w:eastAsia="Arial" w:cs="Arial"/>
           <w:sz w:val="24"/>
           <w:szCs w:val="24"/>
         </w:rPr>
@@ -1837,14 +1969,14 @@
       </w:r>
       <w:r>
         <w:rPr>
-          <w:rFonts w:ascii="Arial" w:cs="Arial" w:eastAsia="Arial" w:hAnsi="Arial"/>
+          <w:rFonts w:ascii="Arial" w:hAnsi="Arial" w:eastAsia="Arial" w:cs="Arial"/>
           <w:sz w:val="24"/>
           <w:szCs w:val="24"/>
         </w:rPr>
         <w:t> must be able to restore goals and progress when necessary.</w:t>
       </w:r>
     </w:p>
-    <w:p>
+    <w:p xmlns:wp14="http://schemas.microsoft.com/office/word/2010/wordml" wp14:textId="77777777">
       <w:pPr>
         <w:rPr>
           <w:sz w:val="12"/>
@@ -1860,7 +1992,7 @@
         </w:rPr>
       </w:r>
     </w:p>
-    <w:p>
+    <w:p xmlns:wp14="http://schemas.microsoft.com/office/word/2010/wordml" wp14:textId="77777777">
       <w:pPr>
         <w:rPr>
           <w:sz w:val="20"/>
@@ -1876,7 +2008,7 @@
         </w:rPr>
       </w:r>
     </w:p>
-    <w:p>
+    <w:p xmlns:wp14="http://schemas.microsoft.com/office/word/2010/wordml" wp14:textId="77777777">
       <w:pPr>
         <w:rPr>
           <w:sz w:val="20"/>
@@ -1892,7 +2024,7 @@
         </w:rPr>
       </w:r>
     </w:p>
-    <w:p>
+    <w:p xmlns:wp14="http://schemas.microsoft.com/office/word/2010/wordml" wp14:textId="77777777">
       <w:pPr>
         <w:rPr>
           <w:sz w:val="20"/>
@@ -1908,10 +2040,10 @@
         </w:rPr>
       </w:r>
     </w:p>
-    <w:p>
-      <w:pPr>
-        <w:rPr>
-          <w:rFonts w:ascii="Arial" w:cs="Arial" w:eastAsia="Arial" w:hAnsi="Arial"/>
+    <w:p xmlns:wp14="http://schemas.microsoft.com/office/word/2010/wordml" wp14:textId="77777777">
+      <w:pPr>
+        <w:rPr>
+          <w:rFonts w:ascii="Arial" w:hAnsi="Arial" w:eastAsia="Arial" w:cs="Arial"/>
           <w:sz w:val="24"/>
           <w:szCs w:val="24"/>
         </w:rPr>
@@ -1921,108 +2053,108 @@
       </w:pPr>
       <w:r>
         <w:rPr>
-          <w:rFonts w:ascii="Arial" w:cs="Arial" w:eastAsia="Arial" w:hAnsi="Arial"/>
-          <w:position w:val="-1"/>
-          <w:sz w:val="24"/>
-          <w:szCs w:val="24"/>
-        </w:rPr>
-      </w:r>
-      <w:r>
-        <w:rPr>
-          <w:rFonts w:ascii="Arial" w:cs="Arial" w:eastAsia="Arial" w:hAnsi="Arial"/>
-          <w:position w:val="-1"/>
-          <w:sz w:val="24"/>
-          <w:szCs w:val="24"/>
-          <w:u w:color="000000" w:val="single"/>
+          <w:rFonts w:ascii="Arial" w:hAnsi="Arial" w:eastAsia="Arial" w:cs="Arial"/>
+          <w:position w:val="-1"/>
+          <w:sz w:val="24"/>
+          <w:szCs w:val="24"/>
+        </w:rPr>
+      </w:r>
+      <w:r>
+        <w:rPr>
+          <w:rFonts w:ascii="Arial" w:hAnsi="Arial" w:eastAsia="Arial" w:cs="Arial"/>
+          <w:position w:val="-1"/>
+          <w:sz w:val="24"/>
+          <w:szCs w:val="24"/>
+          <w:u w:val="single" w:color="000000"/>
         </w:rPr>
         <w:t>5.3</w:t>
       </w:r>
       <w:r>
         <w:rPr>
-          <w:rFonts w:ascii="Arial" w:cs="Arial" w:eastAsia="Arial" w:hAnsi="Arial"/>
-          <w:position w:val="-1"/>
-          <w:sz w:val="24"/>
-          <w:szCs w:val="24"/>
-          <w:u w:color="000000" w:val="single"/>
-        </w:rPr>
-      </w:r>
-      <w:r>
-        <w:rPr>
-          <w:rFonts w:ascii="Arial" w:cs="Arial" w:eastAsia="Arial" w:hAnsi="Arial"/>
-          <w:position w:val="-1"/>
-          <w:sz w:val="24"/>
-          <w:szCs w:val="24"/>
-          <w:u w:color="000000" w:val="single"/>
+          <w:rFonts w:ascii="Arial" w:hAnsi="Arial" w:eastAsia="Arial" w:cs="Arial"/>
+          <w:position w:val="-1"/>
+          <w:sz w:val="24"/>
+          <w:szCs w:val="24"/>
+          <w:u w:val="single" w:color="000000"/>
+        </w:rPr>
+      </w:r>
+      <w:r>
+        <w:rPr>
+          <w:rFonts w:ascii="Arial" w:hAnsi="Arial" w:eastAsia="Arial" w:cs="Arial"/>
+          <w:position w:val="-1"/>
+          <w:sz w:val="24"/>
+          <w:szCs w:val="24"/>
+          <w:u w:val="single" w:color="000000"/>
         </w:rPr>
         <w:t> </w:t>
       </w:r>
       <w:r>
         <w:rPr>
-          <w:rFonts w:ascii="Arial" w:cs="Arial" w:eastAsia="Arial" w:hAnsi="Arial"/>
-          <w:position w:val="-1"/>
-          <w:sz w:val="24"/>
-          <w:szCs w:val="24"/>
-          <w:u w:color="000000" w:val="single"/>
-        </w:rPr>
-      </w:r>
-      <w:r>
-        <w:rPr>
-          <w:rFonts w:ascii="Arial" w:cs="Arial" w:eastAsia="Arial" w:hAnsi="Arial"/>
-          <w:position w:val="-1"/>
-          <w:sz w:val="24"/>
-          <w:szCs w:val="24"/>
-          <w:u w:color="000000" w:val="single"/>
+          <w:rFonts w:ascii="Arial" w:hAnsi="Arial" w:eastAsia="Arial" w:cs="Arial"/>
+          <w:position w:val="-1"/>
+          <w:sz w:val="24"/>
+          <w:szCs w:val="24"/>
+          <w:u w:val="single" w:color="000000"/>
+        </w:rPr>
+      </w:r>
+      <w:r>
+        <w:rPr>
+          <w:rFonts w:ascii="Arial" w:hAnsi="Arial" w:eastAsia="Arial" w:cs="Arial"/>
+          <w:position w:val="-1"/>
+          <w:sz w:val="24"/>
+          <w:szCs w:val="24"/>
+          <w:u w:val="single" w:color="000000"/>
         </w:rPr>
         <w:t>SECURITY</w:t>
       </w:r>
       <w:r>
         <w:rPr>
-          <w:rFonts w:ascii="Arial" w:cs="Arial" w:eastAsia="Arial" w:hAnsi="Arial"/>
-          <w:position w:val="-1"/>
-          <w:sz w:val="24"/>
-          <w:szCs w:val="24"/>
-          <w:u w:color="000000" w:val="single"/>
-        </w:rPr>
-      </w:r>
-      <w:r>
-        <w:rPr>
-          <w:rFonts w:ascii="Arial" w:cs="Arial" w:eastAsia="Arial" w:hAnsi="Arial"/>
-          <w:position w:val="-1"/>
-          <w:sz w:val="24"/>
-          <w:szCs w:val="24"/>
-          <w:u w:color="000000" w:val="single"/>
+          <w:rFonts w:ascii="Arial" w:hAnsi="Arial" w:eastAsia="Arial" w:cs="Arial"/>
+          <w:position w:val="-1"/>
+          <w:sz w:val="24"/>
+          <w:szCs w:val="24"/>
+          <w:u w:val="single" w:color="000000"/>
+        </w:rPr>
+      </w:r>
+      <w:r>
+        <w:rPr>
+          <w:rFonts w:ascii="Arial" w:hAnsi="Arial" w:eastAsia="Arial" w:cs="Arial"/>
+          <w:position w:val="-1"/>
+          <w:sz w:val="24"/>
+          <w:szCs w:val="24"/>
+          <w:u w:val="single" w:color="000000"/>
         </w:rPr>
         <w:t> </w:t>
       </w:r>
       <w:r>
         <w:rPr>
-          <w:rFonts w:ascii="Arial" w:cs="Arial" w:eastAsia="Arial" w:hAnsi="Arial"/>
-          <w:position w:val="-1"/>
-          <w:sz w:val="24"/>
-          <w:szCs w:val="24"/>
-          <w:u w:color="000000" w:val="single"/>
-        </w:rPr>
-      </w:r>
-      <w:r>
-        <w:rPr>
-          <w:rFonts w:ascii="Arial" w:cs="Arial" w:eastAsia="Arial" w:hAnsi="Arial"/>
-          <w:position w:val="-1"/>
-          <w:sz w:val="24"/>
-          <w:szCs w:val="24"/>
-          <w:u w:color="000000" w:val="single"/>
+          <w:rFonts w:ascii="Arial" w:hAnsi="Arial" w:eastAsia="Arial" w:cs="Arial"/>
+          <w:position w:val="-1"/>
+          <w:sz w:val="24"/>
+          <w:szCs w:val="24"/>
+          <w:u w:val="single" w:color="000000"/>
+        </w:rPr>
+      </w:r>
+      <w:r>
+        <w:rPr>
+          <w:rFonts w:ascii="Arial" w:hAnsi="Arial" w:eastAsia="Arial" w:cs="Arial"/>
+          <w:position w:val="-1"/>
+          <w:sz w:val="24"/>
+          <w:szCs w:val="24"/>
+          <w:u w:val="single" w:color="000000"/>
         </w:rPr>
         <w:t>REQUIREMENTS</w:t>
       </w:r>
       <w:r>
         <w:rPr>
-          <w:rFonts w:ascii="Arial" w:cs="Arial" w:eastAsia="Arial" w:hAnsi="Arial"/>
+          <w:rFonts w:ascii="Arial" w:hAnsi="Arial" w:eastAsia="Arial" w:cs="Arial"/>
           <w:position w:val="0"/>
           <w:sz w:val="24"/>
           <w:szCs w:val="24"/>
         </w:rPr>
       </w:r>
     </w:p>
-    <w:p>
+    <w:p xmlns:wp14="http://schemas.microsoft.com/office/word/2010/wordml" wp14:textId="77777777">
       <w:pPr>
         <w:rPr>
           <w:sz w:val="19"/>
@@ -2038,7 +2170,7 @@
         </w:rPr>
       </w:r>
     </w:p>
-    <w:p>
+    <w:p xmlns:wp14="http://schemas.microsoft.com/office/word/2010/wordml" wp14:textId="77777777">
       <w:pPr>
         <w:rPr>
           <w:sz w:val="20"/>
@@ -2054,7 +2186,7 @@
         </w:rPr>
       </w:r>
     </w:p>
-    <w:p>
+    <w:p xmlns:wp14="http://schemas.microsoft.com/office/word/2010/wordml" wp14:textId="77777777">
       <w:pPr>
         <w:rPr>
           <w:sz w:val="20"/>
@@ -2070,39 +2202,46 @@
         </w:rPr>
       </w:r>
     </w:p>
-    <w:p>
-      <w:pPr>
-        <w:rPr>
-          <w:rFonts w:ascii="Arial" w:cs="Arial" w:eastAsia="Arial" w:hAnsi="Arial"/>
+    <w:p xmlns:wp14="http://schemas.microsoft.com/office/word/2010/wordml" wp14:textId="0F72E578">
+      <w:pPr>
+        <w:rPr>
+          <w:rFonts w:ascii="Arial" w:hAnsi="Arial" w:eastAsia="Arial" w:cs="Arial"/>
           <w:sz w:val="24"/>
           <w:szCs w:val="24"/>
         </w:rPr>
         <w:tabs>
-          <w:tab w:pos="820" w:val="left"/>
+          <w:tab w:val="left" w:pos="820"/>
         </w:tabs>
         <w:jc w:val="left"/>
         <w:spacing w:before="30" w:line="279" w:lineRule="auto"/>
-        <w:ind w:hanging="360" w:left="822" w:right="290"/>
-      </w:pPr>
-      <w:r>
-        <w:rPr>
-          <w:rFonts w:ascii="Arial Unicode MS" w:cs="Arial Unicode MS" w:eastAsia="Arial Unicode MS" w:hAnsi="Arial Unicode MS"/>
+        <w:ind w:left="822" w:right="290" w:hanging="360"/>
+      </w:pPr>
+      <w:r>
+        <w:rPr>
+          <w:rFonts w:ascii="Arial Unicode MS" w:hAnsi="Arial Unicode MS" w:eastAsia="Arial Unicode MS" w:cs="Arial Unicode MS"/>
           <w:sz w:val="24"/>
           <w:szCs w:val="24"/>
         </w:rPr>
         <w:t></w:t>
+      </w:r>
+      <w:r>
+        <w:rPr>
+          <w:rFonts w:ascii="Arial Unicode MS" w:hAnsi="Arial Unicode MS" w:eastAsia="Arial Unicode MS" w:cs="Arial Unicode MS"/>
+          <w:sz w:val="24"/>
+          <w:szCs w:val="24"/>
+        </w:rPr>
         <w:tab/>
       </w:r>
       <w:r>
         <w:rPr>
-          <w:rFonts w:ascii="Arial Unicode MS" w:cs="Arial Unicode MS" w:eastAsia="Arial Unicode MS" w:hAnsi="Arial Unicode MS"/>
-          <w:sz w:val="24"/>
-          <w:szCs w:val="24"/>
-        </w:rPr>
-      </w:r>
-      <w:r>
-        <w:rPr>
-          <w:rFonts w:ascii="Arial" w:cs="Arial" w:eastAsia="Arial" w:hAnsi="Arial"/>
+          <w:rFonts w:ascii="Arial Unicode MS" w:hAnsi="Arial Unicode MS" w:eastAsia="Arial Unicode MS" w:cs="Arial Unicode MS"/>
+          <w:sz w:val="24"/>
+          <w:szCs w:val="24"/>
+        </w:rPr>
+      </w:r>
+      <w:r>
+        <w:rPr>
+          <w:rFonts w:ascii="Arial" w:hAnsi="Arial" w:eastAsia="Arial" w:cs="Arial"/>
           <w:sz w:val="24"/>
           <w:szCs w:val="24"/>
         </w:rPr>
@@ -2110,46 +2249,61 @@
       </w:r>
       <w:r>
         <w:rPr>
-          <w:rFonts w:ascii="Arial" w:cs="Arial" w:eastAsia="Arial" w:hAnsi="Arial"/>
-          <w:sz w:val="24"/>
-          <w:szCs w:val="24"/>
-        </w:rPr>
-        <w:t> must be encrypted both in transit and at rest.</w:t>
-      </w:r>
-    </w:p>
-    <w:p>
-      <w:pPr>
-        <w:rPr>
-          <w:rFonts w:ascii="Arial" w:cs="Arial" w:eastAsia="Arial" w:hAnsi="Arial"/>
+          <w:rFonts w:ascii="Arial" w:hAnsi="Arial" w:eastAsia="Arial" w:cs="Arial"/>
+          <w:sz w:val="24"/>
+          <w:szCs w:val="24"/>
+        </w:rPr>
+        <w:t xml:space="preserve"> must be encrypted both in transit and at rest</w:t>
+      </w:r>
+      <w:r>
+        <w:rPr>
+          <w:rFonts w:ascii="Arial" w:hAnsi="Arial" w:eastAsia="Arial" w:cs="Arial"/>
+          <w:sz w:val="24"/>
+          <w:szCs w:val="24"/>
+        </w:rPr>
+        <w:t xml:space="preserve"> in the backend database.</w:t>
+      </w:r>
+    </w:p>
+    <w:p xmlns:wp14="http://schemas.microsoft.com/office/word/2010/wordml" wp14:textId="77777777">
+      <w:pPr>
+        <w:rPr>
+          <w:rFonts w:ascii="Arial" w:hAnsi="Arial" w:eastAsia="Arial" w:cs="Arial"/>
           <w:sz w:val="24"/>
           <w:szCs w:val="24"/>
         </w:rPr>
         <w:tabs>
-          <w:tab w:pos="820" w:val="left"/>
+          <w:tab w:val="left" w:pos="820"/>
         </w:tabs>
         <w:jc w:val="left"/>
         <w:spacing w:before="13" w:line="279" w:lineRule="auto"/>
-        <w:ind w:hanging="360" w:left="822" w:right="225"/>
-      </w:pPr>
-      <w:r>
-        <w:rPr>
-          <w:rFonts w:ascii="Arial Unicode MS" w:cs="Arial Unicode MS" w:eastAsia="Arial Unicode MS" w:hAnsi="Arial Unicode MS"/>
+        <w:ind w:left="822" w:right="225" w:hanging="360"/>
+      </w:pPr>
+      <w:r>
+        <w:rPr>
+          <w:rFonts w:ascii="Arial Unicode MS" w:hAnsi="Arial Unicode MS" w:eastAsia="Arial Unicode MS" w:cs="Arial Unicode MS"/>
           <w:sz w:val="24"/>
           <w:szCs w:val="24"/>
         </w:rPr>
         <w:t></w:t>
+      </w:r>
+      <w:r>
+        <w:rPr>
+          <w:rFonts w:ascii="Arial Unicode MS" w:hAnsi="Arial Unicode MS" w:eastAsia="Arial Unicode MS" w:cs="Arial Unicode MS"/>
+          <w:sz w:val="24"/>
+          <w:szCs w:val="24"/>
+        </w:rPr>
         <w:tab/>
       </w:r>
       <w:r>
         <w:rPr>
-          <w:rFonts w:ascii="Arial Unicode MS" w:cs="Arial Unicode MS" w:eastAsia="Arial Unicode MS" w:hAnsi="Arial Unicode MS"/>
-          <w:sz w:val="24"/>
-          <w:szCs w:val="24"/>
-        </w:rPr>
-      </w:r>
-      <w:r>
-        <w:rPr>
-          <w:rFonts w:ascii="Arial" w:cs="Arial" w:eastAsia="Arial" w:hAnsi="Arial"/>
+          <w:rFonts w:ascii="Arial Unicode MS" w:hAnsi="Arial Unicode MS" w:eastAsia="Arial Unicode MS" w:cs="Arial Unicode MS"/>
+          <w:sz w:val="24"/>
+          <w:szCs w:val="24"/>
+        </w:rPr>
+      </w:r>
+      <w:r>
+        <w:rPr>
+          <w:rFonts w:ascii="Arial" w:hAnsi="Arial" w:eastAsia="Arial" w:cs="Arial"/>
           <w:sz w:val="24"/>
           <w:szCs w:val="24"/>
         </w:rPr>
@@ -2157,46 +2311,53 @@
       </w:r>
       <w:r>
         <w:rPr>
-          <w:rFonts w:ascii="Arial" w:cs="Arial" w:eastAsia="Arial" w:hAnsi="Arial"/>
+          <w:rFonts w:ascii="Arial" w:hAnsi="Arial" w:eastAsia="Arial" w:cs="Arial"/>
           <w:sz w:val="24"/>
           <w:szCs w:val="24"/>
         </w:rPr>
         <w:t> private in the social scene.</w:t>
       </w:r>
     </w:p>
-    <w:p>
-      <w:pPr>
-        <w:rPr>
-          <w:rFonts w:ascii="Arial" w:cs="Arial" w:eastAsia="Arial" w:hAnsi="Arial"/>
+    <w:p xmlns:wp14="http://schemas.microsoft.com/office/word/2010/wordml" wp14:textId="77777777">
+      <w:pPr>
+        <w:rPr>
+          <w:rFonts w:ascii="Arial" w:hAnsi="Arial" w:eastAsia="Arial" w:cs="Arial"/>
           <w:sz w:val="24"/>
           <w:szCs w:val="24"/>
         </w:rPr>
         <w:tabs>
-          <w:tab w:pos="820" w:val="left"/>
+          <w:tab w:val="left" w:pos="820"/>
         </w:tabs>
         <w:jc w:val="left"/>
         <w:spacing w:before="13" w:line="279" w:lineRule="auto"/>
-        <w:ind w:hanging="360" w:left="822" w:right="718"/>
-      </w:pPr>
-      <w:r>
-        <w:rPr>
-          <w:rFonts w:ascii="Arial Unicode MS" w:cs="Arial Unicode MS" w:eastAsia="Arial Unicode MS" w:hAnsi="Arial Unicode MS"/>
+        <w:ind w:left="822" w:right="718" w:hanging="360"/>
+      </w:pPr>
+      <w:r>
+        <w:rPr>
+          <w:rFonts w:ascii="Arial Unicode MS" w:hAnsi="Arial Unicode MS" w:eastAsia="Arial Unicode MS" w:cs="Arial Unicode MS"/>
           <w:sz w:val="24"/>
           <w:szCs w:val="24"/>
         </w:rPr>
         <w:t></w:t>
+      </w:r>
+      <w:r>
+        <w:rPr>
+          <w:rFonts w:ascii="Arial Unicode MS" w:hAnsi="Arial Unicode MS" w:eastAsia="Arial Unicode MS" w:cs="Arial Unicode MS"/>
+          <w:sz w:val="24"/>
+          <w:szCs w:val="24"/>
+        </w:rPr>
         <w:tab/>
       </w:r>
       <w:r>
         <w:rPr>
-          <w:rFonts w:ascii="Arial Unicode MS" w:cs="Arial Unicode MS" w:eastAsia="Arial Unicode MS" w:hAnsi="Arial Unicode MS"/>
-          <w:sz w:val="24"/>
-          <w:szCs w:val="24"/>
-        </w:rPr>
-      </w:r>
-      <w:r>
-        <w:rPr>
-          <w:rFonts w:ascii="Arial" w:cs="Arial" w:eastAsia="Arial" w:hAnsi="Arial"/>
+          <w:rFonts w:ascii="Arial Unicode MS" w:hAnsi="Arial Unicode MS" w:eastAsia="Arial Unicode MS" w:cs="Arial Unicode MS"/>
+          <w:sz w:val="24"/>
+          <w:szCs w:val="24"/>
+        </w:rPr>
+      </w:r>
+      <w:r>
+        <w:rPr>
+          <w:rFonts w:ascii="Arial" w:hAnsi="Arial" w:eastAsia="Arial" w:cs="Arial"/>
           <w:sz w:val="24"/>
           <w:szCs w:val="24"/>
         </w:rPr>
@@ -2204,14 +2365,14 @@
       </w:r>
       <w:r>
         <w:rPr>
-          <w:rFonts w:ascii="Arial" w:cs="Arial" w:eastAsia="Arial" w:hAnsi="Arial"/>
+          <w:rFonts w:ascii="Arial" w:hAnsi="Arial" w:eastAsia="Arial" w:cs="Arial"/>
           <w:sz w:val="24"/>
           <w:szCs w:val="24"/>
         </w:rPr>
         <w:t> standards.</w:t>
       </w:r>
     </w:p>
-    <w:p>
+    <w:p xmlns:wp14="http://schemas.microsoft.com/office/word/2010/wordml" wp14:textId="77777777">
       <w:pPr>
         <w:rPr>
           <w:sz w:val="12"/>
@@ -2227,7 +2388,7 @@
         </w:rPr>
       </w:r>
     </w:p>
-    <w:p>
+    <w:p xmlns:wp14="http://schemas.microsoft.com/office/word/2010/wordml" wp14:textId="77777777">
       <w:pPr>
         <w:rPr>
           <w:sz w:val="20"/>
@@ -2243,7 +2404,7 @@
         </w:rPr>
       </w:r>
     </w:p>
-    <w:p>
+    <w:p xmlns:wp14="http://schemas.microsoft.com/office/word/2010/wordml" wp14:textId="77777777">
       <w:pPr>
         <w:rPr>
           <w:sz w:val="20"/>
@@ -2259,7 +2420,7 @@
         </w:rPr>
       </w:r>
     </w:p>
-    <w:p>
+    <w:p xmlns:wp14="http://schemas.microsoft.com/office/word/2010/wordml" wp14:textId="77777777">
       <w:pPr>
         <w:rPr>
           <w:sz w:val="20"/>
@@ -2275,10 +2436,10 @@
         </w:rPr>
       </w:r>
     </w:p>
-    <w:p>
-      <w:pPr>
-        <w:rPr>
-          <w:rFonts w:ascii="Arial" w:cs="Arial" w:eastAsia="Arial" w:hAnsi="Arial"/>
+    <w:p xmlns:wp14="http://schemas.microsoft.com/office/word/2010/wordml" wp14:textId="77777777">
+      <w:pPr>
+        <w:rPr>
+          <w:rFonts w:ascii="Arial" w:hAnsi="Arial" w:eastAsia="Arial" w:cs="Arial"/>
           <w:sz w:val="24"/>
           <w:szCs w:val="24"/>
         </w:rPr>
@@ -2288,146 +2449,146 @@
       </w:pPr>
       <w:r>
         <w:rPr>
-          <w:rFonts w:ascii="Arial" w:cs="Arial" w:eastAsia="Arial" w:hAnsi="Arial"/>
-          <w:position w:val="-1"/>
-          <w:sz w:val="24"/>
-          <w:szCs w:val="24"/>
-        </w:rPr>
-      </w:r>
-      <w:r>
-        <w:rPr>
-          <w:rFonts w:ascii="Arial" w:cs="Arial" w:eastAsia="Arial" w:hAnsi="Arial"/>
-          <w:position w:val="-1"/>
-          <w:sz w:val="24"/>
-          <w:szCs w:val="24"/>
-          <w:u w:color="000000" w:val="single"/>
+          <w:rFonts w:ascii="Arial" w:hAnsi="Arial" w:eastAsia="Arial" w:cs="Arial"/>
+          <w:position w:val="-1"/>
+          <w:sz w:val="24"/>
+          <w:szCs w:val="24"/>
+        </w:rPr>
+      </w:r>
+      <w:r>
+        <w:rPr>
+          <w:rFonts w:ascii="Arial" w:hAnsi="Arial" w:eastAsia="Arial" w:cs="Arial"/>
+          <w:position w:val="-1"/>
+          <w:sz w:val="24"/>
+          <w:szCs w:val="24"/>
+          <w:u w:val="single" w:color="000000"/>
         </w:rPr>
         <w:t>5.4</w:t>
       </w:r>
       <w:r>
         <w:rPr>
-          <w:rFonts w:ascii="Arial" w:cs="Arial" w:eastAsia="Arial" w:hAnsi="Arial"/>
-          <w:position w:val="-1"/>
-          <w:sz w:val="24"/>
-          <w:szCs w:val="24"/>
-          <w:u w:color="000000" w:val="single"/>
-        </w:rPr>
-      </w:r>
-      <w:r>
-        <w:rPr>
-          <w:rFonts w:ascii="Arial" w:cs="Arial" w:eastAsia="Arial" w:hAnsi="Arial"/>
-          <w:position w:val="-1"/>
-          <w:sz w:val="24"/>
-          <w:szCs w:val="24"/>
-          <w:u w:color="000000" w:val="single"/>
+          <w:rFonts w:ascii="Arial" w:hAnsi="Arial" w:eastAsia="Arial" w:cs="Arial"/>
+          <w:position w:val="-1"/>
+          <w:sz w:val="24"/>
+          <w:szCs w:val="24"/>
+          <w:u w:val="single" w:color="000000"/>
+        </w:rPr>
+      </w:r>
+      <w:r>
+        <w:rPr>
+          <w:rFonts w:ascii="Arial" w:hAnsi="Arial" w:eastAsia="Arial" w:cs="Arial"/>
+          <w:position w:val="-1"/>
+          <w:sz w:val="24"/>
+          <w:szCs w:val="24"/>
+          <w:u w:val="single" w:color="000000"/>
         </w:rPr>
         <w:t> </w:t>
       </w:r>
       <w:r>
         <w:rPr>
-          <w:rFonts w:ascii="Arial" w:cs="Arial" w:eastAsia="Arial" w:hAnsi="Arial"/>
-          <w:position w:val="-1"/>
-          <w:sz w:val="24"/>
-          <w:szCs w:val="24"/>
-          <w:u w:color="000000" w:val="single"/>
-        </w:rPr>
-      </w:r>
-      <w:r>
-        <w:rPr>
-          <w:rFonts w:ascii="Arial" w:cs="Arial" w:eastAsia="Arial" w:hAnsi="Arial"/>
-          <w:position w:val="-1"/>
-          <w:sz w:val="24"/>
-          <w:szCs w:val="24"/>
-          <w:u w:color="000000" w:val="single"/>
+          <w:rFonts w:ascii="Arial" w:hAnsi="Arial" w:eastAsia="Arial" w:cs="Arial"/>
+          <w:position w:val="-1"/>
+          <w:sz w:val="24"/>
+          <w:szCs w:val="24"/>
+          <w:u w:val="single" w:color="000000"/>
+        </w:rPr>
+      </w:r>
+      <w:r>
+        <w:rPr>
+          <w:rFonts w:ascii="Arial" w:hAnsi="Arial" w:eastAsia="Arial" w:cs="Arial"/>
+          <w:position w:val="-1"/>
+          <w:sz w:val="24"/>
+          <w:szCs w:val="24"/>
+          <w:u w:val="single" w:color="000000"/>
         </w:rPr>
         <w:t>SOFTWARE</w:t>
       </w:r>
       <w:r>
         <w:rPr>
-          <w:rFonts w:ascii="Arial" w:cs="Arial" w:eastAsia="Arial" w:hAnsi="Arial"/>
-          <w:position w:val="-1"/>
-          <w:sz w:val="24"/>
-          <w:szCs w:val="24"/>
-          <w:u w:color="000000" w:val="single"/>
-        </w:rPr>
-      </w:r>
-      <w:r>
-        <w:rPr>
-          <w:rFonts w:ascii="Arial" w:cs="Arial" w:eastAsia="Arial" w:hAnsi="Arial"/>
-          <w:position w:val="-1"/>
-          <w:sz w:val="24"/>
-          <w:szCs w:val="24"/>
-          <w:u w:color="000000" w:val="single"/>
+          <w:rFonts w:ascii="Arial" w:hAnsi="Arial" w:eastAsia="Arial" w:cs="Arial"/>
+          <w:position w:val="-1"/>
+          <w:sz w:val="24"/>
+          <w:szCs w:val="24"/>
+          <w:u w:val="single" w:color="000000"/>
+        </w:rPr>
+      </w:r>
+      <w:r>
+        <w:rPr>
+          <w:rFonts w:ascii="Arial" w:hAnsi="Arial" w:eastAsia="Arial" w:cs="Arial"/>
+          <w:position w:val="-1"/>
+          <w:sz w:val="24"/>
+          <w:szCs w:val="24"/>
+          <w:u w:val="single" w:color="000000"/>
         </w:rPr>
         <w:t> </w:t>
       </w:r>
       <w:r>
         <w:rPr>
-          <w:rFonts w:ascii="Arial" w:cs="Arial" w:eastAsia="Arial" w:hAnsi="Arial"/>
-          <w:position w:val="-1"/>
-          <w:sz w:val="24"/>
-          <w:szCs w:val="24"/>
-          <w:u w:color="000000" w:val="single"/>
-        </w:rPr>
-      </w:r>
-      <w:r>
-        <w:rPr>
-          <w:rFonts w:ascii="Arial" w:cs="Arial" w:eastAsia="Arial" w:hAnsi="Arial"/>
-          <w:position w:val="-1"/>
-          <w:sz w:val="24"/>
-          <w:szCs w:val="24"/>
-          <w:u w:color="000000" w:val="single"/>
+          <w:rFonts w:ascii="Arial" w:hAnsi="Arial" w:eastAsia="Arial" w:cs="Arial"/>
+          <w:position w:val="-1"/>
+          <w:sz w:val="24"/>
+          <w:szCs w:val="24"/>
+          <w:u w:val="single" w:color="000000"/>
+        </w:rPr>
+      </w:r>
+      <w:r>
+        <w:rPr>
+          <w:rFonts w:ascii="Arial" w:hAnsi="Arial" w:eastAsia="Arial" w:cs="Arial"/>
+          <w:position w:val="-1"/>
+          <w:sz w:val="24"/>
+          <w:szCs w:val="24"/>
+          <w:u w:val="single" w:color="000000"/>
         </w:rPr>
         <w:t>QUALITY</w:t>
       </w:r>
       <w:r>
         <w:rPr>
-          <w:rFonts w:ascii="Arial" w:cs="Arial" w:eastAsia="Arial" w:hAnsi="Arial"/>
-          <w:position w:val="-1"/>
-          <w:sz w:val="24"/>
-          <w:szCs w:val="24"/>
-          <w:u w:color="000000" w:val="single"/>
-        </w:rPr>
-      </w:r>
-      <w:r>
-        <w:rPr>
-          <w:rFonts w:ascii="Arial" w:cs="Arial" w:eastAsia="Arial" w:hAnsi="Arial"/>
-          <w:position w:val="-1"/>
-          <w:sz w:val="24"/>
-          <w:szCs w:val="24"/>
-          <w:u w:color="000000" w:val="single"/>
+          <w:rFonts w:ascii="Arial" w:hAnsi="Arial" w:eastAsia="Arial" w:cs="Arial"/>
+          <w:position w:val="-1"/>
+          <w:sz w:val="24"/>
+          <w:szCs w:val="24"/>
+          <w:u w:val="single" w:color="000000"/>
+        </w:rPr>
+      </w:r>
+      <w:r>
+        <w:rPr>
+          <w:rFonts w:ascii="Arial" w:hAnsi="Arial" w:eastAsia="Arial" w:cs="Arial"/>
+          <w:position w:val="-1"/>
+          <w:sz w:val="24"/>
+          <w:szCs w:val="24"/>
+          <w:u w:val="single" w:color="000000"/>
         </w:rPr>
         <w:t> </w:t>
       </w:r>
       <w:r>
         <w:rPr>
-          <w:rFonts w:ascii="Arial" w:cs="Arial" w:eastAsia="Arial" w:hAnsi="Arial"/>
-          <w:position w:val="-1"/>
-          <w:sz w:val="24"/>
-          <w:szCs w:val="24"/>
-          <w:u w:color="000000" w:val="single"/>
-        </w:rPr>
-      </w:r>
-      <w:r>
-        <w:rPr>
-          <w:rFonts w:ascii="Arial" w:cs="Arial" w:eastAsia="Arial" w:hAnsi="Arial"/>
-          <w:position w:val="-1"/>
-          <w:sz w:val="24"/>
-          <w:szCs w:val="24"/>
-          <w:u w:color="000000" w:val="single"/>
+          <w:rFonts w:ascii="Arial" w:hAnsi="Arial" w:eastAsia="Arial" w:cs="Arial"/>
+          <w:position w:val="-1"/>
+          <w:sz w:val="24"/>
+          <w:szCs w:val="24"/>
+          <w:u w:val="single" w:color="000000"/>
+        </w:rPr>
+      </w:r>
+      <w:r>
+        <w:rPr>
+          <w:rFonts w:ascii="Arial" w:hAnsi="Arial" w:eastAsia="Arial" w:cs="Arial"/>
+          <w:position w:val="-1"/>
+          <w:sz w:val="24"/>
+          <w:szCs w:val="24"/>
+          <w:u w:val="single" w:color="000000"/>
         </w:rPr>
         <w:t>ATTRIBUTES</w:t>
       </w:r>
       <w:r>
         <w:rPr>
-          <w:rFonts w:ascii="Arial" w:cs="Arial" w:eastAsia="Arial" w:hAnsi="Arial"/>
+          <w:rFonts w:ascii="Arial" w:hAnsi="Arial" w:eastAsia="Arial" w:cs="Arial"/>
           <w:position w:val="0"/>
           <w:sz w:val="24"/>
           <w:szCs w:val="24"/>
         </w:rPr>
       </w:r>
     </w:p>
-    <w:p>
+    <w:p xmlns:wp14="http://schemas.microsoft.com/office/word/2010/wordml" wp14:textId="77777777">
       <w:pPr>
         <w:rPr>
           <w:sz w:val="19"/>
@@ -2443,7 +2604,7 @@
         </w:rPr>
       </w:r>
     </w:p>
-    <w:p>
+    <w:p xmlns:wp14="http://schemas.microsoft.com/office/word/2010/wordml" wp14:textId="77777777">
       <w:pPr>
         <w:rPr>
           <w:sz w:val="20"/>
@@ -2459,7 +2620,7 @@
         </w:rPr>
       </w:r>
     </w:p>
-    <w:p>
+    <w:p xmlns:wp14="http://schemas.microsoft.com/office/word/2010/wordml" wp14:textId="77777777">
       <w:pPr>
         <w:rPr>
           <w:sz w:val="20"/>
@@ -2475,39 +2636,46 @@
         </w:rPr>
       </w:r>
     </w:p>
-    <w:p>
-      <w:pPr>
-        <w:rPr>
-          <w:rFonts w:ascii="Arial" w:cs="Arial" w:eastAsia="Arial" w:hAnsi="Arial"/>
+    <w:p xmlns:wp14="http://schemas.microsoft.com/office/word/2010/wordml" wp14:textId="77777777">
+      <w:pPr>
+        <w:rPr>
+          <w:rFonts w:ascii="Arial" w:hAnsi="Arial" w:eastAsia="Arial" w:cs="Arial"/>
           <w:sz w:val="24"/>
           <w:szCs w:val="24"/>
         </w:rPr>
         <w:tabs>
-          <w:tab w:pos="820" w:val="left"/>
+          <w:tab w:val="left" w:pos="820"/>
         </w:tabs>
         <w:jc w:val="left"/>
         <w:spacing w:before="30" w:line="279" w:lineRule="auto"/>
-        <w:ind w:hanging="360" w:left="822" w:right="65"/>
-      </w:pPr>
-      <w:r>
-        <w:rPr>
-          <w:rFonts w:ascii="Arial Unicode MS" w:cs="Arial Unicode MS" w:eastAsia="Arial Unicode MS" w:hAnsi="Arial Unicode MS"/>
+        <w:ind w:left="822" w:right="65" w:hanging="360"/>
+      </w:pPr>
+      <w:r>
+        <w:rPr>
+          <w:rFonts w:ascii="Arial Unicode MS" w:hAnsi="Arial Unicode MS" w:eastAsia="Arial Unicode MS" w:cs="Arial Unicode MS"/>
           <w:sz w:val="24"/>
           <w:szCs w:val="24"/>
         </w:rPr>
         <w:t></w:t>
+      </w:r>
+      <w:r>
+        <w:rPr>
+          <w:rFonts w:ascii="Arial Unicode MS" w:hAnsi="Arial Unicode MS" w:eastAsia="Arial Unicode MS" w:cs="Arial Unicode MS"/>
+          <w:sz w:val="24"/>
+          <w:szCs w:val="24"/>
+        </w:rPr>
         <w:tab/>
       </w:r>
       <w:r>
         <w:rPr>
-          <w:rFonts w:ascii="Arial Unicode MS" w:cs="Arial Unicode MS" w:eastAsia="Arial Unicode MS" w:hAnsi="Arial Unicode MS"/>
-          <w:sz w:val="24"/>
-          <w:szCs w:val="24"/>
-        </w:rPr>
-      </w:r>
-      <w:r>
-        <w:rPr>
-          <w:rFonts w:ascii="Arial" w:cs="Arial" w:eastAsia="Arial" w:hAnsi="Arial"/>
+          <w:rFonts w:ascii="Arial Unicode MS" w:hAnsi="Arial Unicode MS" w:eastAsia="Arial Unicode MS" w:cs="Arial Unicode MS"/>
+          <w:sz w:val="24"/>
+          <w:szCs w:val="24"/>
+        </w:rPr>
+      </w:r>
+      <w:r>
+        <w:rPr>
+          <w:rFonts w:ascii="Arial" w:hAnsi="Arial" w:eastAsia="Arial" w:cs="Arial"/>
           <w:sz w:val="24"/>
           <w:szCs w:val="24"/>
         </w:rPr>
@@ -2515,46 +2683,53 @@
       </w:r>
       <w:r>
         <w:rPr>
-          <w:rFonts w:ascii="Arial" w:cs="Arial" w:eastAsia="Arial" w:hAnsi="Arial"/>
+          <w:rFonts w:ascii="Arial" w:hAnsi="Arial" w:eastAsia="Arial" w:cs="Arial"/>
           <w:sz w:val="24"/>
           <w:szCs w:val="24"/>
         </w:rPr>
         <w:t> maintenance.</w:t>
       </w:r>
     </w:p>
-    <w:p>
-      <w:pPr>
-        <w:rPr>
-          <w:rFonts w:ascii="Arial" w:cs="Arial" w:eastAsia="Arial" w:hAnsi="Arial"/>
+    <w:p xmlns:wp14="http://schemas.microsoft.com/office/word/2010/wordml" wp14:textId="77777777">
+      <w:pPr>
+        <w:rPr>
+          <w:rFonts w:ascii="Arial" w:hAnsi="Arial" w:eastAsia="Arial" w:cs="Arial"/>
           <w:sz w:val="24"/>
           <w:szCs w:val="24"/>
         </w:rPr>
         <w:tabs>
-          <w:tab w:pos="820" w:val="left"/>
+          <w:tab w:val="left" w:pos="820"/>
         </w:tabs>
         <w:jc w:val="left"/>
         <w:spacing w:before="13" w:line="279" w:lineRule="auto"/>
-        <w:ind w:hanging="360" w:left="822" w:right="237"/>
-      </w:pPr>
-      <w:r>
-        <w:rPr>
-          <w:rFonts w:ascii="Arial Unicode MS" w:cs="Arial Unicode MS" w:eastAsia="Arial Unicode MS" w:hAnsi="Arial Unicode MS"/>
+        <w:ind w:left="822" w:right="237" w:hanging="360"/>
+      </w:pPr>
+      <w:r>
+        <w:rPr>
+          <w:rFonts w:ascii="Arial Unicode MS" w:hAnsi="Arial Unicode MS" w:eastAsia="Arial Unicode MS" w:cs="Arial Unicode MS"/>
           <w:sz w:val="24"/>
           <w:szCs w:val="24"/>
         </w:rPr>
         <w:t></w:t>
+      </w:r>
+      <w:r>
+        <w:rPr>
+          <w:rFonts w:ascii="Arial Unicode MS" w:hAnsi="Arial Unicode MS" w:eastAsia="Arial Unicode MS" w:cs="Arial Unicode MS"/>
+          <w:sz w:val="24"/>
+          <w:szCs w:val="24"/>
+        </w:rPr>
         <w:tab/>
       </w:r>
       <w:r>
         <w:rPr>
-          <w:rFonts w:ascii="Arial Unicode MS" w:cs="Arial Unicode MS" w:eastAsia="Arial Unicode MS" w:hAnsi="Arial Unicode MS"/>
-          <w:sz w:val="24"/>
-          <w:szCs w:val="24"/>
-        </w:rPr>
-      </w:r>
-      <w:r>
-        <w:rPr>
-          <w:rFonts w:ascii="Arial" w:cs="Arial" w:eastAsia="Arial" w:hAnsi="Arial"/>
+          <w:rFonts w:ascii="Arial Unicode MS" w:hAnsi="Arial Unicode MS" w:eastAsia="Arial Unicode MS" w:cs="Arial Unicode MS"/>
+          <w:sz w:val="24"/>
+          <w:szCs w:val="24"/>
+        </w:rPr>
+      </w:r>
+      <w:r>
+        <w:rPr>
+          <w:rFonts w:ascii="Arial" w:hAnsi="Arial" w:eastAsia="Arial" w:cs="Arial"/>
           <w:sz w:val="24"/>
           <w:szCs w:val="24"/>
         </w:rPr>
@@ -2562,46 +2737,53 @@
       </w:r>
       <w:r>
         <w:rPr>
-          <w:rFonts w:ascii="Arial" w:cs="Arial" w:eastAsia="Arial" w:hAnsi="Arial"/>
+          <w:rFonts w:ascii="Arial" w:hAnsi="Arial" w:eastAsia="Arial" w:cs="Arial"/>
           <w:sz w:val="24"/>
           <w:szCs w:val="24"/>
         </w:rPr>
         <w:t> without bugs.</w:t>
       </w:r>
     </w:p>
-    <w:p>
-      <w:pPr>
-        <w:rPr>
-          <w:rFonts w:ascii="Arial" w:cs="Arial" w:eastAsia="Arial" w:hAnsi="Arial"/>
+    <w:p xmlns:wp14="http://schemas.microsoft.com/office/word/2010/wordml" wp14:textId="77777777">
+      <w:pPr>
+        <w:rPr>
+          <w:rFonts w:ascii="Arial" w:hAnsi="Arial" w:eastAsia="Arial" w:cs="Arial"/>
           <w:sz w:val="24"/>
           <w:szCs w:val="24"/>
         </w:rPr>
         <w:tabs>
-          <w:tab w:pos="820" w:val="left"/>
+          <w:tab w:val="left" w:pos="820"/>
         </w:tabs>
         <w:jc w:val="left"/>
         <w:spacing w:before="13" w:line="279" w:lineRule="auto"/>
-        <w:ind w:hanging="360" w:left="822" w:right="584"/>
-      </w:pPr>
-      <w:r>
-        <w:rPr>
-          <w:rFonts w:ascii="Arial Unicode MS" w:cs="Arial Unicode MS" w:eastAsia="Arial Unicode MS" w:hAnsi="Arial Unicode MS"/>
+        <w:ind w:left="822" w:right="584" w:hanging="360"/>
+      </w:pPr>
+      <w:r>
+        <w:rPr>
+          <w:rFonts w:ascii="Arial Unicode MS" w:hAnsi="Arial Unicode MS" w:eastAsia="Arial Unicode MS" w:cs="Arial Unicode MS"/>
           <w:sz w:val="24"/>
           <w:szCs w:val="24"/>
         </w:rPr>
         <w:t></w:t>
+      </w:r>
+      <w:r>
+        <w:rPr>
+          <w:rFonts w:ascii="Arial Unicode MS" w:hAnsi="Arial Unicode MS" w:eastAsia="Arial Unicode MS" w:cs="Arial Unicode MS"/>
+          <w:sz w:val="24"/>
+          <w:szCs w:val="24"/>
+        </w:rPr>
         <w:tab/>
       </w:r>
       <w:r>
         <w:rPr>
-          <w:rFonts w:ascii="Arial Unicode MS" w:cs="Arial Unicode MS" w:eastAsia="Arial Unicode MS" w:hAnsi="Arial Unicode MS"/>
-          <w:sz w:val="24"/>
-          <w:szCs w:val="24"/>
-        </w:rPr>
-      </w:r>
-      <w:r>
-        <w:rPr>
-          <w:rFonts w:ascii="Arial" w:cs="Arial" w:eastAsia="Arial" w:hAnsi="Arial"/>
+          <w:rFonts w:ascii="Arial Unicode MS" w:hAnsi="Arial Unicode MS" w:eastAsia="Arial Unicode MS" w:cs="Arial Unicode MS"/>
+          <w:sz w:val="24"/>
+          <w:szCs w:val="24"/>
+        </w:rPr>
+      </w:r>
+      <w:r>
+        <w:rPr>
+          <w:rFonts w:ascii="Arial" w:hAnsi="Arial" w:eastAsia="Arial" w:cs="Arial"/>
           <w:sz w:val="24"/>
           <w:szCs w:val="24"/>
         </w:rPr>
@@ -2609,17 +2791,17 @@
       </w:r>
       <w:r>
         <w:rPr>
-          <w:rFonts w:ascii="Arial" w:cs="Arial" w:eastAsia="Arial" w:hAnsi="Arial"/>
+          <w:rFonts w:ascii="Arial" w:hAnsi="Arial" w:eastAsia="Arial" w:cs="Arial"/>
           <w:sz w:val="24"/>
           <w:szCs w:val="24"/>
         </w:rPr>
         <w:t> comments to ensure updates and bug fixes are more easily possible.</w:t>
       </w:r>
     </w:p>
-    <w:p>
-      <w:pPr>
-        <w:rPr>
-          <w:rFonts w:ascii="Arial" w:cs="Arial" w:eastAsia="Arial" w:hAnsi="Arial"/>
+    <w:p xmlns:wp14="http://schemas.microsoft.com/office/word/2010/wordml" wp14:textId="77777777">
+      <w:pPr>
+        <w:rPr>
+          <w:rFonts w:ascii="Arial" w:hAnsi="Arial" w:eastAsia="Arial" w:cs="Arial"/>
           <w:sz w:val="24"/>
           <w:szCs w:val="24"/>
         </w:rPr>
@@ -2629,7 +2811,7 @@
       </w:pPr>
       <w:r>
         <w:rPr>
-          <w:rFonts w:ascii="Arial Unicode MS" w:cs="Arial Unicode MS" w:eastAsia="Arial Unicode MS" w:hAnsi="Arial Unicode MS"/>
+          <w:rFonts w:ascii="Arial Unicode MS" w:hAnsi="Arial Unicode MS" w:eastAsia="Arial Unicode MS" w:cs="Arial Unicode MS"/>
           <w:sz w:val="24"/>
           <w:szCs w:val="24"/>
         </w:rPr>
@@ -2637,17 +2819,17 @@
       </w:r>
       <w:r>
         <w:rPr>
-          <w:rFonts w:ascii="Arial" w:cs="Arial" w:eastAsia="Arial" w:hAnsi="Arial"/>
+          <w:rFonts w:ascii="Arial" w:hAnsi="Arial" w:eastAsia="Arial" w:cs="Arial"/>
           <w:sz w:val="24"/>
           <w:szCs w:val="24"/>
         </w:rPr>
         <w:t>Usability: The app should be user-friendly and properly formatted for iOS and</w:t>
       </w:r>
     </w:p>
-    <w:p>
-      <w:pPr>
-        <w:rPr>
-          <w:rFonts w:ascii="Arial" w:cs="Arial" w:eastAsia="Arial" w:hAnsi="Arial"/>
+    <w:p xmlns:wp14="http://schemas.microsoft.com/office/word/2010/wordml" wp14:textId="77777777">
+      <w:pPr>
+        <w:rPr>
+          <w:rFonts w:ascii="Arial" w:hAnsi="Arial" w:eastAsia="Arial" w:cs="Arial"/>
           <w:sz w:val="24"/>
           <w:szCs w:val="24"/>
         </w:rPr>
@@ -2657,7 +2839,7 @@
       </w:pPr>
       <w:r>
         <w:rPr>
-          <w:rFonts w:ascii="Arial" w:cs="Arial" w:eastAsia="Arial" w:hAnsi="Arial"/>
+          <w:rFonts w:ascii="Arial" w:hAnsi="Arial" w:eastAsia="Arial" w:cs="Arial"/>
           <w:sz w:val="24"/>
           <w:szCs w:val="24"/>
         </w:rPr>
@@ -2665,27 +2847,28 @@
       </w:r>
     </w:p>
     <w:sectPr>
-      <w:pgSz w:h="15840" w:w="12240"/>
-      <w:pgMar w:bottom="280" w:left="1340" w:right="1520" w:top="1380"/>
+      <w:pgSz w:w="12240" w:h="15840" w:orient="portrait"/>
+      <w:pgMar w:top="1380" w:right="1520" w:bottom="280" w:left="1340"/>
+      <w:cols w:num="1"/>
     </w:sectPr>
   </w:body>
 </w:document>
 </file>
 
 <file path=word/styles.xml><?xml version="1.0" encoding="utf-8"?>
-<w:styles xmlns:r="http://schemas.openxmlformats.org/officeDocument/2006/relationships" xmlns:w="http://schemas.openxmlformats.org/wordprocessingml/2006/main">
+<w:styles xmlns:w14="http://schemas.microsoft.com/office/word/2010/wordml" xmlns:wp14="http://schemas.microsoft.com/office/word/2010/wordprocessingDrawing" xmlns:r="http://schemas.openxmlformats.org/officeDocument/2006/relationships" xmlns:w="http://schemas.openxmlformats.org/wordprocessingml/2006/main" xmlns:mc="http://schemas.openxmlformats.org/markup-compatibility/2006" mc:Ignorable="w14 wp14">
   <w:docDefaults>
     <w:rPrDefault>
       <w:rPr>
-        <w:rFonts w:ascii="Times New Roman" w:eastAsia="Times New Roman" w:hAnsi="Times New Roman" w:cs="Times New Roman"/>
+        <w:rFonts w:ascii="Times New Roman" w:hAnsi="Times New Roman" w:eastAsia="Times New Roman" w:cs="Times New Roman"/>
         <w:lang w:val="en-US" w:eastAsia="en-US" w:bidi="ar-SA"/>
       </w:rPr>
     </w:rPrDefault>
     <w:pPrDefault/>
   </w:docDefaults>
   <w:latentStyles w:defLockedState="0" w:defUIPriority="99" w:defSemiHidden="1" w:defUnhideWhenUsed="1" w:defQFormat="0" w:count="267">
-    <w:lsdException w:name="Normal" w:semiHidden="0" w:uiPriority="0" w:unhideWhenUsed="0" w:qFormat="1"/>
-    <w:lsdException w:name="heading 1" w:semiHidden="0" w:uiPriority="9" w:unhideWhenUsed="0" w:qFormat="1"/>
+    <w:lsdException w:name="Normal" w:uiPriority="0" w:semiHidden="0" w:unhideWhenUsed="0" w:qFormat="1"/>
+    <w:lsdException w:name="heading 1" w:uiPriority="9" w:semiHidden="0" w:unhideWhenUsed="0" w:qFormat="1"/>
     <w:lsdException w:name="heading 2" w:uiPriority="9" w:qFormat="1"/>
     <w:lsdException w:name="heading 3" w:uiPriority="9" w:qFormat="1"/>
     <w:lsdException w:name="heading 4" w:uiPriority="9" w:qFormat="1"/>
@@ -2704,125 +2887,125 @@
     <w:lsdException w:name="toc 8" w:uiPriority="39"/>
     <w:lsdException w:name="toc 9" w:uiPriority="39"/>
     <w:lsdException w:name="caption" w:uiPriority="35" w:qFormat="1"/>
-    <w:lsdException w:name="Title" w:semiHidden="0" w:uiPriority="10" w:unhideWhenUsed="0" w:qFormat="1"/>
+    <w:lsdException w:name="Title" w:uiPriority="10" w:semiHidden="0" w:unhideWhenUsed="0" w:qFormat="1"/>
     <w:lsdException w:name="Default Paragraph Font" w:uiPriority="1"/>
-    <w:lsdException w:name="Subtitle" w:semiHidden="0" w:uiPriority="11" w:unhideWhenUsed="0" w:qFormat="1"/>
-    <w:lsdException w:name="Strong" w:semiHidden="0" w:uiPriority="22" w:unhideWhenUsed="0" w:qFormat="1"/>
-    <w:lsdException w:name="Emphasis" w:semiHidden="0" w:uiPriority="20" w:unhideWhenUsed="0" w:qFormat="1"/>
-    <w:lsdException w:name="Table Grid" w:semiHidden="0" w:uiPriority="59" w:unhideWhenUsed="0"/>
+    <w:lsdException w:name="Subtitle" w:uiPriority="11" w:semiHidden="0" w:unhideWhenUsed="0" w:qFormat="1"/>
+    <w:lsdException w:name="Strong" w:uiPriority="22" w:semiHidden="0" w:unhideWhenUsed="0" w:qFormat="1"/>
+    <w:lsdException w:name="Emphasis" w:uiPriority="20" w:semiHidden="0" w:unhideWhenUsed="0" w:qFormat="1"/>
+    <w:lsdException w:name="Table Grid" w:uiPriority="59" w:semiHidden="0" w:unhideWhenUsed="0"/>
     <w:lsdException w:name="Placeholder Text" w:unhideWhenUsed="0"/>
-    <w:lsdException w:name="No Spacing" w:semiHidden="0" w:uiPriority="1" w:unhideWhenUsed="0" w:qFormat="1"/>
-    <w:lsdException w:name="Light Shading" w:semiHidden="0" w:uiPriority="60" w:unhideWhenUsed="0"/>
-    <w:lsdException w:name="Light List" w:semiHidden="0" w:uiPriority="61" w:unhideWhenUsed="0"/>
-    <w:lsdException w:name="Light Grid" w:semiHidden="0" w:uiPriority="62" w:unhideWhenUsed="0"/>
-    <w:lsdException w:name="Medium Shading 1" w:semiHidden="0" w:uiPriority="63" w:unhideWhenUsed="0"/>
-    <w:lsdException w:name="Medium Shading 2" w:semiHidden="0" w:uiPriority="64" w:unhideWhenUsed="0"/>
-    <w:lsdException w:name="Medium List 1" w:semiHidden="0" w:uiPriority="65" w:unhideWhenUsed="0"/>
-    <w:lsdException w:name="Medium List 2" w:semiHidden="0" w:uiPriority="66" w:unhideWhenUsed="0"/>
-    <w:lsdException w:name="Medium Grid 1" w:semiHidden="0" w:uiPriority="67" w:unhideWhenUsed="0"/>
-    <w:lsdException w:name="Medium Grid 2" w:semiHidden="0" w:uiPriority="68" w:unhideWhenUsed="0"/>
-    <w:lsdException w:name="Medium Grid 3" w:semiHidden="0" w:uiPriority="69" w:unhideWhenUsed="0"/>
-    <w:lsdException w:name="Dark List" w:semiHidden="0" w:uiPriority="70" w:unhideWhenUsed="0"/>
-    <w:lsdException w:name="Colorful Shading" w:semiHidden="0" w:uiPriority="71" w:unhideWhenUsed="0"/>
-    <w:lsdException w:name="Colorful List" w:semiHidden="0" w:uiPriority="72" w:unhideWhenUsed="0"/>
-    <w:lsdException w:name="Colorful Grid" w:semiHidden="0" w:uiPriority="73" w:unhideWhenUsed="0"/>
-    <w:lsdException w:name="Light Shading Accent 1" w:semiHidden="0" w:uiPriority="60" w:unhideWhenUsed="0"/>
-    <w:lsdException w:name="Light List Accent 1" w:semiHidden="0" w:uiPriority="61" w:unhideWhenUsed="0"/>
-    <w:lsdException w:name="Light Grid Accent 1" w:semiHidden="0" w:uiPriority="62" w:unhideWhenUsed="0"/>
-    <w:lsdException w:name="Medium Shading 1 Accent 1" w:semiHidden="0" w:uiPriority="63" w:unhideWhenUsed="0"/>
-    <w:lsdException w:name="Medium Shading 2 Accent 1" w:semiHidden="0" w:uiPriority="64" w:unhideWhenUsed="0"/>
-    <w:lsdException w:name="Medium List 1 Accent 1" w:semiHidden="0" w:uiPriority="65" w:unhideWhenUsed="0"/>
+    <w:lsdException w:name="No Spacing" w:uiPriority="1" w:semiHidden="0" w:unhideWhenUsed="0" w:qFormat="1"/>
+    <w:lsdException w:name="Light Shading" w:uiPriority="60" w:semiHidden="0" w:unhideWhenUsed="0"/>
+    <w:lsdException w:name="Light List" w:uiPriority="61" w:semiHidden="0" w:unhideWhenUsed="0"/>
+    <w:lsdException w:name="Light Grid" w:uiPriority="62" w:semiHidden="0" w:unhideWhenUsed="0"/>
+    <w:lsdException w:name="Medium Shading 1" w:uiPriority="63" w:semiHidden="0" w:unhideWhenUsed="0"/>
+    <w:lsdException w:name="Medium Shading 2" w:uiPriority="64" w:semiHidden="0" w:unhideWhenUsed="0"/>
+    <w:lsdException w:name="Medium List 1" w:uiPriority="65" w:semiHidden="0" w:unhideWhenUsed="0"/>
+    <w:lsdException w:name="Medium List 2" w:uiPriority="66" w:semiHidden="0" w:unhideWhenUsed="0"/>
+    <w:lsdException w:name="Medium Grid 1" w:uiPriority="67" w:semiHidden="0" w:unhideWhenUsed="0"/>
+    <w:lsdException w:name="Medium Grid 2" w:uiPriority="68" w:semiHidden="0" w:unhideWhenUsed="0"/>
+    <w:lsdException w:name="Medium Grid 3" w:uiPriority="69" w:semiHidden="0" w:unhideWhenUsed="0"/>
+    <w:lsdException w:name="Dark List" w:uiPriority="70" w:semiHidden="0" w:unhideWhenUsed="0"/>
+    <w:lsdException w:name="Colorful Shading" w:uiPriority="71" w:semiHidden="0" w:unhideWhenUsed="0"/>
+    <w:lsdException w:name="Colorful List" w:uiPriority="72" w:semiHidden="0" w:unhideWhenUsed="0"/>
+    <w:lsdException w:name="Colorful Grid" w:uiPriority="73" w:semiHidden="0" w:unhideWhenUsed="0"/>
+    <w:lsdException w:name="Light Shading Accent 1" w:uiPriority="60" w:semiHidden="0" w:unhideWhenUsed="0"/>
+    <w:lsdException w:name="Light List Accent 1" w:uiPriority="61" w:semiHidden="0" w:unhideWhenUsed="0"/>
+    <w:lsdException w:name="Light Grid Accent 1" w:uiPriority="62" w:semiHidden="0" w:unhideWhenUsed="0"/>
+    <w:lsdException w:name="Medium Shading 1 Accent 1" w:uiPriority="63" w:semiHidden="0" w:unhideWhenUsed="0"/>
+    <w:lsdException w:name="Medium Shading 2 Accent 1" w:uiPriority="64" w:semiHidden="0" w:unhideWhenUsed="0"/>
+    <w:lsdException w:name="Medium List 1 Accent 1" w:uiPriority="65" w:semiHidden="0" w:unhideWhenUsed="0"/>
     <w:lsdException w:name="Revision" w:unhideWhenUsed="0"/>
-    <w:lsdException w:name="List Paragraph" w:semiHidden="0" w:uiPriority="34" w:unhideWhenUsed="0" w:qFormat="1"/>
-    <w:lsdException w:name="Quote" w:semiHidden="0" w:uiPriority="29" w:unhideWhenUsed="0" w:qFormat="1"/>
-    <w:lsdException w:name="Intense Quote" w:semiHidden="0" w:uiPriority="30" w:unhideWhenUsed="0" w:qFormat="1"/>
-    <w:lsdException w:name="Medium List 2 Accent 1" w:semiHidden="0" w:uiPriority="66" w:unhideWhenUsed="0"/>
-    <w:lsdException w:name="Medium Grid 1 Accent 1" w:semiHidden="0" w:uiPriority="67" w:unhideWhenUsed="0"/>
-    <w:lsdException w:name="Medium Grid 2 Accent 1" w:semiHidden="0" w:uiPriority="68" w:unhideWhenUsed="0"/>
-    <w:lsdException w:name="Medium Grid 3 Accent 1" w:semiHidden="0" w:uiPriority="69" w:unhideWhenUsed="0"/>
-    <w:lsdException w:name="Dark List Accent 1" w:semiHidden="0" w:uiPriority="70" w:unhideWhenUsed="0"/>
-    <w:lsdException w:name="Colorful Shading Accent 1" w:semiHidden="0" w:uiPriority="71" w:unhideWhenUsed="0"/>
-    <w:lsdException w:name="Colorful List Accent 1" w:semiHidden="0" w:uiPriority="72" w:unhideWhenUsed="0"/>
-    <w:lsdException w:name="Colorful Grid Accent 1" w:semiHidden="0" w:uiPriority="73" w:unhideWhenUsed="0"/>
-    <w:lsdException w:name="Light Shading Accent 2" w:semiHidden="0" w:uiPriority="60" w:unhideWhenUsed="0"/>
-    <w:lsdException w:name="Light List Accent 2" w:semiHidden="0" w:uiPriority="61" w:unhideWhenUsed="0"/>
-    <w:lsdException w:name="Light Grid Accent 2" w:semiHidden="0" w:uiPriority="62" w:unhideWhenUsed="0"/>
-    <w:lsdException w:name="Medium Shading 1 Accent 2" w:semiHidden="0" w:uiPriority="63" w:unhideWhenUsed="0"/>
-    <w:lsdException w:name="Medium Shading 2 Accent 2" w:semiHidden="0" w:uiPriority="64" w:unhideWhenUsed="0"/>
-    <w:lsdException w:name="Medium List 1 Accent 2" w:semiHidden="0" w:uiPriority="65" w:unhideWhenUsed="0"/>
-    <w:lsdException w:name="Medium List 2 Accent 2" w:semiHidden="0" w:uiPriority="66" w:unhideWhenUsed="0"/>
-    <w:lsdException w:name="Medium Grid 1 Accent 2" w:semiHidden="0" w:uiPriority="67" w:unhideWhenUsed="0"/>
-    <w:lsdException w:name="Medium Grid 2 Accent 2" w:semiHidden="0" w:uiPriority="68" w:unhideWhenUsed="0"/>
-    <w:lsdException w:name="Medium Grid 3 Accent 2" w:semiHidden="0" w:uiPriority="69" w:unhideWhenUsed="0"/>
-    <w:lsdException w:name="Dark List Accent 2" w:semiHidden="0" w:uiPriority="70" w:unhideWhenUsed="0"/>
-    <w:lsdException w:name="Colorful Shading Accent 2" w:semiHidden="0" w:uiPriority="71" w:unhideWhenUsed="0"/>
-    <w:lsdException w:name="Colorful List Accent 2" w:semiHidden="0" w:uiPriority="72" w:unhideWhenUsed="0"/>
-    <w:lsdException w:name="Colorful Grid Accent 2" w:semiHidden="0" w:uiPriority="73" w:unhideWhenUsed="0"/>
-    <w:lsdException w:name="Light Shading Accent 3" w:semiHidden="0" w:uiPriority="60" w:unhideWhenUsed="0"/>
-    <w:lsdException w:name="Light List Accent 3" w:semiHidden="0" w:uiPriority="61" w:unhideWhenUsed="0"/>
-    <w:lsdException w:name="Light Grid Accent 3" w:semiHidden="0" w:uiPriority="62" w:unhideWhenUsed="0"/>
-    <w:lsdException w:name="Medium Shading 1 Accent 3" w:semiHidden="0" w:uiPriority="63" w:unhideWhenUsed="0"/>
-    <w:lsdException w:name="Medium Shading 2 Accent 3" w:semiHidden="0" w:uiPriority="64" w:unhideWhenUsed="0"/>
-    <w:lsdException w:name="Medium List 1 Accent 3" w:semiHidden="0" w:uiPriority="65" w:unhideWhenUsed="0"/>
-    <w:lsdException w:name="Medium List 2 Accent 3" w:semiHidden="0" w:uiPriority="66" w:unhideWhenUsed="0"/>
-    <w:lsdException w:name="Medium Grid 1 Accent 3" w:semiHidden="0" w:uiPriority="67" w:unhideWhenUsed="0"/>
-    <w:lsdException w:name="Medium Grid 2 Accent 3" w:semiHidden="0" w:uiPriority="68" w:unhideWhenUsed="0"/>
-    <w:lsdException w:name="Medium Grid 3 Accent 3" w:semiHidden="0" w:uiPriority="69" w:unhideWhenUsed="0"/>
-    <w:lsdException w:name="Dark List Accent 3" w:semiHidden="0" w:uiPriority="70" w:unhideWhenUsed="0"/>
-    <w:lsdException w:name="Colorful Shading Accent 3" w:semiHidden="0" w:uiPriority="71" w:unhideWhenUsed="0"/>
-    <w:lsdException w:name="Colorful List Accent 3" w:semiHidden="0" w:uiPriority="72" w:unhideWhenUsed="0"/>
-    <w:lsdException w:name="Colorful Grid Accent 3" w:semiHidden="0" w:uiPriority="73" w:unhideWhenUsed="0"/>
-    <w:lsdException w:name="Light Shading Accent 4" w:semiHidden="0" w:uiPriority="60" w:unhideWhenUsed="0"/>
-    <w:lsdException w:name="Light List Accent 4" w:semiHidden="0" w:uiPriority="61" w:unhideWhenUsed="0"/>
-    <w:lsdException w:name="Light Grid Accent 4" w:semiHidden="0" w:uiPriority="62" w:unhideWhenUsed="0"/>
-    <w:lsdException w:name="Medium Shading 1 Accent 4" w:semiHidden="0" w:uiPriority="63" w:unhideWhenUsed="0"/>
-    <w:lsdException w:name="Medium Shading 2 Accent 4" w:semiHidden="0" w:uiPriority="64" w:unhideWhenUsed="0"/>
-    <w:lsdException w:name="Medium List 1 Accent 4" w:semiHidden="0" w:uiPriority="65" w:unhideWhenUsed="0"/>
-    <w:lsdException w:name="Medium List 2 Accent 4" w:semiHidden="0" w:uiPriority="66" w:unhideWhenUsed="0"/>
-    <w:lsdException w:name="Medium Grid 1 Accent 4" w:semiHidden="0" w:uiPriority="67" w:unhideWhenUsed="0"/>
-    <w:lsdException w:name="Medium Grid 2 Accent 4" w:semiHidden="0" w:uiPriority="68" w:unhideWhenUsed="0"/>
-    <w:lsdException w:name="Medium Grid 3 Accent 4" w:semiHidden="0" w:uiPriority="69" w:unhideWhenUsed="0"/>
-    <w:lsdException w:name="Dark List Accent 4" w:semiHidden="0" w:uiPriority="70" w:unhideWhenUsed="0"/>
-    <w:lsdException w:name="Colorful Shading Accent 4" w:semiHidden="0" w:uiPriority="71" w:unhideWhenUsed="0"/>
-    <w:lsdException w:name="Colorful List Accent 4" w:semiHidden="0" w:uiPriority="72" w:unhideWhenUsed="0"/>
-    <w:lsdException w:name="Colorful Grid Accent 4" w:semiHidden="0" w:uiPriority="73" w:unhideWhenUsed="0"/>
-    <w:lsdException w:name="Light Shading Accent 5" w:semiHidden="0" w:uiPriority="60" w:unhideWhenUsed="0"/>
-    <w:lsdException w:name="Light List Accent 5" w:semiHidden="0" w:uiPriority="61" w:unhideWhenUsed="0"/>
-    <w:lsdException w:name="Light Grid Accent 5" w:semiHidden="0" w:uiPriority="62" w:unhideWhenUsed="0"/>
-    <w:lsdException w:name="Medium Shading 1 Accent 5" w:semiHidden="0" w:uiPriority="63" w:unhideWhenUsed="0"/>
-    <w:lsdException w:name="Medium Shading 2 Accent 5" w:semiHidden="0" w:uiPriority="64" w:unhideWhenUsed="0"/>
-    <w:lsdException w:name="Medium List 1 Accent 5" w:semiHidden="0" w:uiPriority="65" w:unhideWhenUsed="0"/>
-    <w:lsdException w:name="Medium List 2 Accent 5" w:semiHidden="0" w:uiPriority="66" w:unhideWhenUsed="0"/>
-    <w:lsdException w:name="Medium Grid 1 Accent 5" w:semiHidden="0" w:uiPriority="67" w:unhideWhenUsed="0"/>
-    <w:lsdException w:name="Medium Grid 2 Accent 5" w:semiHidden="0" w:uiPriority="68" w:unhideWhenUsed="0"/>
-    <w:lsdException w:name="Medium Grid 3 Accent 5" w:semiHidden="0" w:uiPriority="69" w:unhideWhenUsed="0"/>
-    <w:lsdException w:name="Dark List Accent 5" w:semiHidden="0" w:uiPriority="70" w:unhideWhenUsed="0"/>
-    <w:lsdException w:name="Colorful Shading Accent 5" w:semiHidden="0" w:uiPriority="71" w:unhideWhenUsed="0"/>
-    <w:lsdException w:name="Colorful List Accent 5" w:semiHidden="0" w:uiPriority="72" w:unhideWhenUsed="0"/>
-    <w:lsdException w:name="Colorful Grid Accent 5" w:semiHidden="0" w:uiPriority="73" w:unhideWhenUsed="0"/>
-    <w:lsdException w:name="Light Shading Accent 6" w:semiHidden="0" w:uiPriority="60" w:unhideWhenUsed="0"/>
-    <w:lsdException w:name="Light List Accent 6" w:semiHidden="0" w:uiPriority="61" w:unhideWhenUsed="0"/>
-    <w:lsdException w:name="Light Grid Accent 6" w:semiHidden="0" w:uiPriority="62" w:unhideWhenUsed="0"/>
-    <w:lsdException w:name="Medium Shading 1 Accent 6" w:semiHidden="0" w:uiPriority="63" w:unhideWhenUsed="0"/>
-    <w:lsdException w:name="Medium Shading 2 Accent 6" w:semiHidden="0" w:uiPriority="64" w:unhideWhenUsed="0"/>
-    <w:lsdException w:name="Medium List 1 Accent 6" w:semiHidden="0" w:uiPriority="65" w:unhideWhenUsed="0"/>
-    <w:lsdException w:name="Medium List 2 Accent 6" w:semiHidden="0" w:uiPriority="66" w:unhideWhenUsed="0"/>
-    <w:lsdException w:name="Medium Grid 1 Accent 6" w:semiHidden="0" w:uiPriority="67" w:unhideWhenUsed="0"/>
-    <w:lsdException w:name="Medium Grid 2 Accent 6" w:semiHidden="0" w:uiPriority="68" w:unhideWhenUsed="0"/>
-    <w:lsdException w:name="Medium Grid 3 Accent 6" w:semiHidden="0" w:uiPriority="69" w:unhideWhenUsed="0"/>
-    <w:lsdException w:name="Dark List Accent 6" w:semiHidden="0" w:uiPriority="70" w:unhideWhenUsed="0"/>
-    <w:lsdException w:name="Colorful Shading Accent 6" w:semiHidden="0" w:uiPriority="71" w:unhideWhenUsed="0"/>
-    <w:lsdException w:name="Colorful List Accent 6" w:semiHidden="0" w:uiPriority="72" w:unhideWhenUsed="0"/>
-    <w:lsdException w:name="Colorful Grid Accent 6" w:semiHidden="0" w:uiPriority="73" w:unhideWhenUsed="0"/>
-    <w:lsdException w:name="Subtle Emphasis" w:semiHidden="0" w:uiPriority="19" w:unhideWhenUsed="0" w:qFormat="1"/>
-    <w:lsdException w:name="Intense Emphasis" w:semiHidden="0" w:uiPriority="21" w:unhideWhenUsed="0" w:qFormat="1"/>
-    <w:lsdException w:name="Subtle Reference" w:semiHidden="0" w:uiPriority="31" w:unhideWhenUsed="0" w:qFormat="1"/>
-    <w:lsdException w:name="Intense Reference" w:semiHidden="0" w:uiPriority="32" w:unhideWhenUsed="0" w:qFormat="1"/>
-    <w:lsdException w:name="Book Title" w:semiHidden="0" w:uiPriority="33" w:unhideWhenUsed="0" w:qFormat="1"/>
+    <w:lsdException w:name="List Paragraph" w:uiPriority="34" w:semiHidden="0" w:unhideWhenUsed="0" w:qFormat="1"/>
+    <w:lsdException w:name="Quote" w:uiPriority="29" w:semiHidden="0" w:unhideWhenUsed="0" w:qFormat="1"/>
+    <w:lsdException w:name="Intense Quote" w:uiPriority="30" w:semiHidden="0" w:unhideWhenUsed="0" w:qFormat="1"/>
+    <w:lsdException w:name="Medium List 2 Accent 1" w:uiPriority="66" w:semiHidden="0" w:unhideWhenUsed="0"/>
+    <w:lsdException w:name="Medium Grid 1 Accent 1" w:uiPriority="67" w:semiHidden="0" w:unhideWhenUsed="0"/>
+    <w:lsdException w:name="Medium Grid 2 Accent 1" w:uiPriority="68" w:semiHidden="0" w:unhideWhenUsed="0"/>
+    <w:lsdException w:name="Medium Grid 3 Accent 1" w:uiPriority="69" w:semiHidden="0" w:unhideWhenUsed="0"/>
+    <w:lsdException w:name="Dark List Accent 1" w:uiPriority="70" w:semiHidden="0" w:unhideWhenUsed="0"/>
+    <w:lsdException w:name="Colorful Shading Accent 1" w:uiPriority="71" w:semiHidden="0" w:unhideWhenUsed="0"/>
+    <w:lsdException w:name="Colorful List Accent 1" w:uiPriority="72" w:semiHidden="0" w:unhideWhenUsed="0"/>
+    <w:lsdException w:name="Colorful Grid Accent 1" w:uiPriority="73" w:semiHidden="0" w:unhideWhenUsed="0"/>
+    <w:lsdException w:name="Light Shading Accent 2" w:uiPriority="60" w:semiHidden="0" w:unhideWhenUsed="0"/>
+    <w:lsdException w:name="Light List Accent 2" w:uiPriority="61" w:semiHidden="0" w:unhideWhenUsed="0"/>
+    <w:lsdException w:name="Light Grid Accent 2" w:uiPriority="62" w:semiHidden="0" w:unhideWhenUsed="0"/>
+    <w:lsdException w:name="Medium Shading 1 Accent 2" w:uiPriority="63" w:semiHidden="0" w:unhideWhenUsed="0"/>
+    <w:lsdException w:name="Medium Shading 2 Accent 2" w:uiPriority="64" w:semiHidden="0" w:unhideWhenUsed="0"/>
+    <w:lsdException w:name="Medium List 1 Accent 2" w:uiPriority="65" w:semiHidden="0" w:unhideWhenUsed="0"/>
+    <w:lsdException w:name="Medium List 2 Accent 2" w:uiPriority="66" w:semiHidden="0" w:unhideWhenUsed="0"/>
+    <w:lsdException w:name="Medium Grid 1 Accent 2" w:uiPriority="67" w:semiHidden="0" w:unhideWhenUsed="0"/>
+    <w:lsdException w:name="Medium Grid 2 Accent 2" w:uiPriority="68" w:semiHidden="0" w:unhideWhenUsed="0"/>
+    <w:lsdException w:name="Medium Grid 3 Accent 2" w:uiPriority="69" w:semiHidden="0" w:unhideWhenUsed="0"/>
+    <w:lsdException w:name="Dark List Accent 2" w:uiPriority="70" w:semiHidden="0" w:unhideWhenUsed="0"/>
+    <w:lsdException w:name="Colorful Shading Accent 2" w:uiPriority="71" w:semiHidden="0" w:unhideWhenUsed="0"/>
+    <w:lsdException w:name="Colorful List Accent 2" w:uiPriority="72" w:semiHidden="0" w:unhideWhenUsed="0"/>
+    <w:lsdException w:name="Colorful Grid Accent 2" w:uiPriority="73" w:semiHidden="0" w:unhideWhenUsed="0"/>
+    <w:lsdException w:name="Light Shading Accent 3" w:uiPriority="60" w:semiHidden="0" w:unhideWhenUsed="0"/>
+    <w:lsdException w:name="Light List Accent 3" w:uiPriority="61" w:semiHidden="0" w:unhideWhenUsed="0"/>
+    <w:lsdException w:name="Light Grid Accent 3" w:uiPriority="62" w:semiHidden="0" w:unhideWhenUsed="0"/>
+    <w:lsdException w:name="Medium Shading 1 Accent 3" w:uiPriority="63" w:semiHidden="0" w:unhideWhenUsed="0"/>
+    <w:lsdException w:name="Medium Shading 2 Accent 3" w:uiPriority="64" w:semiHidden="0" w:unhideWhenUsed="0"/>
+    <w:lsdException w:name="Medium List 1 Accent 3" w:uiPriority="65" w:semiHidden="0" w:unhideWhenUsed="0"/>
+    <w:lsdException w:name="Medium List 2 Accent 3" w:uiPriority="66" w:semiHidden="0" w:unhideWhenUsed="0"/>
+    <w:lsdException w:name="Medium Grid 1 Accent 3" w:uiPriority="67" w:semiHidden="0" w:unhideWhenUsed="0"/>
+    <w:lsdException w:name="Medium Grid 2 Accent 3" w:uiPriority="68" w:semiHidden="0" w:unhideWhenUsed="0"/>
+    <w:lsdException w:name="Medium Grid 3 Accent 3" w:uiPriority="69" w:semiHidden="0" w:unhideWhenUsed="0"/>
+    <w:lsdException w:name="Dark List Accent 3" w:uiPriority="70" w:semiHidden="0" w:unhideWhenUsed="0"/>
+    <w:lsdException w:name="Colorful Shading Accent 3" w:uiPriority="71" w:semiHidden="0" w:unhideWhenUsed="0"/>
+    <w:lsdException w:name="Colorful List Accent 3" w:uiPriority="72" w:semiHidden="0" w:unhideWhenUsed="0"/>
+    <w:lsdException w:name="Colorful Grid Accent 3" w:uiPriority="73" w:semiHidden="0" w:unhideWhenUsed="0"/>
+    <w:lsdException w:name="Light Shading Accent 4" w:uiPriority="60" w:semiHidden="0" w:unhideWhenUsed="0"/>
+    <w:lsdException w:name="Light List Accent 4" w:uiPriority="61" w:semiHidden="0" w:unhideWhenUsed="0"/>
+    <w:lsdException w:name="Light Grid Accent 4" w:uiPriority="62" w:semiHidden="0" w:unhideWhenUsed="0"/>
+    <w:lsdException w:name="Medium Shading 1 Accent 4" w:uiPriority="63" w:semiHidden="0" w:unhideWhenUsed="0"/>
+    <w:lsdException w:name="Medium Shading 2 Accent 4" w:uiPriority="64" w:semiHidden="0" w:unhideWhenUsed="0"/>
+    <w:lsdException w:name="Medium List 1 Accent 4" w:uiPriority="65" w:semiHidden="0" w:unhideWhenUsed="0"/>
+    <w:lsdException w:name="Medium List 2 Accent 4" w:uiPriority="66" w:semiHidden="0" w:unhideWhenUsed="0"/>
+    <w:lsdException w:name="Medium Grid 1 Accent 4" w:uiPriority="67" w:semiHidden="0" w:unhideWhenUsed="0"/>
+    <w:lsdException w:name="Medium Grid 2 Accent 4" w:uiPriority="68" w:semiHidden="0" w:unhideWhenUsed="0"/>
+    <w:lsdException w:name="Medium Grid 3 Accent 4" w:uiPriority="69" w:semiHidden="0" w:unhideWhenUsed="0"/>
+    <w:lsdException w:name="Dark List Accent 4" w:uiPriority="70" w:semiHidden="0" w:unhideWhenUsed="0"/>
+    <w:lsdException w:name="Colorful Shading Accent 4" w:uiPriority="71" w:semiHidden="0" w:unhideWhenUsed="0"/>
+    <w:lsdException w:name="Colorful List Accent 4" w:uiPriority="72" w:semiHidden="0" w:unhideWhenUsed="0"/>
+    <w:lsdException w:name="Colorful Grid Accent 4" w:uiPriority="73" w:semiHidden="0" w:unhideWhenUsed="0"/>
+    <w:lsdException w:name="Light Shading Accent 5" w:uiPriority="60" w:semiHidden="0" w:unhideWhenUsed="0"/>
+    <w:lsdException w:name="Light List Accent 5" w:uiPriority="61" w:semiHidden="0" w:unhideWhenUsed="0"/>
+    <w:lsdException w:name="Light Grid Accent 5" w:uiPriority="62" w:semiHidden="0" w:unhideWhenUsed="0"/>
+    <w:lsdException w:name="Medium Shading 1 Accent 5" w:uiPriority="63" w:semiHidden="0" w:unhideWhenUsed="0"/>
+    <w:lsdException w:name="Medium Shading 2 Accent 5" w:uiPriority="64" w:semiHidden="0" w:unhideWhenUsed="0"/>
+    <w:lsdException w:name="Medium List 1 Accent 5" w:uiPriority="65" w:semiHidden="0" w:unhideWhenUsed="0"/>
+    <w:lsdException w:name="Medium List 2 Accent 5" w:uiPriority="66" w:semiHidden="0" w:unhideWhenUsed="0"/>
+    <w:lsdException w:name="Medium Grid 1 Accent 5" w:uiPriority="67" w:semiHidden="0" w:unhideWhenUsed="0"/>
+    <w:lsdException w:name="Medium Grid 2 Accent 5" w:uiPriority="68" w:semiHidden="0" w:unhideWhenUsed="0"/>
+    <w:lsdException w:name="Medium Grid 3 Accent 5" w:uiPriority="69" w:semiHidden="0" w:unhideWhenUsed="0"/>
+    <w:lsdException w:name="Dark List Accent 5" w:uiPriority="70" w:semiHidden="0" w:unhideWhenUsed="0"/>
+    <w:lsdException w:name="Colorful Shading Accent 5" w:uiPriority="71" w:semiHidden="0" w:unhideWhenUsed="0"/>
+    <w:lsdException w:name="Colorful List Accent 5" w:uiPriority="72" w:semiHidden="0" w:unhideWhenUsed="0"/>
+    <w:lsdException w:name="Colorful Grid Accent 5" w:uiPriority="73" w:semiHidden="0" w:unhideWhenUsed="0"/>
+    <w:lsdException w:name="Light Shading Accent 6" w:uiPriority="60" w:semiHidden="0" w:unhideWhenUsed="0"/>
+    <w:lsdException w:name="Light List Accent 6" w:uiPriority="61" w:semiHidden="0" w:unhideWhenUsed="0"/>
+    <w:lsdException w:name="Light Grid Accent 6" w:uiPriority="62" w:semiHidden="0" w:unhideWhenUsed="0"/>
+    <w:lsdException w:name="Medium Shading 1 Accent 6" w:uiPriority="63" w:semiHidden="0" w:unhideWhenUsed="0"/>
+    <w:lsdException w:name="Medium Shading 2 Accent 6" w:uiPriority="64" w:semiHidden="0" w:unhideWhenUsed="0"/>
+    <w:lsdException w:name="Medium List 1 Accent 6" w:uiPriority="65" w:semiHidden="0" w:unhideWhenUsed="0"/>
+    <w:lsdException w:name="Medium List 2 Accent 6" w:uiPriority="66" w:semiHidden="0" w:unhideWhenUsed="0"/>
+    <w:lsdException w:name="Medium Grid 1 Accent 6" w:uiPriority="67" w:semiHidden="0" w:unhideWhenUsed="0"/>
+    <w:lsdException w:name="Medium Grid 2 Accent 6" w:uiPriority="68" w:semiHidden="0" w:unhideWhenUsed="0"/>
+    <w:lsdException w:name="Medium Grid 3 Accent 6" w:uiPriority="69" w:semiHidden="0" w:unhideWhenUsed="0"/>
+    <w:lsdException w:name="Dark List Accent 6" w:uiPriority="70" w:semiHidden="0" w:unhideWhenUsed="0"/>
+    <w:lsdException w:name="Colorful Shading Accent 6" w:uiPriority="71" w:semiHidden="0" w:unhideWhenUsed="0"/>
+    <w:lsdException w:name="Colorful List Accent 6" w:uiPriority="72" w:semiHidden="0" w:unhideWhenUsed="0"/>
+    <w:lsdException w:name="Colorful Grid Accent 6" w:uiPriority="73" w:semiHidden="0" w:unhideWhenUsed="0"/>
+    <w:lsdException w:name="Subtle Emphasis" w:uiPriority="19" w:semiHidden="0" w:unhideWhenUsed="0" w:qFormat="1"/>
+    <w:lsdException w:name="Intense Emphasis" w:uiPriority="21" w:semiHidden="0" w:unhideWhenUsed="0" w:qFormat="1"/>
+    <w:lsdException w:name="Subtle Reference" w:uiPriority="31" w:semiHidden="0" w:unhideWhenUsed="0" w:qFormat="1"/>
+    <w:lsdException w:name="Intense Reference" w:uiPriority="32" w:semiHidden="0" w:unhideWhenUsed="0" w:qFormat="1"/>
+    <w:lsdException w:name="Book Title" w:uiPriority="33" w:semiHidden="0" w:unhideWhenUsed="0" w:qFormat="1"/>
     <w:lsdException w:name="Bibliography" w:uiPriority="37"/>
     <w:lsdException w:name="TOC Heading" w:uiPriority="39" w:qFormat="1"/>
   </w:latentStyles>
-  <w:style w:type="paragraph" w:default="1" w:styleId="Normal">
+  <w:style w:type="paragraph" w:styleId="Normal" w:default="1">
     <w:name w:val="Normal"/>
     <w:qFormat/>
     <w:rsid w:val="001B3490"/>
@@ -2844,7 +3027,7 @@
       <w:outlineLvl w:val="0"/>
     </w:pPr>
     <w:rPr>
-      <w:rFonts w:asciiTheme="majorHAnsi" w:eastAsiaTheme="majorEastAsia" w:hAnsiTheme="majorHAnsi" w:cstheme="majorBidi"/>
+      <w:rFonts w:asciiTheme="majorHAnsi" w:hAnsiTheme="majorHAnsi" w:eastAsiaTheme="majorEastAsia" w:cstheme="majorBidi"/>
       <w:b/>
       <w:bCs/>
       <w:kern w:val="32"/>
@@ -2872,7 +3055,7 @@
       <w:outlineLvl w:val="1"/>
     </w:pPr>
     <w:rPr>
-      <w:rFonts w:asciiTheme="majorHAnsi" w:eastAsiaTheme="majorEastAsia" w:hAnsiTheme="majorHAnsi" w:cstheme="majorBidi"/>
+      <w:rFonts w:asciiTheme="majorHAnsi" w:hAnsiTheme="majorHAnsi" w:eastAsiaTheme="majorEastAsia" w:cstheme="majorBidi"/>
       <w:b/>
       <w:bCs/>
       <w:i/>
@@ -2901,7 +3084,7 @@
       <w:outlineLvl w:val="2"/>
     </w:pPr>
     <w:rPr>
-      <w:rFonts w:asciiTheme="majorHAnsi" w:eastAsiaTheme="majorEastAsia" w:hAnsiTheme="majorHAnsi" w:cstheme="majorBidi"/>
+      <w:rFonts w:asciiTheme="majorHAnsi" w:hAnsiTheme="majorHAnsi" w:eastAsiaTheme="majorEastAsia" w:cstheme="majorBidi"/>
       <w:b/>
       <w:bCs/>
       <w:sz w:val="26"/>
@@ -2928,7 +3111,7 @@
       <w:outlineLvl w:val="3"/>
     </w:pPr>
     <w:rPr>
-      <w:rFonts w:asciiTheme="minorHAnsi" w:eastAsiaTheme="minorEastAsia" w:hAnsiTheme="minorHAnsi" w:cstheme="minorBidi"/>
+      <w:rFonts w:asciiTheme="minorHAnsi" w:hAnsiTheme="minorHAnsi" w:eastAsiaTheme="minorEastAsia" w:cstheme="minorBidi"/>
       <w:b/>
       <w:bCs/>
       <w:sz w:val="28"/>
@@ -2954,7 +3137,7 @@
       <w:outlineLvl w:val="4"/>
     </w:pPr>
     <w:rPr>
-      <w:rFonts w:asciiTheme="minorHAnsi" w:eastAsiaTheme="minorEastAsia" w:hAnsiTheme="minorHAnsi" w:cstheme="minorBidi"/>
+      <w:rFonts w:asciiTheme="minorHAnsi" w:hAnsiTheme="minorHAnsi" w:eastAsiaTheme="minorEastAsia" w:cstheme="minorBidi"/>
       <w:b/>
       <w:bCs/>
       <w:i/>
@@ -3004,7 +3187,7 @@
       <w:outlineLvl w:val="6"/>
     </w:pPr>
     <w:rPr>
-      <w:rFonts w:asciiTheme="minorHAnsi" w:eastAsiaTheme="minorEastAsia" w:hAnsiTheme="minorHAnsi" w:cstheme="minorBidi"/>
+      <w:rFonts w:asciiTheme="minorHAnsi" w:hAnsiTheme="minorHAnsi" w:eastAsiaTheme="minorEastAsia" w:cstheme="minorBidi"/>
       <w:sz w:val="24"/>
       <w:szCs w:val="24"/>
     </w:rPr>
@@ -3028,7 +3211,7 @@
       <w:outlineLvl w:val="7"/>
     </w:pPr>
     <w:rPr>
-      <w:rFonts w:asciiTheme="minorHAnsi" w:eastAsiaTheme="minorEastAsia" w:hAnsiTheme="minorHAnsi" w:cstheme="minorBidi"/>
+      <w:rFonts w:asciiTheme="minorHAnsi" w:hAnsiTheme="minorHAnsi" w:eastAsiaTheme="minorEastAsia" w:cstheme="minorBidi"/>
       <w:i/>
       <w:iCs/>
       <w:sz w:val="24"/>
@@ -3054,18 +3237,18 @@
       <w:outlineLvl w:val="8"/>
     </w:pPr>
     <w:rPr>
-      <w:rFonts w:asciiTheme="majorHAnsi" w:eastAsiaTheme="majorEastAsia" w:hAnsiTheme="majorHAnsi" w:cstheme="majorBidi"/>
+      <w:rFonts w:asciiTheme="majorHAnsi" w:hAnsiTheme="majorHAnsi" w:eastAsiaTheme="majorEastAsia" w:cstheme="majorBidi"/>
       <w:sz w:val="22"/>
       <w:szCs w:val="22"/>
     </w:rPr>
   </w:style>
-  <w:style w:type="character" w:default="1" w:styleId="DefaultParagraphFont">
+  <w:style w:type="character" w:styleId="DefaultParagraphFont" w:default="1">
     <w:name w:val="Default Paragraph Font"/>
     <w:uiPriority w:val="1"/>
     <w:semiHidden/>
     <w:unhideWhenUsed/>
   </w:style>
-  <w:style w:type="table" w:default="1" w:styleId="TableNormal">
+  <w:style w:type="table" w:styleId="TableNormal" w:default="1">
     <w:name w:val="Normal Table"/>
     <w:uiPriority w:val="99"/>
     <w:semiHidden/>
@@ -3081,20 +3264,20 @@
       </w:tblCellMar>
     </w:tblPr>
   </w:style>
-  <w:style w:type="numbering" w:default="1" w:styleId="NoList">
+  <w:style w:type="numbering" w:styleId="NoList" w:default="1">
     <w:name w:val="No List"/>
     <w:uiPriority w:val="99"/>
     <w:semiHidden/>
     <w:unhideWhenUsed/>
   </w:style>
-  <w:style w:type="character" w:customStyle="1" w:styleId="Heading1Char">
+  <w:style w:type="character" w:styleId="Heading1Char" w:customStyle="1">
     <w:name w:val="Heading 1 Char"/>
     <w:basedOn w:val="DefaultParagraphFont"/>
     <w:link w:val="Heading1"/>
     <w:uiPriority w:val="9"/>
     <w:rsid w:val="001B3490"/>
     <w:rPr>
-      <w:rFonts w:asciiTheme="majorHAnsi" w:eastAsiaTheme="majorEastAsia" w:hAnsiTheme="majorHAnsi" w:cstheme="majorBidi"/>
+      <w:rFonts w:asciiTheme="majorHAnsi" w:hAnsiTheme="majorHAnsi" w:eastAsiaTheme="majorEastAsia" w:cstheme="majorBidi"/>
       <w:b/>
       <w:bCs/>
       <w:kern w:val="32"/>
@@ -3102,7 +3285,7 @@
       <w:szCs w:val="32"/>
     </w:rPr>
   </w:style>
-  <w:style w:type="character" w:customStyle="1" w:styleId="Heading2Char">
+  <w:style w:type="character" w:styleId="Heading2Char" w:customStyle="1">
     <w:name w:val="Heading 2 Char"/>
     <w:basedOn w:val="DefaultParagraphFont"/>
     <w:link w:val="Heading2"/>
@@ -3110,7 +3293,7 @@
     <w:semiHidden/>
     <w:rsid w:val="001B3490"/>
     <w:rPr>
-      <w:rFonts w:asciiTheme="majorHAnsi" w:eastAsiaTheme="majorEastAsia" w:hAnsiTheme="majorHAnsi" w:cstheme="majorBidi"/>
+      <w:rFonts w:asciiTheme="majorHAnsi" w:hAnsiTheme="majorHAnsi" w:eastAsiaTheme="majorEastAsia" w:cstheme="majorBidi"/>
       <w:b/>
       <w:bCs/>
       <w:i/>
@@ -3119,7 +3302,7 @@
       <w:szCs w:val="28"/>
     </w:rPr>
   </w:style>
-  <w:style w:type="character" w:customStyle="1" w:styleId="Heading3Char">
+  <w:style w:type="character" w:styleId="Heading3Char" w:customStyle="1">
     <w:name w:val="Heading 3 Char"/>
     <w:basedOn w:val="DefaultParagraphFont"/>
     <w:link w:val="Heading3"/>
@@ -3127,14 +3310,14 @@
     <w:semiHidden/>
     <w:rsid w:val="001B3490"/>
     <w:rPr>
-      <w:rFonts w:asciiTheme="majorHAnsi" w:eastAsiaTheme="majorEastAsia" w:hAnsiTheme="majorHAnsi" w:cstheme="majorBidi"/>
+      <w:rFonts w:asciiTheme="majorHAnsi" w:hAnsiTheme="majorHAnsi" w:eastAsiaTheme="majorEastAsia" w:cstheme="majorBidi"/>
       <w:b/>
       <w:bCs/>
       <w:sz w:val="26"/>
       <w:szCs w:val="26"/>
     </w:rPr>
   </w:style>
-  <w:style w:type="character" w:customStyle="1" w:styleId="Heading4Char">
+  <w:style w:type="character" w:styleId="Heading4Char" w:customStyle="1">
     <w:name w:val="Heading 4 Char"/>
     <w:basedOn w:val="DefaultParagraphFont"/>
     <w:link w:val="Heading4"/>
@@ -3142,14 +3325,14 @@
     <w:semiHidden/>
     <w:rsid w:val="001B3490"/>
     <w:rPr>
-      <w:rFonts w:asciiTheme="minorHAnsi" w:eastAsiaTheme="minorEastAsia" w:hAnsiTheme="minorHAnsi" w:cstheme="minorBidi"/>
+      <w:rFonts w:asciiTheme="minorHAnsi" w:hAnsiTheme="minorHAnsi" w:eastAsiaTheme="minorEastAsia" w:cstheme="minorBidi"/>
       <w:b/>
       <w:bCs/>
       <w:sz w:val="28"/>
       <w:szCs w:val="28"/>
     </w:rPr>
   </w:style>
-  <w:style w:type="character" w:customStyle="1" w:styleId="Heading5Char">
+  <w:style w:type="character" w:styleId="Heading5Char" w:customStyle="1">
     <w:name w:val="Heading 5 Char"/>
     <w:basedOn w:val="DefaultParagraphFont"/>
     <w:link w:val="Heading5"/>
@@ -3157,7 +3340,7 @@
     <w:semiHidden/>
     <w:rsid w:val="001B3490"/>
     <w:rPr>
-      <w:rFonts w:asciiTheme="minorHAnsi" w:eastAsiaTheme="minorEastAsia" w:hAnsiTheme="minorHAnsi" w:cstheme="minorBidi"/>
+      <w:rFonts w:asciiTheme="minorHAnsi" w:hAnsiTheme="minorHAnsi" w:eastAsiaTheme="minorEastAsia" w:cstheme="minorBidi"/>
       <w:b/>
       <w:bCs/>
       <w:i/>
@@ -3166,7 +3349,7 @@
       <w:szCs w:val="26"/>
     </w:rPr>
   </w:style>
-  <w:style w:type="character" w:customStyle="1" w:styleId="Heading6Char">
+  <w:style w:type="character" w:styleId="Heading6Char" w:customStyle="1">
     <w:name w:val="Heading 6 Char"/>
     <w:basedOn w:val="DefaultParagraphFont"/>
     <w:link w:val="Heading6"/>
@@ -3178,7 +3361,7 @@
       <w:szCs w:val="22"/>
     </w:rPr>
   </w:style>
-  <w:style w:type="character" w:customStyle="1" w:styleId="Heading7Char">
+  <w:style w:type="character" w:styleId="Heading7Char" w:customStyle="1">
     <w:name w:val="Heading 7 Char"/>
     <w:basedOn w:val="DefaultParagraphFont"/>
     <w:link w:val="Heading7"/>
@@ -3186,12 +3369,12 @@
     <w:semiHidden/>
     <w:rsid w:val="001B3490"/>
     <w:rPr>
-      <w:rFonts w:asciiTheme="minorHAnsi" w:eastAsiaTheme="minorEastAsia" w:hAnsiTheme="minorHAnsi" w:cstheme="minorBidi"/>
+      <w:rFonts w:asciiTheme="minorHAnsi" w:hAnsiTheme="minorHAnsi" w:eastAsiaTheme="minorEastAsia" w:cstheme="minorBidi"/>
       <w:sz w:val="24"/>
       <w:szCs w:val="24"/>
     </w:rPr>
   </w:style>
-  <w:style w:type="character" w:customStyle="1" w:styleId="Heading8Char">
+  <w:style w:type="character" w:styleId="Heading8Char" w:customStyle="1">
     <w:name w:val="Heading 8 Char"/>
     <w:basedOn w:val="DefaultParagraphFont"/>
     <w:link w:val="Heading8"/>
@@ -3199,14 +3382,14 @@
     <w:semiHidden/>
     <w:rsid w:val="001B3490"/>
     <w:rPr>
-      <w:rFonts w:asciiTheme="minorHAnsi" w:eastAsiaTheme="minorEastAsia" w:hAnsiTheme="minorHAnsi" w:cstheme="minorBidi"/>
+      <w:rFonts w:asciiTheme="minorHAnsi" w:hAnsiTheme="minorHAnsi" w:eastAsiaTheme="minorEastAsia" w:cstheme="minorBidi"/>
       <w:i/>
       <w:iCs/>
       <w:sz w:val="24"/>
       <w:szCs w:val="24"/>
     </w:rPr>
   </w:style>
-  <w:style w:type="character" w:customStyle="1" w:styleId="Heading9Char">
+  <w:style w:type="character" w:styleId="Heading9Char" w:customStyle="1">
     <w:name w:val="Heading 9 Char"/>
     <w:basedOn w:val="DefaultParagraphFont"/>
     <w:link w:val="Heading9"/>
@@ -3214,7 +3397,7 @@
     <w:semiHidden/>
     <w:rsid w:val="001B3490"/>
     <w:rPr>
-      <w:rFonts w:asciiTheme="majorHAnsi" w:eastAsiaTheme="majorEastAsia" w:hAnsiTheme="majorHAnsi" w:cstheme="majorBidi"/>
+      <w:rFonts w:asciiTheme="majorHAnsi" w:hAnsiTheme="majorHAnsi" w:eastAsiaTheme="majorEastAsia" w:cstheme="majorBidi"/>
       <w:sz w:val="22"/>
       <w:szCs w:val="22"/>
     </w:rPr>
